--- a/Phase 1/WRS-CPTS 484.docx
+++ b/Phase 1/WRS-CPTS 484.docx
@@ -215,25 +215,19 @@
           </w:tr>
         </w:tbl>
         <w:p/>
-        <w:p>
-          <w:bookmarkStart w:id="0" w:name="_Toc381221452"/>
-        </w:p>
         <w:tbl>
           <w:tblPr>
-            <w:tblpPr w:leftFromText="187" w:rightFromText="187" w:vertAnchor="page" w:horzAnchor="margin" w:tblpXSpec="center" w:tblpY="6877"/>
-            <w:tblW w:w="4000" w:type="pct"/>
+            <w:tblpPr w:leftFromText="187" w:rightFromText="187" w:horzAnchor="margin" w:tblpXSpec="center" w:tblpYSpec="bottom"/>
+            <w:tblW w:w="7488" w:type="dxa"/>
             <w:tblLook w:val="04A0" w:firstRow="1" w:lastRow="0" w:firstColumn="1" w:lastColumn="0" w:noHBand="0" w:noVBand="1"/>
           </w:tblPr>
           <w:tblGrid>
             <w:gridCol w:w="7488"/>
           </w:tblGrid>
           <w:tr>
-            <w:trPr>
-              <w:trHeight w:val="300"/>
-            </w:trPr>
             <w:tc>
               <w:tcPr>
-                <w:tcW w:w="7488" w:type="dxa"/>
+                <w:tcW w:w="7672" w:type="dxa"/>
                 <w:tcMar>
                   <w:top w:w="216" w:type="dxa"/>
                   <w:left w:w="115" w:type="dxa"/>
@@ -241,46 +235,109 @@
                   <w:right w:w="115" w:type="dxa"/>
                 </w:tcMar>
               </w:tcPr>
-              <w:bookmarkEnd w:id="0" w:displacedByCustomXml="next"/>
-              <w:sdt>
-                <w:sdtPr>
-                  <w:rPr>
-                    <w:color w:val="4F81BD" w:themeColor="accent1"/>
-                  </w:rPr>
-                  <w:alias w:val="Author"/>
-                  <w:id w:val="13406928"/>
-                  <w:dataBinding w:prefixMappings="xmlns:ns0='http://schemas.openxmlformats.org/package/2006/metadata/core-properties' xmlns:ns1='http://purl.org/dc/elements/1.1/'" w:xpath="/ns0:coreProperties[1]/ns1:creator[1]" w:storeItemID="{6C3C8BC8-F283-45AE-878A-BAB7291924A1}"/>
-                  <w:text/>
-                </w:sdtPr>
-                <w:sdtContent>
-                  <w:p>
-                    <w:pPr>
-                      <w:pStyle w:val="NoSpacing"/>
-                      <w:rPr>
-                        <w:color w:val="4F81BD" w:themeColor="accent1"/>
-                      </w:rPr>
-                    </w:pPr>
-                    <w:r>
-                      <w:rPr>
-                        <w:color w:val="4F81BD" w:themeColor="accent1"/>
-                      </w:rPr>
-                      <w:t>Emily Porter</w:t>
-                    </w:r>
-                  </w:p>
-                </w:sdtContent>
-              </w:sdt>
               <w:p>
                 <w:pPr>
-                  <w:pStyle w:val="NoSpacing"/>
                   <w:rPr>
                     <w:color w:val="4F81BD" w:themeColor="accent1"/>
+                    <w:lang w:eastAsia="ja-JP"/>
                   </w:rPr>
                 </w:pPr>
                 <w:r>
                   <w:rPr>
-                    <w:color w:val="4F80BD"/>
-                  </w:rPr>
-                  <w:t>Joshua Allard</w:t>
+                    <w:color w:val="4F81BD" w:themeColor="accent1"/>
+                    <w:lang w:eastAsia="ja-JP"/>
+                  </w:rPr>
+                  <w:t>​​Emily Porter​ </w:t>
+                </w:r>
+              </w:p>
+              <w:p>
+                <w:pPr>
+                  <w:rPr>
+                    <w:color w:val="4F81BD" w:themeColor="accent1"/>
+                    <w:lang w:eastAsia="ja-JP"/>
+                  </w:rPr>
+                </w:pPr>
+                <w:r>
+                  <w:rPr>
+                    <w:color w:val="4F81BD" w:themeColor="accent1"/>
+                    <w:lang w:eastAsia="ja-JP"/>
+                  </w:rPr>
+                  <w:t>Joshua Allard </w:t>
+                </w:r>
+              </w:p>
+              <w:p>
+                <w:pPr>
+                  <w:rPr>
+                    <w:color w:val="4F81BD" w:themeColor="accent1"/>
+                    <w:lang w:eastAsia="ja-JP"/>
+                  </w:rPr>
+                </w:pPr>
+                <w:r>
+                  <w:rPr>
+                    <w:color w:val="4F81BD" w:themeColor="accent1"/>
+                    <w:lang w:eastAsia="ja-JP"/>
+                  </w:rPr>
+                  <w:t>Noah Schmalenberger </w:t>
+                </w:r>
+              </w:p>
+              <w:p>
+                <w:pPr>
+                  <w:rPr>
+                    <w:color w:val="4F81BD" w:themeColor="accent1"/>
+                    <w:lang w:eastAsia="ja-JP"/>
+                  </w:rPr>
+                </w:pPr>
+                <w:r>
+                  <w:rPr>
+                    <w:color w:val="4F81BD" w:themeColor="accent1"/>
+                    <w:lang w:eastAsia="ja-JP"/>
+                  </w:rPr>
+                  <w:t>Nicole Fuller </w:t>
+                </w:r>
+              </w:p>
+              <w:p>
+                <w:pPr>
+                  <w:rPr>
+                    <w:color w:val="4F81BD" w:themeColor="accent1"/>
+                    <w:lang w:eastAsia="ja-JP"/>
+                  </w:rPr>
+                </w:pPr>
+                <w:r>
+                  <w:rPr>
+                    <w:color w:val="4F81BD" w:themeColor="accent1"/>
+                    <w:lang w:eastAsia="ja-JP"/>
+                  </w:rPr>
+                  <w:t>Alena Watts </w:t>
+                </w:r>
+              </w:p>
+              <w:p>
+                <w:pPr>
+                  <w:rPr>
+                    <w:color w:val="4F81BD" w:themeColor="accent1"/>
+                    <w:lang w:eastAsia="ja-JP"/>
+                  </w:rPr>
+                </w:pPr>
+                <w:r>
+                  <w:rPr>
+                    <w:color w:val="4F81BD" w:themeColor="accent1"/>
+                    <w:lang w:eastAsia="ja-JP"/>
+                  </w:rPr>
+                  <w:t>Lance Tieng </w:t>
+                </w:r>
+              </w:p>
+              <w:p>
+                <w:pPr>
+                  <w:rPr>
+                    <w:color w:val="4F81BD" w:themeColor="accent1"/>
+                    <w:lang w:eastAsia="ja-JP"/>
+                  </w:rPr>
+                </w:pPr>
+                <w:r>
+                  <w:rPr>
+                    <w:color w:val="4F81BD" w:themeColor="accent1"/>
+                    <w:lang w:eastAsia="ja-JP"/>
+                  </w:rPr>
+                  <w:t> </w:t>
                 </w:r>
               </w:p>
               <w:p>
@@ -292,86 +349,15 @@
                 </w:pPr>
                 <w:r>
                   <w:rPr>
-                    <w:color w:val="4F80BD"/>
-                  </w:rPr>
-                  <w:t>Noah Schmalenberger</w:t>
-                </w:r>
-              </w:p>
-              <w:p>
-                <w:pPr>
-                  <w:pStyle w:val="NoSpacing"/>
-                  <w:rPr>
-                    <w:color w:val="4F80BD"/>
-                  </w:rPr>
-                </w:pPr>
-                <w:r>
-                  <w:rPr>
-                    <w:color w:val="4F80BD"/>
-                  </w:rPr>
-                  <w:t>Nicole Fuller</w:t>
-                </w:r>
-              </w:p>
-              <w:p>
-                <w:pPr>
-                  <w:pStyle w:val="NoSpacing"/>
-                  <w:rPr>
-                    <w:color w:val="4F80BD"/>
-                  </w:rPr>
-                </w:pPr>
-                <w:r>
-                  <w:rPr>
-                    <w:color w:val="4F80BD"/>
-                  </w:rPr>
-                  <w:t>Alena Watts</w:t>
-                </w:r>
-              </w:p>
-              <w:p>
-                <w:pPr>
-                  <w:pStyle w:val="NoSpacing"/>
-                  <w:rPr>
-                    <w:color w:val="4F80BD"/>
-                  </w:rPr>
-                </w:pPr>
-                <w:r>
-                  <w:rPr>
-                    <w:color w:val="4F80BD"/>
-                  </w:rPr>
-                  <w:t>Lance Tieng</w:t>
-                </w:r>
-              </w:p>
-              <w:p>
-                <w:pPr>
-                  <w:pStyle w:val="NoSpacing"/>
-                  <w:rPr>
-                    <w:color w:val="4F80BD"/>
-                  </w:rPr>
-                </w:pPr>
-              </w:p>
-              <w:p>
-                <w:pPr>
-                  <w:pStyle w:val="NoSpacing"/>
-                  <w:rPr>
-                    <w:color w:val="4F80BD"/>
-                  </w:rPr>
-                </w:pPr>
-                <w:r>
-                  <w:rPr>
-                    <w:color w:val="4F80BD"/>
-                  </w:rPr>
-                  <w:t>10/12/2025</w:t>
-                </w:r>
-              </w:p>
-              <w:p>
-                <w:pPr>
-                  <w:pStyle w:val="NoSpacing"/>
-                  <w:rPr>
                     <w:color w:val="4F81BD" w:themeColor="accent1"/>
                   </w:rPr>
-                </w:pPr>
+                  <w:t>10/12/25</w:t>
+                </w:r>
               </w:p>
             </w:tc>
           </w:tr>
         </w:tbl>
+        <w:p/>
         <w:p>
           <w:pPr>
             <w:pStyle w:val="Heading1"/>
@@ -379,2895 +365,3629 @@
               <w:noProof/>
             </w:rPr>
           </w:pPr>
+          <w:bookmarkStart w:id="0" w:name="_Toc211200991"/>
+          <w:r>
+            <w:rPr>
+              <w:noProof/>
+              <w:sz w:val="26"/>
+              <w:szCs w:val="26"/>
+            </w:rPr>
+            <mc:AlternateContent>
+              <mc:Choice Requires="wps">
+                <w:drawing>
+                  <wp:anchor distT="0" distB="0" distL="114300" distR="114300" simplePos="0" relativeHeight="251658240" behindDoc="0" locked="0" layoutInCell="1" allowOverlap="1" wp14:anchorId="4660603D" wp14:editId="7A58DE26">
+                    <wp:simplePos x="0" y="0"/>
+                    <wp:positionH relativeFrom="column">
+                      <wp:posOffset>1717040</wp:posOffset>
+                    </wp:positionH>
+                    <wp:positionV relativeFrom="paragraph">
+                      <wp:posOffset>2867025</wp:posOffset>
+                    </wp:positionV>
+                    <wp:extent cx="2370455" cy="1061085"/>
+                    <wp:effectExtent l="0" t="0" r="0" b="0"/>
+                    <wp:wrapNone/>
+                    <wp:docPr id="307" name="Text Box 2"/>
+                    <wp:cNvGraphicFramePr>
+                      <a:graphicFrameLocks xmlns:a="http://schemas.openxmlformats.org/drawingml/2006/main"/>
+                    </wp:cNvGraphicFramePr>
+                    <a:graphic xmlns:a="http://schemas.openxmlformats.org/drawingml/2006/main">
+                      <a:graphicData uri="http://schemas.microsoft.com/office/word/2010/wordprocessingShape">
+                        <wps:wsp>
+                          <wps:cNvSpPr txBox="1">
+                            <a:spLocks noChangeArrowheads="1"/>
+                          </wps:cNvSpPr>
+                          <wps:spPr bwMode="auto">
+                            <a:xfrm>
+                              <a:off x="0" y="0"/>
+                              <a:ext cx="2370455" cy="1061085"/>
+                            </a:xfrm>
+                            <a:prstGeom prst="rect">
+                              <a:avLst/>
+                            </a:prstGeom>
+                            <a:solidFill>
+                              <a:srgbClr val="FFFFFF"/>
+                            </a:solidFill>
+                            <a:ln w="9525">
+                              <a:noFill/>
+                              <a:miter lim="800000"/>
+                              <a:headEnd/>
+                              <a:tailEnd/>
+                            </a:ln>
+                          </wps:spPr>
+                          <wps:txbx>
+                            <w:txbxContent>
+                              <w:p>
+                                <w:pPr>
+                                  <w:ind w:left="360"/>
+                                  <w:rPr>
+                                    <w:lang w:eastAsia="ko-KR"/>
+                                  </w:rPr>
+                                </w:pPr>
+                                <w:r>
+                                  <w:rPr>
+                                    <w:rFonts w:hint="eastAsia"/>
+                                    <w:lang w:eastAsia="ko-KR"/>
+                                  </w:rPr>
+                                  <w:t>Project Mem</w:t>
+                                </w:r>
+                                <w:r>
+                                  <w:rPr>
+                                    <w:rFonts w:hint="eastAsia"/>
+                                    <w:lang w:eastAsia="ko-KR"/>
+                                  </w:rPr>
+                                  <w:t>bers</w:t>
+                                </w:r>
+                              </w:p>
+                              <w:p/>
+                            </w:txbxContent>
+                          </wps:txbx>
+                          <wps:bodyPr rot="0" vert="horz" wrap="square" lIns="91440" tIns="45720" rIns="91440" bIns="45720" anchor="t" anchorCtr="0">
+                            <a:spAutoFit/>
+                          </wps:bodyPr>
+                        </wps:wsp>
+                      </a:graphicData>
+                    </a:graphic>
+                    <wp14:sizeRelH relativeFrom="margin">
+                      <wp14:pctWidth>40000</wp14:pctWidth>
+                    </wp14:sizeRelH>
+                    <wp14:sizeRelV relativeFrom="margin">
+                      <wp14:pctHeight>20000</wp14:pctHeight>
+                    </wp14:sizeRelV>
+                  </wp:anchor>
+                </w:drawing>
+              </mc:Choice>
+              <mc:Fallback>
+                <w:pict>
+                  <v:shapetype w14:anchorId="4660603D" id="_x0000_t202" coordsize="21600,21600" o:spt="202" path="m,l,21600r21600,l21600,xe">
+                    <v:stroke joinstyle="miter"/>
+                    <v:path gradientshapeok="t" o:connecttype="rect"/>
+                  </v:shapetype>
+                  <v:shape id="Text Box 2" o:spid="_x0000_s1026" type="#_x0000_t202" style="position:absolute;margin-left:135.2pt;margin-top:225.75pt;width:186.65pt;height:83.55pt;z-index:251658240;visibility:visible;mso-wrap-style:square;mso-width-percent:400;mso-height-percent:200;mso-wrap-distance-left:9pt;mso-wrap-distance-top:0;mso-wrap-distance-right:9pt;mso-wrap-distance-bottom:0;mso-position-horizontal:absolute;mso-position-horizontal-relative:text;mso-position-vertical:absolute;mso-position-vertical-relative:text;mso-width-percent:400;mso-height-percent:200;mso-width-relative:margin;mso-height-relative:margin;v-text-anchor:top" o:gfxdata="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" stroked="f">
+                    <v:textbox style="mso-fit-shape-to-text:t">
+                      <w:txbxContent>
+                        <w:p>
+                          <w:pPr>
+                            <w:ind w:left="360"/>
+                            <w:rPr>
+                              <w:lang w:eastAsia="ko-KR"/>
+                            </w:rPr>
+                          </w:pPr>
+                          <w:r>
+                            <w:rPr>
+                              <w:rFonts w:hint="eastAsia"/>
+                              <w:lang w:eastAsia="ko-KR"/>
+                            </w:rPr>
+                            <w:t>Project Mem</w:t>
+                          </w:r>
+                          <w:r>
+                            <w:rPr>
+                              <w:rFonts w:hint="eastAsia"/>
+                              <w:lang w:eastAsia="ko-KR"/>
+                            </w:rPr>
+                            <w:t>bers</w:t>
+                          </w:r>
+                        </w:p>
+                        <w:p/>
+                      </w:txbxContent>
+                    </v:textbox>
+                  </v:shape>
+                </w:pict>
+              </mc:Fallback>
+            </mc:AlternateContent>
+          </w:r>
+          <w:bookmarkEnd w:id="0"/>
           <w:r>
             <w:br w:type="page"/>
           </w:r>
-          <w:sdt>
-            <w:sdtPr>
-              <w:rPr>
-                <w:color w:val="4F81BD" w:themeColor="accent1"/>
-              </w:rPr>
-              <w:alias w:val="Date"/>
-              <w:id w:val="13406932"/>
-              <w:showingPlcHdr/>
-              <w:dataBinding w:prefixMappings="xmlns:ns0='http://schemas.microsoft.com/office/2006/coverPageProps'" w:xpath="/ns0:CoverPageProperties[1]/ns0:PublishDate[1]" w:storeItemID="{55AF091B-3C7A-41E3-B477-F2FDAA23CFDA}"/>
-              <w:date>
-                <w:dateFormat w:val="M/d/yyyy"/>
-                <w:lid w:val="en-US"/>
-                <w:storeMappedDataAs w:val="dateTime"/>
-                <w:calendar w:val="gregorian"/>
-              </w:date>
-            </w:sdtPr>
-            <w:sdtContent>
+        </w:p>
+        <w:sdt>
+          <w:sdtPr>
+            <w:id w:val="1299048121"/>
+            <w:docPartObj>
+              <w:docPartGallery w:val="Table of Contents"/>
+              <w:docPartUnique/>
+            </w:docPartObj>
+          </w:sdtPr>
+          <w:sdtContent>
+            <w:p>
+              <w:pPr>
+                <w:pStyle w:val="TOC1"/>
+                <w:tabs>
+                  <w:tab w:val="right" w:leader="dot" w:pos="9350"/>
+                </w:tabs>
+                <w:rPr>
+                  <w:noProof/>
+                  <w:kern w:val="2"/>
+                  <w:sz w:val="24"/>
+                  <w:szCs w:val="24"/>
+                  <w14:ligatures w14:val="standardContextual"/>
+                </w:rPr>
+              </w:pPr>
               <w:r>
+                <w:fldChar w:fldCharType="begin"/>
+              </w:r>
+              <w:r>
+                <w:instrText>TOC \o "1-9" \z \u \h</w:instrText>
+              </w:r>
+              <w:r>
+                <w:fldChar w:fldCharType="separate"/>
+              </w:r>
+              <w:hyperlink w:anchor="_Toc211200991" w:history="1">
+                <w:r>
+                  <w:rPr>
+                    <w:noProof/>
+                    <w:webHidden/>
+                  </w:rPr>
+                  <w:tab/>
+                </w:r>
+                <w:r>
+                  <w:rPr>
+                    <w:noProof/>
+                    <w:webHidden/>
+                  </w:rPr>
+                  <w:fldChar w:fldCharType="begin"/>
+                </w:r>
+                <w:r>
+                  <w:rPr>
+                    <w:noProof/>
+                    <w:webHidden/>
+                  </w:rPr>
+                  <w:instrText xml:space="preserve"> PAGEREF _Toc211200991 \h </w:instrText>
+                </w:r>
+                <w:r>
+                  <w:rPr>
+                    <w:noProof/>
+                    <w:webHidden/>
+                  </w:rPr>
+                </w:r>
+                <w:r>
+                  <w:rPr>
+                    <w:noProof/>
+                    <w:webHidden/>
+                  </w:rPr>
+                  <w:fldChar w:fldCharType="separate"/>
+                </w:r>
+                <w:r>
+                  <w:rPr>
+                    <w:noProof/>
+                    <w:webHidden/>
+                  </w:rPr>
+                  <w:t>0</w:t>
+                </w:r>
+                <w:r>
+                  <w:rPr>
+                    <w:noProof/>
+                    <w:webHidden/>
+                  </w:rPr>
+                  <w:fldChar w:fldCharType="end"/>
+                </w:r>
+              </w:hyperlink>
+            </w:p>
+            <w:p>
+              <w:pPr>
+                <w:pStyle w:val="TOC1"/>
+                <w:tabs>
+                  <w:tab w:val="right" w:leader="dot" w:pos="9350"/>
+                </w:tabs>
                 <w:rPr>
-                  <w:color w:val="4F81BD" w:themeColor="accent1"/>
+                  <w:noProof/>
+                  <w:kern w:val="2"/>
+                  <w:sz w:val="24"/>
+                  <w:szCs w:val="24"/>
+                  <w14:ligatures w14:val="standardContextual"/>
                 </w:rPr>
-                <w:t xml:space="preserve">     </w:t>
+              </w:pPr>
+              <w:hyperlink w:anchor="_Toc211200992" w:history="1">
+                <w:r>
+                  <w:rPr>
+                    <w:rStyle w:val="Hyperlink"/>
+                    <w:noProof/>
+                  </w:rPr>
+                  <w:t>Revision History</w:t>
+                </w:r>
+                <w:r>
+                  <w:rPr>
+                    <w:noProof/>
+                    <w:webHidden/>
+                  </w:rPr>
+                  <w:tab/>
+                </w:r>
+                <w:r>
+                  <w:rPr>
+                    <w:noProof/>
+                    <w:webHidden/>
+                  </w:rPr>
+                  <w:fldChar w:fldCharType="begin"/>
+                </w:r>
+                <w:r>
+                  <w:rPr>
+                    <w:noProof/>
+                    <w:webHidden/>
+                  </w:rPr>
+                  <w:instrText xml:space="preserve"> PAGEREF _Toc211200992 \h </w:instrText>
+                </w:r>
+                <w:r>
+                  <w:rPr>
+                    <w:noProof/>
+                    <w:webHidden/>
+                  </w:rPr>
+                </w:r>
+                <w:r>
+                  <w:rPr>
+                    <w:noProof/>
+                    <w:webHidden/>
+                  </w:rPr>
+                  <w:fldChar w:fldCharType="separate"/>
+                </w:r>
+                <w:r>
+                  <w:rPr>
+                    <w:noProof/>
+                    <w:webHidden/>
+                  </w:rPr>
+                  <w:t>2</w:t>
+                </w:r>
+                <w:r>
+                  <w:rPr>
+                    <w:noProof/>
+                    <w:webHidden/>
+                  </w:rPr>
+                  <w:fldChar w:fldCharType="end"/>
+                </w:r>
+              </w:hyperlink>
+            </w:p>
+            <w:p>
+              <w:pPr>
+                <w:pStyle w:val="TOC1"/>
+                <w:tabs>
+                  <w:tab w:val="left" w:pos="720"/>
+                  <w:tab w:val="right" w:leader="dot" w:pos="9350"/>
+                </w:tabs>
+                <w:rPr>
+                  <w:noProof/>
+                  <w:kern w:val="2"/>
+                  <w:sz w:val="24"/>
+                  <w:szCs w:val="24"/>
+                  <w14:ligatures w14:val="standardContextual"/>
+                </w:rPr>
+              </w:pPr>
+              <w:hyperlink w:anchor="_Toc211200993" w:history="1">
+                <w:r>
+                  <w:rPr>
+                    <w:rStyle w:val="Hyperlink"/>
+                    <w:noProof/>
+                  </w:rPr>
+                  <w:t>[1]</w:t>
+                </w:r>
+                <w:r>
+                  <w:rPr>
+                    <w:noProof/>
+                    <w:kern w:val="2"/>
+                    <w:sz w:val="24"/>
+                    <w:szCs w:val="24"/>
+                    <w14:ligatures w14:val="standardContextual"/>
+                  </w:rPr>
+                  <w:tab/>
+                </w:r>
+                <w:r>
+                  <w:rPr>
+                    <w:rStyle w:val="Hyperlink"/>
+                    <w:noProof/>
+                  </w:rPr>
+                  <w:t>Introduction</w:t>
+                </w:r>
+                <w:r>
+                  <w:rPr>
+                    <w:noProof/>
+                    <w:webHidden/>
+                  </w:rPr>
+                  <w:tab/>
+                </w:r>
+                <w:r>
+                  <w:rPr>
+                    <w:noProof/>
+                    <w:webHidden/>
+                  </w:rPr>
+                  <w:fldChar w:fldCharType="begin"/>
+                </w:r>
+                <w:r>
+                  <w:rPr>
+                    <w:noProof/>
+                    <w:webHidden/>
+                  </w:rPr>
+                  <w:instrText xml:space="preserve"> PAGEREF _Toc211200993 \h </w:instrText>
+                </w:r>
+                <w:r>
+                  <w:rPr>
+                    <w:noProof/>
+                    <w:webHidden/>
+                  </w:rPr>
+                </w:r>
+                <w:r>
+                  <w:rPr>
+                    <w:noProof/>
+                    <w:webHidden/>
+                  </w:rPr>
+                  <w:fldChar w:fldCharType="separate"/>
+                </w:r>
+                <w:r>
+                  <w:rPr>
+                    <w:noProof/>
+                    <w:webHidden/>
+                  </w:rPr>
+                  <w:t>3</w:t>
+                </w:r>
+                <w:r>
+                  <w:rPr>
+                    <w:noProof/>
+                    <w:webHidden/>
+                  </w:rPr>
+                  <w:fldChar w:fldCharType="end"/>
+                </w:r>
+              </w:hyperlink>
+            </w:p>
+            <w:p>
+              <w:pPr>
+                <w:pStyle w:val="TOC2"/>
+                <w:tabs>
+                  <w:tab w:val="left" w:pos="960"/>
+                  <w:tab w:val="right" w:leader="dot" w:pos="9350"/>
+                </w:tabs>
+                <w:rPr>
+                  <w:noProof/>
+                  <w:kern w:val="2"/>
+                  <w:sz w:val="24"/>
+                  <w:szCs w:val="24"/>
+                  <w14:ligatures w14:val="standardContextual"/>
+                </w:rPr>
+              </w:pPr>
+              <w:hyperlink w:anchor="_Toc211200994" w:history="1">
+                <w:r>
+                  <w:rPr>
+                    <w:rStyle w:val="Hyperlink"/>
+                    <w:noProof/>
+                  </w:rPr>
+                  <w:t>1.1.</w:t>
+                </w:r>
+                <w:r>
+                  <w:rPr>
+                    <w:noProof/>
+                    <w:kern w:val="2"/>
+                    <w:sz w:val="24"/>
+                    <w:szCs w:val="24"/>
+                    <w14:ligatures w14:val="standardContextual"/>
+                  </w:rPr>
+                  <w:tab/>
+                </w:r>
+                <w:r>
+                  <w:rPr>
+                    <w:rStyle w:val="Hyperlink"/>
+                    <w:noProof/>
+                  </w:rPr>
+                  <w:t>Purpose</w:t>
+                </w:r>
+                <w:r>
+                  <w:rPr>
+                    <w:noProof/>
+                    <w:webHidden/>
+                  </w:rPr>
+                  <w:tab/>
+                </w:r>
+                <w:r>
+                  <w:rPr>
+                    <w:noProof/>
+                    <w:webHidden/>
+                  </w:rPr>
+                  <w:fldChar w:fldCharType="begin"/>
+                </w:r>
+                <w:r>
+                  <w:rPr>
+                    <w:noProof/>
+                    <w:webHidden/>
+                  </w:rPr>
+                  <w:instrText xml:space="preserve"> PAGEREF _Toc211200994 \h </w:instrText>
+                </w:r>
+                <w:r>
+                  <w:rPr>
+                    <w:noProof/>
+                    <w:webHidden/>
+                  </w:rPr>
+                </w:r>
+                <w:r>
+                  <w:rPr>
+                    <w:noProof/>
+                    <w:webHidden/>
+                  </w:rPr>
+                  <w:fldChar w:fldCharType="separate"/>
+                </w:r>
+                <w:r>
+                  <w:rPr>
+                    <w:noProof/>
+                    <w:webHidden/>
+                  </w:rPr>
+                  <w:t>3</w:t>
+                </w:r>
+                <w:r>
+                  <w:rPr>
+                    <w:noProof/>
+                    <w:webHidden/>
+                  </w:rPr>
+                  <w:fldChar w:fldCharType="end"/>
+                </w:r>
+              </w:hyperlink>
+            </w:p>
+            <w:p>
+              <w:pPr>
+                <w:pStyle w:val="TOC2"/>
+                <w:tabs>
+                  <w:tab w:val="left" w:pos="960"/>
+                  <w:tab w:val="right" w:leader="dot" w:pos="9350"/>
+                </w:tabs>
+                <w:rPr>
+                  <w:noProof/>
+                  <w:kern w:val="2"/>
+                  <w:sz w:val="24"/>
+                  <w:szCs w:val="24"/>
+                  <w14:ligatures w14:val="standardContextual"/>
+                </w:rPr>
+              </w:pPr>
+              <w:hyperlink w:anchor="_Toc211200995" w:history="1">
+                <w:r>
+                  <w:rPr>
+                    <w:rStyle w:val="Hyperlink"/>
+                    <w:noProof/>
+                  </w:rPr>
+                  <w:t>1.2.</w:t>
+                </w:r>
+                <w:r>
+                  <w:rPr>
+                    <w:noProof/>
+                    <w:kern w:val="2"/>
+                    <w:sz w:val="24"/>
+                    <w:szCs w:val="24"/>
+                    <w14:ligatures w14:val="standardContextual"/>
+                  </w:rPr>
+                  <w:tab/>
+                </w:r>
+                <w:r>
+                  <w:rPr>
+                    <w:rStyle w:val="Hyperlink"/>
+                    <w:noProof/>
+                  </w:rPr>
+                  <w:t>Scope</w:t>
+                </w:r>
+                <w:r>
+                  <w:rPr>
+                    <w:noProof/>
+                    <w:webHidden/>
+                  </w:rPr>
+                  <w:tab/>
+                </w:r>
+                <w:r>
+                  <w:rPr>
+                    <w:noProof/>
+                    <w:webHidden/>
+                  </w:rPr>
+                  <w:fldChar w:fldCharType="begin"/>
+                </w:r>
+                <w:r>
+                  <w:rPr>
+                    <w:noProof/>
+                    <w:webHidden/>
+                  </w:rPr>
+                  <w:instrText xml:space="preserve"> PAGEREF _Toc211200995 \h </w:instrText>
+                </w:r>
+                <w:r>
+                  <w:rPr>
+                    <w:noProof/>
+                    <w:webHidden/>
+                  </w:rPr>
+                </w:r>
+                <w:r>
+                  <w:rPr>
+                    <w:noProof/>
+                    <w:webHidden/>
+                  </w:rPr>
+                  <w:fldChar w:fldCharType="separate"/>
+                </w:r>
+                <w:r>
+                  <w:rPr>
+                    <w:noProof/>
+                    <w:webHidden/>
+                  </w:rPr>
+                  <w:t>3</w:t>
+                </w:r>
+                <w:r>
+                  <w:rPr>
+                    <w:noProof/>
+                    <w:webHidden/>
+                  </w:rPr>
+                  <w:fldChar w:fldCharType="end"/>
+                </w:r>
+              </w:hyperlink>
+            </w:p>
+            <w:p>
+              <w:pPr>
+                <w:pStyle w:val="TOC2"/>
+                <w:tabs>
+                  <w:tab w:val="left" w:pos="960"/>
+                  <w:tab w:val="right" w:leader="dot" w:pos="9350"/>
+                </w:tabs>
+                <w:rPr>
+                  <w:noProof/>
+                  <w:kern w:val="2"/>
+                  <w:sz w:val="24"/>
+                  <w:szCs w:val="24"/>
+                  <w14:ligatures w14:val="standardContextual"/>
+                </w:rPr>
+              </w:pPr>
+              <w:hyperlink w:anchor="_Toc211200996" w:history="1">
+                <w:r>
+                  <w:rPr>
+                    <w:rStyle w:val="Hyperlink"/>
+                    <w:noProof/>
+                  </w:rPr>
+                  <w:t>1.3.</w:t>
+                </w:r>
+                <w:r>
+                  <w:rPr>
+                    <w:noProof/>
+                    <w:kern w:val="2"/>
+                    <w:sz w:val="24"/>
+                    <w:szCs w:val="24"/>
+                    <w14:ligatures w14:val="standardContextual"/>
+                  </w:rPr>
+                  <w:tab/>
+                </w:r>
+                <w:r>
+                  <w:rPr>
+                    <w:rStyle w:val="Hyperlink"/>
+                    <w:noProof/>
+                  </w:rPr>
+                  <w:t>Objectives and Success Criteria</w:t>
+                </w:r>
+                <w:r>
+                  <w:rPr>
+                    <w:noProof/>
+                    <w:webHidden/>
+                  </w:rPr>
+                  <w:tab/>
+                </w:r>
+                <w:r>
+                  <w:rPr>
+                    <w:noProof/>
+                    <w:webHidden/>
+                  </w:rPr>
+                  <w:fldChar w:fldCharType="begin"/>
+                </w:r>
+                <w:r>
+                  <w:rPr>
+                    <w:noProof/>
+                    <w:webHidden/>
+                  </w:rPr>
+                  <w:instrText xml:space="preserve"> PAGEREF _Toc211200996 \h </w:instrText>
+                </w:r>
+                <w:r>
+                  <w:rPr>
+                    <w:noProof/>
+                    <w:webHidden/>
+                  </w:rPr>
+                </w:r>
+                <w:r>
+                  <w:rPr>
+                    <w:noProof/>
+                    <w:webHidden/>
+                  </w:rPr>
+                  <w:fldChar w:fldCharType="separate"/>
+                </w:r>
+                <w:r>
+                  <w:rPr>
+                    <w:noProof/>
+                    <w:webHidden/>
+                  </w:rPr>
+                  <w:t>3</w:t>
+                </w:r>
+                <w:r>
+                  <w:rPr>
+                    <w:noProof/>
+                    <w:webHidden/>
+                  </w:rPr>
+                  <w:fldChar w:fldCharType="end"/>
+                </w:r>
+              </w:hyperlink>
+            </w:p>
+            <w:p>
+              <w:pPr>
+                <w:pStyle w:val="TOC2"/>
+                <w:tabs>
+                  <w:tab w:val="left" w:pos="960"/>
+                  <w:tab w:val="right" w:leader="dot" w:pos="9350"/>
+                </w:tabs>
+                <w:rPr>
+                  <w:noProof/>
+                  <w:kern w:val="2"/>
+                  <w:sz w:val="24"/>
+                  <w:szCs w:val="24"/>
+                  <w14:ligatures w14:val="standardContextual"/>
+                </w:rPr>
+              </w:pPr>
+              <w:hyperlink w:anchor="_Toc211200997" w:history="1">
+                <w:r>
+                  <w:rPr>
+                    <w:rStyle w:val="Hyperlink"/>
+                    <w:noProof/>
+                  </w:rPr>
+                  <w:t>1.4.</w:t>
+                </w:r>
+                <w:r>
+                  <w:rPr>
+                    <w:noProof/>
+                    <w:kern w:val="2"/>
+                    <w:sz w:val="24"/>
+                    <w:szCs w:val="24"/>
+                    <w14:ligatures w14:val="standardContextual"/>
+                  </w:rPr>
+                  <w:tab/>
+                </w:r>
+                <w:r>
+                  <w:rPr>
+                    <w:rStyle w:val="Hyperlink"/>
+                    <w:noProof/>
+                  </w:rPr>
+                  <w:t>Definitions, Acronyms, and Abbreviations</w:t>
+                </w:r>
+                <w:r>
+                  <w:rPr>
+                    <w:noProof/>
+                    <w:webHidden/>
+                  </w:rPr>
+                  <w:tab/>
+                </w:r>
+                <w:r>
+                  <w:rPr>
+                    <w:noProof/>
+                    <w:webHidden/>
+                  </w:rPr>
+                  <w:fldChar w:fldCharType="begin"/>
+                </w:r>
+                <w:r>
+                  <w:rPr>
+                    <w:noProof/>
+                    <w:webHidden/>
+                  </w:rPr>
+                  <w:instrText xml:space="preserve"> PAGEREF _Toc211200997 \h </w:instrText>
+                </w:r>
+                <w:r>
+                  <w:rPr>
+                    <w:noProof/>
+                    <w:webHidden/>
+                  </w:rPr>
+                </w:r>
+                <w:r>
+                  <w:rPr>
+                    <w:noProof/>
+                    <w:webHidden/>
+                  </w:rPr>
+                  <w:fldChar w:fldCharType="separate"/>
+                </w:r>
+                <w:r>
+                  <w:rPr>
+                    <w:noProof/>
+                    <w:webHidden/>
+                  </w:rPr>
+                  <w:t>3</w:t>
+                </w:r>
+                <w:r>
+                  <w:rPr>
+                    <w:noProof/>
+                    <w:webHidden/>
+                  </w:rPr>
+                  <w:fldChar w:fldCharType="end"/>
+                </w:r>
+              </w:hyperlink>
+            </w:p>
+            <w:p>
+              <w:pPr>
+                <w:pStyle w:val="TOC2"/>
+                <w:tabs>
+                  <w:tab w:val="left" w:pos="960"/>
+                  <w:tab w:val="right" w:leader="dot" w:pos="9350"/>
+                </w:tabs>
+                <w:rPr>
+                  <w:noProof/>
+                  <w:kern w:val="2"/>
+                  <w:sz w:val="24"/>
+                  <w:szCs w:val="24"/>
+                  <w14:ligatures w14:val="standardContextual"/>
+                </w:rPr>
+              </w:pPr>
+              <w:hyperlink w:anchor="_Toc211200998" w:history="1">
+                <w:r>
+                  <w:rPr>
+                    <w:rStyle w:val="Hyperlink"/>
+                    <w:noProof/>
+                  </w:rPr>
+                  <w:t>1.5.</w:t>
+                </w:r>
+                <w:r>
+                  <w:rPr>
+                    <w:noProof/>
+                    <w:kern w:val="2"/>
+                    <w:sz w:val="24"/>
+                    <w:szCs w:val="24"/>
+                    <w14:ligatures w14:val="standardContextual"/>
+                  </w:rPr>
+                  <w:tab/>
+                </w:r>
+                <w:r>
+                  <w:rPr>
+                    <w:rStyle w:val="Hyperlink"/>
+                    <w:noProof/>
+                  </w:rPr>
+                  <w:t>Overview</w:t>
+                </w:r>
+                <w:r>
+                  <w:rPr>
+                    <w:noProof/>
+                    <w:webHidden/>
+                  </w:rPr>
+                  <w:tab/>
+                </w:r>
+                <w:r>
+                  <w:rPr>
+                    <w:noProof/>
+                    <w:webHidden/>
+                  </w:rPr>
+                  <w:fldChar w:fldCharType="begin"/>
+                </w:r>
+                <w:r>
+                  <w:rPr>
+                    <w:noProof/>
+                    <w:webHidden/>
+                  </w:rPr>
+                  <w:instrText xml:space="preserve"> PAGEREF _Toc211200998 \h </w:instrText>
+                </w:r>
+                <w:r>
+                  <w:rPr>
+                    <w:noProof/>
+                    <w:webHidden/>
+                  </w:rPr>
+                </w:r>
+                <w:r>
+                  <w:rPr>
+                    <w:noProof/>
+                    <w:webHidden/>
+                  </w:rPr>
+                  <w:fldChar w:fldCharType="separate"/>
+                </w:r>
+                <w:r>
+                  <w:rPr>
+                    <w:noProof/>
+                    <w:webHidden/>
+                  </w:rPr>
+                  <w:t>4</w:t>
+                </w:r>
+                <w:r>
+                  <w:rPr>
+                    <w:noProof/>
+                    <w:webHidden/>
+                  </w:rPr>
+                  <w:fldChar w:fldCharType="end"/>
+                </w:r>
+              </w:hyperlink>
+            </w:p>
+            <w:p>
+              <w:pPr>
+                <w:pStyle w:val="TOC1"/>
+                <w:tabs>
+                  <w:tab w:val="left" w:pos="720"/>
+                  <w:tab w:val="right" w:leader="dot" w:pos="9350"/>
+                </w:tabs>
+                <w:rPr>
+                  <w:noProof/>
+                  <w:kern w:val="2"/>
+                  <w:sz w:val="24"/>
+                  <w:szCs w:val="24"/>
+                  <w14:ligatures w14:val="standardContextual"/>
+                </w:rPr>
+              </w:pPr>
+              <w:hyperlink w:anchor="_Toc211200999" w:history="1">
+                <w:r>
+                  <w:rPr>
+                    <w:rStyle w:val="Hyperlink"/>
+                    <w:noProof/>
+                    <w:lang w:eastAsia="ko-KR"/>
+                  </w:rPr>
+                  <w:t>[2]</w:t>
+                </w:r>
+                <w:r>
+                  <w:rPr>
+                    <w:noProof/>
+                    <w:kern w:val="2"/>
+                    <w:sz w:val="24"/>
+                    <w:szCs w:val="24"/>
+                    <w14:ligatures w14:val="standardContextual"/>
+                  </w:rPr>
+                  <w:tab/>
+                </w:r>
+                <w:r>
+                  <w:rPr>
+                    <w:rStyle w:val="Hyperlink"/>
+                    <w:noProof/>
+                  </w:rPr>
+                  <w:t>Preliminary Definition</w:t>
+                </w:r>
+                <w:r>
+                  <w:rPr>
+                    <w:noProof/>
+                    <w:webHidden/>
+                  </w:rPr>
+                  <w:tab/>
+                </w:r>
+                <w:r>
+                  <w:rPr>
+                    <w:noProof/>
+                    <w:webHidden/>
+                  </w:rPr>
+                  <w:fldChar w:fldCharType="begin"/>
+                </w:r>
+                <w:r>
+                  <w:rPr>
+                    <w:noProof/>
+                    <w:webHidden/>
+                  </w:rPr>
+                  <w:instrText xml:space="preserve"> PAGEREF _Toc211200999 \h </w:instrText>
+                </w:r>
+                <w:r>
+                  <w:rPr>
+                    <w:noProof/>
+                    <w:webHidden/>
+                  </w:rPr>
+                </w:r>
+                <w:r>
+                  <w:rPr>
+                    <w:noProof/>
+                    <w:webHidden/>
+                  </w:rPr>
+                  <w:fldChar w:fldCharType="separate"/>
+                </w:r>
+                <w:r>
+                  <w:rPr>
+                    <w:noProof/>
+                    <w:webHidden/>
+                  </w:rPr>
+                  <w:t>4</w:t>
+                </w:r>
+                <w:r>
+                  <w:rPr>
+                    <w:noProof/>
+                    <w:webHidden/>
+                  </w:rPr>
+                  <w:fldChar w:fldCharType="end"/>
+                </w:r>
+              </w:hyperlink>
+            </w:p>
+            <w:p>
+              <w:pPr>
+                <w:pStyle w:val="TOC2"/>
+                <w:tabs>
+                  <w:tab w:val="left" w:pos="960"/>
+                  <w:tab w:val="right" w:leader="dot" w:pos="9350"/>
+                </w:tabs>
+                <w:rPr>
+                  <w:noProof/>
+                  <w:kern w:val="2"/>
+                  <w:sz w:val="24"/>
+                  <w:szCs w:val="24"/>
+                  <w14:ligatures w14:val="standardContextual"/>
+                </w:rPr>
+              </w:pPr>
+              <w:hyperlink w:anchor="_Toc211201000" w:history="1">
+                <w:r>
+                  <w:rPr>
+                    <w:rStyle w:val="Hyperlink"/>
+                    <w:noProof/>
+                    <w:lang w:eastAsia="ko-KR"/>
+                  </w:rPr>
+                  <w:t>2.1.</w:t>
+                </w:r>
+                <w:r>
+                  <w:rPr>
+                    <w:noProof/>
+                    <w:kern w:val="2"/>
+                    <w:sz w:val="24"/>
+                    <w:szCs w:val="24"/>
+                    <w14:ligatures w14:val="standardContextual"/>
+                  </w:rPr>
+                  <w:tab/>
+                </w:r>
+                <w:r>
+                  <w:rPr>
+                    <w:rStyle w:val="Hyperlink"/>
+                    <w:noProof/>
+                    <w:lang w:eastAsia="ko-KR"/>
+                  </w:rPr>
+                  <w:t>Preliminary Domain</w:t>
+                </w:r>
+                <w:r>
+                  <w:rPr>
+                    <w:noProof/>
+                    <w:webHidden/>
+                  </w:rPr>
+                  <w:tab/>
+                </w:r>
+                <w:r>
+                  <w:rPr>
+                    <w:noProof/>
+                    <w:webHidden/>
+                  </w:rPr>
+                  <w:fldChar w:fldCharType="begin"/>
+                </w:r>
+                <w:r>
+                  <w:rPr>
+                    <w:noProof/>
+                    <w:webHidden/>
+                  </w:rPr>
+                  <w:instrText xml:space="preserve"> PAGEREF _Toc211201000 \h </w:instrText>
+                </w:r>
+                <w:r>
+                  <w:rPr>
+                    <w:noProof/>
+                    <w:webHidden/>
+                  </w:rPr>
+                </w:r>
+                <w:r>
+                  <w:rPr>
+                    <w:noProof/>
+                    <w:webHidden/>
+                  </w:rPr>
+                  <w:fldChar w:fldCharType="separate"/>
+                </w:r>
+                <w:r>
+                  <w:rPr>
+                    <w:noProof/>
+                    <w:webHidden/>
+                  </w:rPr>
+                  <w:t>4</w:t>
+                </w:r>
+                <w:r>
+                  <w:rPr>
+                    <w:noProof/>
+                    <w:webHidden/>
+                  </w:rPr>
+                  <w:fldChar w:fldCharType="end"/>
+                </w:r>
+              </w:hyperlink>
+            </w:p>
+            <w:p>
+              <w:pPr>
+                <w:pStyle w:val="TOC2"/>
+                <w:tabs>
+                  <w:tab w:val="left" w:pos="960"/>
+                  <w:tab w:val="right" w:leader="dot" w:pos="9350"/>
+                </w:tabs>
+                <w:rPr>
+                  <w:noProof/>
+                  <w:kern w:val="2"/>
+                  <w:sz w:val="24"/>
+                  <w:szCs w:val="24"/>
+                  <w14:ligatures w14:val="standardContextual"/>
+                </w:rPr>
+              </w:pPr>
+              <w:hyperlink w:anchor="_Toc211201001" w:history="1">
+                <w:r>
+                  <w:rPr>
+                    <w:rStyle w:val="Hyperlink"/>
+                    <w:rFonts w:ascii="Cambria" w:eastAsia="Cambria" w:hAnsi="Cambria" w:cs="Cambria"/>
+                    <w:noProof/>
+                  </w:rPr>
+                  <w:t>2.2.</w:t>
+                </w:r>
+                <w:r>
+                  <w:rPr>
+                    <w:noProof/>
+                    <w:kern w:val="2"/>
+                    <w:sz w:val="24"/>
+                    <w:szCs w:val="24"/>
+                    <w14:ligatures w14:val="standardContextual"/>
+                  </w:rPr>
+                  <w:tab/>
+                </w:r>
+                <w:r>
+                  <w:rPr>
+                    <w:rStyle w:val="Hyperlink"/>
+                    <w:rFonts w:ascii="Cambria" w:eastAsia="Cambria" w:hAnsi="Cambria" w:cs="Cambria"/>
+                    <w:noProof/>
+                  </w:rPr>
+                  <w:t>Preliminary Stakeholder</w:t>
+                </w:r>
+                <w:r>
+                  <w:rPr>
+                    <w:noProof/>
+                    <w:webHidden/>
+                  </w:rPr>
+                  <w:tab/>
+                </w:r>
+                <w:r>
+                  <w:rPr>
+                    <w:noProof/>
+                    <w:webHidden/>
+                  </w:rPr>
+                  <w:fldChar w:fldCharType="begin"/>
+                </w:r>
+                <w:r>
+                  <w:rPr>
+                    <w:noProof/>
+                    <w:webHidden/>
+                  </w:rPr>
+                  <w:instrText xml:space="preserve"> PAGEREF _Toc211201001 \h </w:instrText>
+                </w:r>
+                <w:r>
+                  <w:rPr>
+                    <w:noProof/>
+                    <w:webHidden/>
+                  </w:rPr>
+                </w:r>
+                <w:r>
+                  <w:rPr>
+                    <w:noProof/>
+                    <w:webHidden/>
+                  </w:rPr>
+                  <w:fldChar w:fldCharType="separate"/>
+                </w:r>
+                <w:r>
+                  <w:rPr>
+                    <w:noProof/>
+                    <w:webHidden/>
+                  </w:rPr>
+                  <w:t>4</w:t>
+                </w:r>
+                <w:r>
+                  <w:rPr>
+                    <w:noProof/>
+                    <w:webHidden/>
+                  </w:rPr>
+                  <w:fldChar w:fldCharType="end"/>
+                </w:r>
+              </w:hyperlink>
+            </w:p>
+            <w:p>
+              <w:pPr>
+                <w:pStyle w:val="TOC2"/>
+                <w:tabs>
+                  <w:tab w:val="left" w:pos="960"/>
+                  <w:tab w:val="right" w:leader="dot" w:pos="9350"/>
+                </w:tabs>
+                <w:rPr>
+                  <w:noProof/>
+                  <w:kern w:val="2"/>
+                  <w:sz w:val="24"/>
+                  <w:szCs w:val="24"/>
+                  <w14:ligatures w14:val="standardContextual"/>
+                </w:rPr>
+              </w:pPr>
+              <w:hyperlink w:anchor="_Toc211201002" w:history="1">
+                <w:r>
+                  <w:rPr>
+                    <w:rStyle w:val="Hyperlink"/>
+                    <w:noProof/>
+                    <w:lang w:eastAsia="ko-KR"/>
+                  </w:rPr>
+                  <w:t>2.3.</w:t>
+                </w:r>
+                <w:r>
+                  <w:rPr>
+                    <w:noProof/>
+                    <w:kern w:val="2"/>
+                    <w:sz w:val="24"/>
+                    <w:szCs w:val="24"/>
+                    <w14:ligatures w14:val="standardContextual"/>
+                  </w:rPr>
+                  <w:tab/>
+                </w:r>
+                <w:r>
+                  <w:rPr>
+                    <w:rStyle w:val="Hyperlink"/>
+                    <w:noProof/>
+                    <w:lang w:eastAsia="ko-KR"/>
+                  </w:rPr>
+                  <w:t>Preliminary Functional Requirements</w:t>
+                </w:r>
+                <w:r>
+                  <w:rPr>
+                    <w:noProof/>
+                    <w:webHidden/>
+                  </w:rPr>
+                  <w:tab/>
+                </w:r>
+                <w:r>
+                  <w:rPr>
+                    <w:noProof/>
+                    <w:webHidden/>
+                  </w:rPr>
+                  <w:fldChar w:fldCharType="begin"/>
+                </w:r>
+                <w:r>
+                  <w:rPr>
+                    <w:noProof/>
+                    <w:webHidden/>
+                  </w:rPr>
+                  <w:instrText xml:space="preserve"> PAGEREF _Toc211201002 \h </w:instrText>
+                </w:r>
+                <w:r>
+                  <w:rPr>
+                    <w:noProof/>
+                    <w:webHidden/>
+                  </w:rPr>
+                </w:r>
+                <w:r>
+                  <w:rPr>
+                    <w:noProof/>
+                    <w:webHidden/>
+                  </w:rPr>
+                  <w:fldChar w:fldCharType="separate"/>
+                </w:r>
+                <w:r>
+                  <w:rPr>
+                    <w:noProof/>
+                    <w:webHidden/>
+                  </w:rPr>
+                  <w:t>5</w:t>
+                </w:r>
+                <w:r>
+                  <w:rPr>
+                    <w:noProof/>
+                    <w:webHidden/>
+                  </w:rPr>
+                  <w:fldChar w:fldCharType="end"/>
+                </w:r>
+              </w:hyperlink>
+            </w:p>
+            <w:p>
+              <w:pPr>
+                <w:pStyle w:val="TOC2"/>
+                <w:tabs>
+                  <w:tab w:val="left" w:pos="960"/>
+                  <w:tab w:val="right" w:leader="dot" w:pos="9350"/>
+                </w:tabs>
+                <w:rPr>
+                  <w:noProof/>
+                  <w:kern w:val="2"/>
+                  <w:sz w:val="24"/>
+                  <w:szCs w:val="24"/>
+                  <w14:ligatures w14:val="standardContextual"/>
+                </w:rPr>
+              </w:pPr>
+              <w:hyperlink w:anchor="_Toc211201003" w:history="1">
+                <w:r>
+                  <w:rPr>
+                    <w:rStyle w:val="Hyperlink"/>
+                    <w:noProof/>
+                    <w:lang w:eastAsia="ko-KR"/>
+                  </w:rPr>
+                  <w:t>2.4.</w:t>
+                </w:r>
+                <w:r>
+                  <w:rPr>
+                    <w:noProof/>
+                    <w:kern w:val="2"/>
+                    <w:sz w:val="24"/>
+                    <w:szCs w:val="24"/>
+                    <w14:ligatures w14:val="standardContextual"/>
+                  </w:rPr>
+                  <w:tab/>
+                </w:r>
+                <w:r>
+                  <w:rPr>
+                    <w:rStyle w:val="Hyperlink"/>
+                    <w:noProof/>
+                    <w:lang w:eastAsia="ko-KR"/>
+                  </w:rPr>
+                  <w:t>Preliminary Non-Functional Requirements</w:t>
+                </w:r>
+                <w:r>
+                  <w:rPr>
+                    <w:noProof/>
+                    <w:webHidden/>
+                  </w:rPr>
+                  <w:tab/>
+                </w:r>
+                <w:r>
+                  <w:rPr>
+                    <w:noProof/>
+                    <w:webHidden/>
+                  </w:rPr>
+                  <w:fldChar w:fldCharType="begin"/>
+                </w:r>
+                <w:r>
+                  <w:rPr>
+                    <w:noProof/>
+                    <w:webHidden/>
+                  </w:rPr>
+                  <w:instrText xml:space="preserve"> PAGEREF _Toc211201003 \h </w:instrText>
+                </w:r>
+                <w:r>
+                  <w:rPr>
+                    <w:noProof/>
+                    <w:webHidden/>
+                  </w:rPr>
+                </w:r>
+                <w:r>
+                  <w:rPr>
+                    <w:noProof/>
+                    <w:webHidden/>
+                  </w:rPr>
+                  <w:fldChar w:fldCharType="separate"/>
+                </w:r>
+                <w:r>
+                  <w:rPr>
+                    <w:noProof/>
+                    <w:webHidden/>
+                  </w:rPr>
+                  <w:t>5</w:t>
+                </w:r>
+                <w:r>
+                  <w:rPr>
+                    <w:noProof/>
+                    <w:webHidden/>
+                  </w:rPr>
+                  <w:fldChar w:fldCharType="end"/>
+                </w:r>
+              </w:hyperlink>
+            </w:p>
+            <w:p>
+              <w:pPr>
+                <w:pStyle w:val="TOC1"/>
+                <w:tabs>
+                  <w:tab w:val="left" w:pos="720"/>
+                  <w:tab w:val="right" w:leader="dot" w:pos="9350"/>
+                </w:tabs>
+                <w:rPr>
+                  <w:noProof/>
+                  <w:kern w:val="2"/>
+                  <w:sz w:val="24"/>
+                  <w:szCs w:val="24"/>
+                  <w14:ligatures w14:val="standardContextual"/>
+                </w:rPr>
+              </w:pPr>
+              <w:hyperlink w:anchor="_Toc211201004" w:history="1">
+                <w:r>
+                  <w:rPr>
+                    <w:rStyle w:val="Hyperlink"/>
+                    <w:noProof/>
+                    <w:lang w:eastAsia="ko-KR"/>
+                  </w:rPr>
+                  <w:t>[3]</w:t>
+                </w:r>
+                <w:r>
+                  <w:rPr>
+                    <w:noProof/>
+                    <w:kern w:val="2"/>
+                    <w:sz w:val="24"/>
+                    <w:szCs w:val="24"/>
+                    <w14:ligatures w14:val="standardContextual"/>
+                  </w:rPr>
+                  <w:tab/>
+                </w:r>
+                <w:r>
+                  <w:rPr>
+                    <w:rStyle w:val="Hyperlink"/>
+                    <w:noProof/>
+                  </w:rPr>
+                  <w:t>Issues with the Preliminary Definition Given</w:t>
+                </w:r>
+                <w:r>
+                  <w:rPr>
+                    <w:noProof/>
+                    <w:webHidden/>
+                  </w:rPr>
+                  <w:tab/>
+                </w:r>
+                <w:r>
+                  <w:rPr>
+                    <w:noProof/>
+                    <w:webHidden/>
+                  </w:rPr>
+                  <w:fldChar w:fldCharType="begin"/>
+                </w:r>
+                <w:r>
+                  <w:rPr>
+                    <w:noProof/>
+                    <w:webHidden/>
+                  </w:rPr>
+                  <w:instrText xml:space="preserve"> PAGEREF _Toc211201004 \h </w:instrText>
+                </w:r>
+                <w:r>
+                  <w:rPr>
+                    <w:noProof/>
+                    <w:webHidden/>
+                  </w:rPr>
+                </w:r>
+                <w:r>
+                  <w:rPr>
+                    <w:noProof/>
+                    <w:webHidden/>
+                  </w:rPr>
+                  <w:fldChar w:fldCharType="separate"/>
+                </w:r>
+                <w:r>
+                  <w:rPr>
+                    <w:noProof/>
+                    <w:webHidden/>
+                  </w:rPr>
+                  <w:t>6</w:t>
+                </w:r>
+                <w:r>
+                  <w:rPr>
+                    <w:noProof/>
+                    <w:webHidden/>
+                  </w:rPr>
+                  <w:fldChar w:fldCharType="end"/>
+                </w:r>
+              </w:hyperlink>
+            </w:p>
+            <w:p>
+              <w:pPr>
+                <w:pStyle w:val="TOC2"/>
+                <w:tabs>
+                  <w:tab w:val="left" w:pos="960"/>
+                  <w:tab w:val="right" w:leader="dot" w:pos="9350"/>
+                </w:tabs>
+                <w:rPr>
+                  <w:noProof/>
+                  <w:kern w:val="2"/>
+                  <w:sz w:val="24"/>
+                  <w:szCs w:val="24"/>
+                  <w14:ligatures w14:val="standardContextual"/>
+                </w:rPr>
+              </w:pPr>
+              <w:hyperlink w:anchor="_Toc211201005" w:history="1">
+                <w:r>
+                  <w:rPr>
+                    <w:rStyle w:val="Hyperlink"/>
+                    <w:noProof/>
+                    <w:lang w:eastAsia="ko-KR"/>
+                  </w:rPr>
+                  <w:t>3.1.</w:t>
+                </w:r>
+                <w:r>
+                  <w:rPr>
+                    <w:noProof/>
+                    <w:kern w:val="2"/>
+                    <w:sz w:val="24"/>
+                    <w:szCs w:val="24"/>
+                    <w14:ligatures w14:val="standardContextual"/>
+                  </w:rPr>
+                  <w:tab/>
+                </w:r>
+                <w:r>
+                  <w:rPr>
+                    <w:rStyle w:val="Hyperlink"/>
+                    <w:noProof/>
+                  </w:rPr>
+                  <w:t>Domain</w:t>
+                </w:r>
+                <w:r>
+                  <w:rPr>
+                    <w:rStyle w:val="Hyperlink"/>
+                    <w:noProof/>
+                    <w:lang w:eastAsia="ko-KR"/>
+                  </w:rPr>
+                  <w:t xml:space="preserve"> Issues</w:t>
+                </w:r>
+                <w:r>
+                  <w:rPr>
+                    <w:noProof/>
+                    <w:webHidden/>
+                  </w:rPr>
+                  <w:tab/>
+                </w:r>
+                <w:r>
+                  <w:rPr>
+                    <w:noProof/>
+                    <w:webHidden/>
+                  </w:rPr>
+                  <w:fldChar w:fldCharType="begin"/>
+                </w:r>
+                <w:r>
+                  <w:rPr>
+                    <w:noProof/>
+                    <w:webHidden/>
+                  </w:rPr>
+                  <w:instrText xml:space="preserve"> PAGEREF _Toc211201005 \h </w:instrText>
+                </w:r>
+                <w:r>
+                  <w:rPr>
+                    <w:noProof/>
+                    <w:webHidden/>
+                  </w:rPr>
+                </w:r>
+                <w:r>
+                  <w:rPr>
+                    <w:noProof/>
+                    <w:webHidden/>
+                  </w:rPr>
+                  <w:fldChar w:fldCharType="separate"/>
+                </w:r>
+                <w:r>
+                  <w:rPr>
+                    <w:noProof/>
+                    <w:webHidden/>
+                  </w:rPr>
+                  <w:t>6</w:t>
+                </w:r>
+                <w:r>
+                  <w:rPr>
+                    <w:noProof/>
+                    <w:webHidden/>
+                  </w:rPr>
+                  <w:fldChar w:fldCharType="end"/>
+                </w:r>
+              </w:hyperlink>
+            </w:p>
+            <w:p>
+              <w:pPr>
+                <w:pStyle w:val="TOC2"/>
+                <w:tabs>
+                  <w:tab w:val="left" w:pos="960"/>
+                  <w:tab w:val="right" w:leader="dot" w:pos="9350"/>
+                </w:tabs>
+                <w:rPr>
+                  <w:noProof/>
+                  <w:kern w:val="2"/>
+                  <w:sz w:val="24"/>
+                  <w:szCs w:val="24"/>
+                  <w14:ligatures w14:val="standardContextual"/>
+                </w:rPr>
+              </w:pPr>
+              <w:hyperlink w:anchor="_Toc211201006" w:history="1">
+                <w:r>
+                  <w:rPr>
+                    <w:rStyle w:val="Hyperlink"/>
+                    <w:noProof/>
+                  </w:rPr>
+                  <w:t>3.2.</w:t>
+                </w:r>
+                <w:r>
+                  <w:rPr>
+                    <w:noProof/>
+                    <w:kern w:val="2"/>
+                    <w:sz w:val="24"/>
+                    <w:szCs w:val="24"/>
+                    <w14:ligatures w14:val="standardContextual"/>
+                  </w:rPr>
+                  <w:tab/>
+                </w:r>
+                <w:r>
+                  <w:rPr>
+                    <w:rStyle w:val="Hyperlink"/>
+                    <w:noProof/>
+                    <w:lang w:eastAsia="ko-KR"/>
+                  </w:rPr>
+                  <w:t>Stakeholder Issues</w:t>
+                </w:r>
+                <w:r>
+                  <w:rPr>
+                    <w:noProof/>
+                    <w:webHidden/>
+                  </w:rPr>
+                  <w:tab/>
+                </w:r>
+                <w:r>
+                  <w:rPr>
+                    <w:noProof/>
+                    <w:webHidden/>
+                  </w:rPr>
+                  <w:fldChar w:fldCharType="begin"/>
+                </w:r>
+                <w:r>
+                  <w:rPr>
+                    <w:noProof/>
+                    <w:webHidden/>
+                  </w:rPr>
+                  <w:instrText xml:space="preserve"> PAGEREF _Toc211201006 \h </w:instrText>
+                </w:r>
+                <w:r>
+                  <w:rPr>
+                    <w:noProof/>
+                    <w:webHidden/>
+                  </w:rPr>
+                </w:r>
+                <w:r>
+                  <w:rPr>
+                    <w:noProof/>
+                    <w:webHidden/>
+                  </w:rPr>
+                  <w:fldChar w:fldCharType="separate"/>
+                </w:r>
+                <w:r>
+                  <w:rPr>
+                    <w:noProof/>
+                    <w:webHidden/>
+                  </w:rPr>
+                  <w:t>8</w:t>
+                </w:r>
+                <w:r>
+                  <w:rPr>
+                    <w:noProof/>
+                    <w:webHidden/>
+                  </w:rPr>
+                  <w:fldChar w:fldCharType="end"/>
+                </w:r>
+              </w:hyperlink>
+            </w:p>
+            <w:p>
+              <w:pPr>
+                <w:pStyle w:val="TOC2"/>
+                <w:tabs>
+                  <w:tab w:val="left" w:pos="960"/>
+                  <w:tab w:val="right" w:leader="dot" w:pos="9350"/>
+                </w:tabs>
+                <w:rPr>
+                  <w:noProof/>
+                  <w:kern w:val="2"/>
+                  <w:sz w:val="24"/>
+                  <w:szCs w:val="24"/>
+                  <w14:ligatures w14:val="standardContextual"/>
+                </w:rPr>
+              </w:pPr>
+              <w:hyperlink w:anchor="_Toc211201007" w:history="1">
+                <w:r>
+                  <w:rPr>
+                    <w:rStyle w:val="Hyperlink"/>
+                    <w:noProof/>
+                    <w:lang w:eastAsia="ko-KR"/>
+                  </w:rPr>
+                  <w:t>3.3.</w:t>
+                </w:r>
+                <w:r>
+                  <w:rPr>
+                    <w:noProof/>
+                    <w:kern w:val="2"/>
+                    <w:sz w:val="24"/>
+                    <w:szCs w:val="24"/>
+                    <w14:ligatures w14:val="standardContextual"/>
+                  </w:rPr>
+                  <w:tab/>
+                </w:r>
+                <w:r>
+                  <w:rPr>
+                    <w:rStyle w:val="Hyperlink"/>
+                    <w:noProof/>
+                  </w:rPr>
+                  <w:t>Functional Requirements</w:t>
+                </w:r>
+                <w:r>
+                  <w:rPr>
+                    <w:rStyle w:val="Hyperlink"/>
+                    <w:noProof/>
+                    <w:lang w:eastAsia="ko-KR"/>
+                  </w:rPr>
+                  <w:t xml:space="preserve"> Issues</w:t>
+                </w:r>
+                <w:r>
+                  <w:rPr>
+                    <w:noProof/>
+                    <w:webHidden/>
+                  </w:rPr>
+                  <w:tab/>
+                </w:r>
+                <w:r>
+                  <w:rPr>
+                    <w:noProof/>
+                    <w:webHidden/>
+                  </w:rPr>
+                  <w:fldChar w:fldCharType="begin"/>
+                </w:r>
+                <w:r>
+                  <w:rPr>
+                    <w:noProof/>
+                    <w:webHidden/>
+                  </w:rPr>
+                  <w:instrText xml:space="preserve"> PAGEREF _Toc211201007 \h </w:instrText>
+                </w:r>
+                <w:r>
+                  <w:rPr>
+                    <w:noProof/>
+                    <w:webHidden/>
+                  </w:rPr>
+                </w:r>
+                <w:r>
+                  <w:rPr>
+                    <w:noProof/>
+                    <w:webHidden/>
+                  </w:rPr>
+                  <w:fldChar w:fldCharType="separate"/>
+                </w:r>
+                <w:r>
+                  <w:rPr>
+                    <w:noProof/>
+                    <w:webHidden/>
+                  </w:rPr>
+                  <w:t>10</w:t>
+                </w:r>
+                <w:r>
+                  <w:rPr>
+                    <w:noProof/>
+                    <w:webHidden/>
+                  </w:rPr>
+                  <w:fldChar w:fldCharType="end"/>
+                </w:r>
+              </w:hyperlink>
+            </w:p>
+            <w:p>
+              <w:pPr>
+                <w:pStyle w:val="TOC2"/>
+                <w:tabs>
+                  <w:tab w:val="left" w:pos="960"/>
+                  <w:tab w:val="right" w:leader="dot" w:pos="9350"/>
+                </w:tabs>
+                <w:rPr>
+                  <w:noProof/>
+                  <w:kern w:val="2"/>
+                  <w:sz w:val="24"/>
+                  <w:szCs w:val="24"/>
+                  <w14:ligatures w14:val="standardContextual"/>
+                </w:rPr>
+              </w:pPr>
+              <w:hyperlink w:anchor="_Toc211201008" w:history="1">
+                <w:r>
+                  <w:rPr>
+                    <w:rStyle w:val="Hyperlink"/>
+                    <w:noProof/>
+                    <w:lang w:eastAsia="ko-KR"/>
+                  </w:rPr>
+                  <w:t>3.4.</w:t>
+                </w:r>
+                <w:r>
+                  <w:rPr>
+                    <w:noProof/>
+                    <w:kern w:val="2"/>
+                    <w:sz w:val="24"/>
+                    <w:szCs w:val="24"/>
+                    <w14:ligatures w14:val="standardContextual"/>
+                  </w:rPr>
+                  <w:tab/>
+                </w:r>
+                <w:r>
+                  <w:rPr>
+                    <w:rStyle w:val="Hyperlink"/>
+                    <w:noProof/>
+                  </w:rPr>
+                  <w:t>Non-Functional Requirements</w:t>
+                </w:r>
+                <w:r>
+                  <w:rPr>
+                    <w:rStyle w:val="Hyperlink"/>
+                    <w:noProof/>
+                    <w:lang w:eastAsia="ko-KR"/>
+                  </w:rPr>
+                  <w:t>(NFR) Issues</w:t>
+                </w:r>
+                <w:r>
+                  <w:rPr>
+                    <w:noProof/>
+                    <w:webHidden/>
+                  </w:rPr>
+                  <w:tab/>
+                </w:r>
+                <w:r>
+                  <w:rPr>
+                    <w:noProof/>
+                    <w:webHidden/>
+                  </w:rPr>
+                  <w:fldChar w:fldCharType="begin"/>
+                </w:r>
+                <w:r>
+                  <w:rPr>
+                    <w:noProof/>
+                    <w:webHidden/>
+                  </w:rPr>
+                  <w:instrText xml:space="preserve"> PAGEREF _Toc211201008 \h </w:instrText>
+                </w:r>
+                <w:r>
+                  <w:rPr>
+                    <w:noProof/>
+                    <w:webHidden/>
+                  </w:rPr>
+                </w:r>
+                <w:r>
+                  <w:rPr>
+                    <w:noProof/>
+                    <w:webHidden/>
+                  </w:rPr>
+                  <w:fldChar w:fldCharType="separate"/>
+                </w:r>
+                <w:r>
+                  <w:rPr>
+                    <w:noProof/>
+                    <w:webHidden/>
+                  </w:rPr>
+                  <w:t>14</w:t>
+                </w:r>
+                <w:r>
+                  <w:rPr>
+                    <w:noProof/>
+                    <w:webHidden/>
+                  </w:rPr>
+                  <w:fldChar w:fldCharType="end"/>
+                </w:r>
+              </w:hyperlink>
+            </w:p>
+            <w:p>
+              <w:pPr>
+                <w:pStyle w:val="TOC1"/>
+                <w:tabs>
+                  <w:tab w:val="left" w:pos="720"/>
+                  <w:tab w:val="right" w:leader="dot" w:pos="9350"/>
+                </w:tabs>
+                <w:rPr>
+                  <w:noProof/>
+                  <w:kern w:val="2"/>
+                  <w:sz w:val="24"/>
+                  <w:szCs w:val="24"/>
+                  <w14:ligatures w14:val="standardContextual"/>
+                </w:rPr>
+              </w:pPr>
+              <w:hyperlink w:anchor="_Toc211201009" w:history="1">
+                <w:r>
+                  <w:rPr>
+                    <w:rStyle w:val="Hyperlink"/>
+                    <w:noProof/>
+                  </w:rPr>
+                  <w:t>[4]</w:t>
+                </w:r>
+                <w:r>
+                  <w:rPr>
+                    <w:noProof/>
+                    <w:kern w:val="2"/>
+                    <w:sz w:val="24"/>
+                    <w:szCs w:val="24"/>
+                    <w14:ligatures w14:val="standardContextual"/>
+                  </w:rPr>
+                  <w:tab/>
+                </w:r>
+                <w:r>
+                  <w:rPr>
+                    <w:rStyle w:val="Hyperlink"/>
+                    <w:noProof/>
+                  </w:rPr>
+                  <w:t>WRS</w:t>
+                </w:r>
+                <w:r>
+                  <w:rPr>
+                    <w:noProof/>
+                    <w:webHidden/>
+                  </w:rPr>
+                  <w:tab/>
+                </w:r>
+                <w:r>
+                  <w:rPr>
+                    <w:noProof/>
+                    <w:webHidden/>
+                  </w:rPr>
+                  <w:fldChar w:fldCharType="begin"/>
+                </w:r>
+                <w:r>
+                  <w:rPr>
+                    <w:noProof/>
+                    <w:webHidden/>
+                  </w:rPr>
+                  <w:instrText xml:space="preserve"> PAGEREF _Toc211201009 \h </w:instrText>
+                </w:r>
+                <w:r>
+                  <w:rPr>
+                    <w:noProof/>
+                    <w:webHidden/>
+                  </w:rPr>
+                </w:r>
+                <w:r>
+                  <w:rPr>
+                    <w:noProof/>
+                    <w:webHidden/>
+                  </w:rPr>
+                  <w:fldChar w:fldCharType="separate"/>
+                </w:r>
+                <w:r>
+                  <w:rPr>
+                    <w:noProof/>
+                    <w:webHidden/>
+                  </w:rPr>
+                  <w:t>21</w:t>
+                </w:r>
+                <w:r>
+                  <w:rPr>
+                    <w:noProof/>
+                    <w:webHidden/>
+                  </w:rPr>
+                  <w:fldChar w:fldCharType="end"/>
+                </w:r>
+              </w:hyperlink>
+            </w:p>
+            <w:p>
+              <w:pPr>
+                <w:pStyle w:val="TOC2"/>
+                <w:tabs>
+                  <w:tab w:val="left" w:pos="960"/>
+                  <w:tab w:val="right" w:leader="dot" w:pos="9350"/>
+                </w:tabs>
+                <w:rPr>
+                  <w:noProof/>
+                  <w:kern w:val="2"/>
+                  <w:sz w:val="24"/>
+                  <w:szCs w:val="24"/>
+                  <w14:ligatures w14:val="standardContextual"/>
+                </w:rPr>
+              </w:pPr>
+              <w:hyperlink w:anchor="_Toc211201010" w:history="1">
+                <w:r>
+                  <w:rPr>
+                    <w:rStyle w:val="Hyperlink"/>
+                    <w:noProof/>
+                  </w:rPr>
+                  <w:t>4.1.</w:t>
+                </w:r>
+                <w:r>
+                  <w:rPr>
+                    <w:noProof/>
+                    <w:kern w:val="2"/>
+                    <w:sz w:val="24"/>
+                    <w:szCs w:val="24"/>
+                    <w14:ligatures w14:val="standardContextual"/>
+                  </w:rPr>
+                  <w:tab/>
+                </w:r>
+                <w:r>
+                  <w:rPr>
+                    <w:rStyle w:val="Hyperlink"/>
+                    <w:noProof/>
+                  </w:rPr>
+                  <w:t>W</w:t>
+                </w:r>
+                <w:r>
+                  <w:rPr>
+                    <w:noProof/>
+                    <w:webHidden/>
+                  </w:rPr>
+                  <w:tab/>
+                </w:r>
+                <w:r>
+                  <w:rPr>
+                    <w:noProof/>
+                    <w:webHidden/>
+                  </w:rPr>
+                  <w:fldChar w:fldCharType="begin"/>
+                </w:r>
+                <w:r>
+                  <w:rPr>
+                    <w:noProof/>
+                    <w:webHidden/>
+                  </w:rPr>
+                  <w:instrText xml:space="preserve"> PAGEREF _Toc211201010 \h </w:instrText>
+                </w:r>
+                <w:r>
+                  <w:rPr>
+                    <w:noProof/>
+                    <w:webHidden/>
+                  </w:rPr>
+                </w:r>
+                <w:r>
+                  <w:rPr>
+                    <w:noProof/>
+                    <w:webHidden/>
+                  </w:rPr>
+                  <w:fldChar w:fldCharType="separate"/>
+                </w:r>
+                <w:r>
+                  <w:rPr>
+                    <w:noProof/>
+                    <w:webHidden/>
+                  </w:rPr>
+                  <w:t>21</w:t>
+                </w:r>
+                <w:r>
+                  <w:rPr>
+                    <w:noProof/>
+                    <w:webHidden/>
+                  </w:rPr>
+                  <w:fldChar w:fldCharType="end"/>
+                </w:r>
+              </w:hyperlink>
+            </w:p>
+            <w:p>
+              <w:pPr>
+                <w:pStyle w:val="TOC3"/>
+                <w:tabs>
+                  <w:tab w:val="left" w:pos="1440"/>
+                  <w:tab w:val="right" w:leader="dot" w:pos="9350"/>
+                </w:tabs>
+                <w:rPr>
+                  <w:noProof/>
+                  <w:kern w:val="2"/>
+                  <w:sz w:val="24"/>
+                  <w:szCs w:val="24"/>
+                  <w14:ligatures w14:val="standardContextual"/>
+                </w:rPr>
+              </w:pPr>
+              <w:hyperlink w:anchor="_Toc211201011" w:history="1">
+                <w:r>
+                  <w:rPr>
+                    <w:rStyle w:val="Hyperlink"/>
+                    <w:noProof/>
+                    <w:lang w:eastAsia="ko-KR"/>
+                  </w:rPr>
+                  <w:t>4.1.1.</w:t>
+                </w:r>
+                <w:r>
+                  <w:rPr>
+                    <w:noProof/>
+                    <w:kern w:val="2"/>
+                    <w:sz w:val="24"/>
+                    <w:szCs w:val="24"/>
+                    <w14:ligatures w14:val="standardContextual"/>
+                  </w:rPr>
+                  <w:tab/>
+                </w:r>
+                <w:r>
+                  <w:rPr>
+                    <w:rStyle w:val="Hyperlink"/>
+                    <w:noProof/>
+                  </w:rPr>
+                  <w:t>Problem</w:t>
+                </w:r>
+                <w:r>
+                  <w:rPr>
+                    <w:noProof/>
+                    <w:webHidden/>
+                  </w:rPr>
+                  <w:tab/>
+                </w:r>
+                <w:r>
+                  <w:rPr>
+                    <w:noProof/>
+                    <w:webHidden/>
+                  </w:rPr>
+                  <w:fldChar w:fldCharType="begin"/>
+                </w:r>
+                <w:r>
+                  <w:rPr>
+                    <w:noProof/>
+                    <w:webHidden/>
+                  </w:rPr>
+                  <w:instrText xml:space="preserve"> PAGEREF _Toc211201011 \h </w:instrText>
+                </w:r>
+                <w:r>
+                  <w:rPr>
+                    <w:noProof/>
+                    <w:webHidden/>
+                  </w:rPr>
+                </w:r>
+                <w:r>
+                  <w:rPr>
+                    <w:noProof/>
+                    <w:webHidden/>
+                  </w:rPr>
+                  <w:fldChar w:fldCharType="separate"/>
+                </w:r>
+                <w:r>
+                  <w:rPr>
+                    <w:noProof/>
+                    <w:webHidden/>
+                  </w:rPr>
+                  <w:t>21</w:t>
+                </w:r>
+                <w:r>
+                  <w:rPr>
+                    <w:noProof/>
+                    <w:webHidden/>
+                  </w:rPr>
+                  <w:fldChar w:fldCharType="end"/>
+                </w:r>
+              </w:hyperlink>
+            </w:p>
+            <w:p>
+              <w:pPr>
+                <w:pStyle w:val="TOC3"/>
+                <w:tabs>
+                  <w:tab w:val="left" w:pos="1440"/>
+                  <w:tab w:val="right" w:leader="dot" w:pos="9350"/>
+                </w:tabs>
+                <w:rPr>
+                  <w:noProof/>
+                  <w:kern w:val="2"/>
+                  <w:sz w:val="24"/>
+                  <w:szCs w:val="24"/>
+                  <w14:ligatures w14:val="standardContextual"/>
+                </w:rPr>
+              </w:pPr>
+              <w:hyperlink w:anchor="_Toc211201012" w:history="1">
+                <w:r>
+                  <w:rPr>
+                    <w:rStyle w:val="Hyperlink"/>
+                    <w:noProof/>
+                    <w:lang w:eastAsia="ko-KR"/>
+                  </w:rPr>
+                  <w:t>4.1.2.</w:t>
+                </w:r>
+                <w:r>
+                  <w:rPr>
+                    <w:noProof/>
+                    <w:kern w:val="2"/>
+                    <w:sz w:val="24"/>
+                    <w:szCs w:val="24"/>
+                    <w14:ligatures w14:val="standardContextual"/>
+                  </w:rPr>
+                  <w:tab/>
+                </w:r>
+                <w:r>
+                  <w:rPr>
+                    <w:rStyle w:val="Hyperlink"/>
+                    <w:noProof/>
+                  </w:rPr>
+                  <w:t>Goals</w:t>
+                </w:r>
+                <w:r>
+                  <w:rPr>
+                    <w:noProof/>
+                    <w:webHidden/>
+                  </w:rPr>
+                  <w:tab/>
+                </w:r>
+                <w:r>
+                  <w:rPr>
+                    <w:noProof/>
+                    <w:webHidden/>
+                  </w:rPr>
+                  <w:fldChar w:fldCharType="begin"/>
+                </w:r>
+                <w:r>
+                  <w:rPr>
+                    <w:noProof/>
+                    <w:webHidden/>
+                  </w:rPr>
+                  <w:instrText xml:space="preserve"> PAGEREF _Toc211201012 \h </w:instrText>
+                </w:r>
+                <w:r>
+                  <w:rPr>
+                    <w:noProof/>
+                    <w:webHidden/>
+                  </w:rPr>
+                </w:r>
+                <w:r>
+                  <w:rPr>
+                    <w:noProof/>
+                    <w:webHidden/>
+                  </w:rPr>
+                  <w:fldChar w:fldCharType="separate"/>
+                </w:r>
+                <w:r>
+                  <w:rPr>
+                    <w:noProof/>
+                    <w:webHidden/>
+                  </w:rPr>
+                  <w:t>22</w:t>
+                </w:r>
+                <w:r>
+                  <w:rPr>
+                    <w:noProof/>
+                    <w:webHidden/>
+                  </w:rPr>
+                  <w:fldChar w:fldCharType="end"/>
+                </w:r>
+              </w:hyperlink>
+            </w:p>
+            <w:p>
+              <w:pPr>
+                <w:pStyle w:val="TOC3"/>
+                <w:tabs>
+                  <w:tab w:val="left" w:pos="1440"/>
+                  <w:tab w:val="right" w:leader="dot" w:pos="9350"/>
+                </w:tabs>
+                <w:rPr>
+                  <w:noProof/>
+                  <w:kern w:val="2"/>
+                  <w:sz w:val="24"/>
+                  <w:szCs w:val="24"/>
+                  <w14:ligatures w14:val="standardContextual"/>
+                </w:rPr>
+              </w:pPr>
+              <w:hyperlink w:anchor="_Toc211201013" w:history="1">
+                <w:r>
+                  <w:rPr>
+                    <w:rStyle w:val="Hyperlink"/>
+                    <w:noProof/>
+                  </w:rPr>
+                  <w:t>4.1.3.</w:t>
+                </w:r>
+                <w:r>
+                  <w:rPr>
+                    <w:noProof/>
+                    <w:kern w:val="2"/>
+                    <w:sz w:val="24"/>
+                    <w:szCs w:val="24"/>
+                    <w14:ligatures w14:val="standardContextual"/>
+                  </w:rPr>
+                  <w:tab/>
+                </w:r>
+                <w:r>
+                  <w:rPr>
+                    <w:rStyle w:val="Hyperlink"/>
+                    <w:noProof/>
+                  </w:rPr>
+                  <w:t>Improved Understanding of Domain, Stakeholders, Functional, and Non-Functional Objectives</w:t>
+                </w:r>
+                <w:r>
+                  <w:rPr>
+                    <w:noProof/>
+                    <w:webHidden/>
+                  </w:rPr>
+                  <w:tab/>
+                </w:r>
+                <w:r>
+                  <w:rPr>
+                    <w:noProof/>
+                    <w:webHidden/>
+                  </w:rPr>
+                  <w:fldChar w:fldCharType="begin"/>
+                </w:r>
+                <w:r>
+                  <w:rPr>
+                    <w:noProof/>
+                    <w:webHidden/>
+                  </w:rPr>
+                  <w:instrText xml:space="preserve"> PAGEREF _Toc211201013 \h </w:instrText>
+                </w:r>
+                <w:r>
+                  <w:rPr>
+                    <w:noProof/>
+                    <w:webHidden/>
+                  </w:rPr>
+                </w:r>
+                <w:r>
+                  <w:rPr>
+                    <w:noProof/>
+                    <w:webHidden/>
+                  </w:rPr>
+                  <w:fldChar w:fldCharType="separate"/>
+                </w:r>
+                <w:r>
+                  <w:rPr>
+                    <w:noProof/>
+                    <w:webHidden/>
+                  </w:rPr>
+                  <w:t>24</w:t>
+                </w:r>
+                <w:r>
+                  <w:rPr>
+                    <w:noProof/>
+                    <w:webHidden/>
+                  </w:rPr>
+                  <w:fldChar w:fldCharType="end"/>
+                </w:r>
+              </w:hyperlink>
+            </w:p>
+            <w:p>
+              <w:pPr>
+                <w:pStyle w:val="TOC3"/>
+                <w:tabs>
+                  <w:tab w:val="left" w:pos="1440"/>
+                  <w:tab w:val="right" w:leader="dot" w:pos="9350"/>
+                </w:tabs>
+                <w:rPr>
+                  <w:noProof/>
+                  <w:kern w:val="2"/>
+                  <w:sz w:val="24"/>
+                  <w:szCs w:val="24"/>
+                  <w14:ligatures w14:val="standardContextual"/>
+                </w:rPr>
+              </w:pPr>
+              <w:hyperlink w:anchor="_Toc211201014" w:history="1">
+                <w:r>
+                  <w:rPr>
+                    <w:rStyle w:val="Hyperlink"/>
+                    <w:noProof/>
+                    <w:lang w:eastAsia="ko-KR"/>
+                  </w:rPr>
+                  <w:t>4.1.3.1.</w:t>
+                </w:r>
+                <w:r>
+                  <w:rPr>
+                    <w:noProof/>
+                    <w:kern w:val="2"/>
+                    <w:sz w:val="24"/>
+                    <w:szCs w:val="24"/>
+                    <w14:ligatures w14:val="standardContextual"/>
+                  </w:rPr>
+                  <w:tab/>
+                </w:r>
+                <w:r>
+                  <w:rPr>
+                    <w:rStyle w:val="Hyperlink"/>
+                    <w:noProof/>
+                    <w:lang w:eastAsia="ko-KR"/>
+                  </w:rPr>
+                  <w:t xml:space="preserve">Improved </w:t>
+                </w:r>
+                <w:r>
+                  <w:rPr>
+                    <w:rStyle w:val="Hyperlink"/>
+                    <w:noProof/>
+                  </w:rPr>
+                  <w:t>Domain</w:t>
+                </w:r>
+                <w:r>
+                  <w:rPr>
+                    <w:noProof/>
+                    <w:webHidden/>
+                  </w:rPr>
+                  <w:tab/>
+                </w:r>
+                <w:r>
+                  <w:rPr>
+                    <w:noProof/>
+                    <w:webHidden/>
+                  </w:rPr>
+                  <w:fldChar w:fldCharType="begin"/>
+                </w:r>
+                <w:r>
+                  <w:rPr>
+                    <w:noProof/>
+                    <w:webHidden/>
+                  </w:rPr>
+                  <w:instrText xml:space="preserve"> PAGEREF _Toc211201014 \h </w:instrText>
+                </w:r>
+                <w:r>
+                  <w:rPr>
+                    <w:noProof/>
+                    <w:webHidden/>
+                  </w:rPr>
+                </w:r>
+                <w:r>
+                  <w:rPr>
+                    <w:noProof/>
+                    <w:webHidden/>
+                  </w:rPr>
+                  <w:fldChar w:fldCharType="separate"/>
+                </w:r>
+                <w:r>
+                  <w:rPr>
+                    <w:noProof/>
+                    <w:webHidden/>
+                  </w:rPr>
+                  <w:t>24</w:t>
+                </w:r>
+                <w:r>
+                  <w:rPr>
+                    <w:noProof/>
+                    <w:webHidden/>
+                  </w:rPr>
+                  <w:fldChar w:fldCharType="end"/>
+                </w:r>
+              </w:hyperlink>
+            </w:p>
+            <w:p>
+              <w:pPr>
+                <w:pStyle w:val="TOC3"/>
+                <w:tabs>
+                  <w:tab w:val="left" w:pos="1440"/>
+                  <w:tab w:val="right" w:leader="dot" w:pos="9350"/>
+                </w:tabs>
+                <w:rPr>
+                  <w:noProof/>
+                  <w:kern w:val="2"/>
+                  <w:sz w:val="24"/>
+                  <w:szCs w:val="24"/>
+                  <w14:ligatures w14:val="standardContextual"/>
+                </w:rPr>
+              </w:pPr>
+              <w:hyperlink w:anchor="_Toc211201015" w:history="1">
+                <w:r>
+                  <w:rPr>
+                    <w:rStyle w:val="Hyperlink"/>
+                    <w:noProof/>
+                    <w:lang w:eastAsia="ko-KR"/>
+                  </w:rPr>
+                  <w:t>4.1.3.2.</w:t>
+                </w:r>
+                <w:r>
+                  <w:rPr>
+                    <w:noProof/>
+                    <w:kern w:val="2"/>
+                    <w:sz w:val="24"/>
+                    <w:szCs w:val="24"/>
+                    <w14:ligatures w14:val="standardContextual"/>
+                  </w:rPr>
+                  <w:tab/>
+                </w:r>
+                <w:r>
+                  <w:rPr>
+                    <w:rStyle w:val="Hyperlink"/>
+                    <w:noProof/>
+                  </w:rPr>
+                  <w:t>Stakeholders</w:t>
+                </w:r>
+                <w:r>
+                  <w:rPr>
+                    <w:noProof/>
+                    <w:webHidden/>
+                  </w:rPr>
+                  <w:tab/>
+                </w:r>
+                <w:r>
+                  <w:rPr>
+                    <w:noProof/>
+                    <w:webHidden/>
+                  </w:rPr>
+                  <w:fldChar w:fldCharType="begin"/>
+                </w:r>
+                <w:r>
+                  <w:rPr>
+                    <w:noProof/>
+                    <w:webHidden/>
+                  </w:rPr>
+                  <w:instrText xml:space="preserve"> PAGEREF _Toc211201015 \h </w:instrText>
+                </w:r>
+                <w:r>
+                  <w:rPr>
+                    <w:noProof/>
+                    <w:webHidden/>
+                  </w:rPr>
+                </w:r>
+                <w:r>
+                  <w:rPr>
+                    <w:noProof/>
+                    <w:webHidden/>
+                  </w:rPr>
+                  <w:fldChar w:fldCharType="separate"/>
+                </w:r>
+                <w:r>
+                  <w:rPr>
+                    <w:noProof/>
+                    <w:webHidden/>
+                  </w:rPr>
+                  <w:t>24</w:t>
+                </w:r>
+                <w:r>
+                  <w:rPr>
+                    <w:noProof/>
+                    <w:webHidden/>
+                  </w:rPr>
+                  <w:fldChar w:fldCharType="end"/>
+                </w:r>
+              </w:hyperlink>
+            </w:p>
+            <w:p>
+              <w:pPr>
+                <w:pStyle w:val="TOC3"/>
+                <w:tabs>
+                  <w:tab w:val="left" w:pos="1440"/>
+                  <w:tab w:val="right" w:leader="dot" w:pos="9350"/>
+                </w:tabs>
+                <w:rPr>
+                  <w:noProof/>
+                  <w:kern w:val="2"/>
+                  <w:sz w:val="24"/>
+                  <w:szCs w:val="24"/>
+                  <w14:ligatures w14:val="standardContextual"/>
+                </w:rPr>
+              </w:pPr>
+              <w:hyperlink w:anchor="_Toc211201016" w:history="1">
+                <w:r>
+                  <w:rPr>
+                    <w:rStyle w:val="Hyperlink"/>
+                    <w:noProof/>
+                  </w:rPr>
+                  <w:t>4.1.3.3.</w:t>
+                </w:r>
+                <w:r>
+                  <w:rPr>
+                    <w:noProof/>
+                    <w:kern w:val="2"/>
+                    <w:sz w:val="24"/>
+                    <w:szCs w:val="24"/>
+                    <w14:ligatures w14:val="standardContextual"/>
+                  </w:rPr>
+                  <w:tab/>
+                </w:r>
+                <w:r>
+                  <w:rPr>
+                    <w:rStyle w:val="Hyperlink"/>
+                    <w:noProof/>
+                    <w:lang w:eastAsia="ko-KR"/>
+                  </w:rPr>
+                  <w:t xml:space="preserve">Improved </w:t>
+                </w:r>
+                <w:r>
+                  <w:rPr>
+                    <w:rStyle w:val="Hyperlink"/>
+                    <w:noProof/>
+                  </w:rPr>
+                  <w:t>Functional Objectives</w:t>
+                </w:r>
+                <w:r>
+                  <w:rPr>
+                    <w:noProof/>
+                    <w:webHidden/>
+                  </w:rPr>
+                  <w:tab/>
+                </w:r>
+                <w:r>
+                  <w:rPr>
+                    <w:noProof/>
+                    <w:webHidden/>
+                  </w:rPr>
+                  <w:fldChar w:fldCharType="begin"/>
+                </w:r>
+                <w:r>
+                  <w:rPr>
+                    <w:noProof/>
+                    <w:webHidden/>
+                  </w:rPr>
+                  <w:instrText xml:space="preserve"> PAGEREF _Toc211201016 \h </w:instrText>
+                </w:r>
+                <w:r>
+                  <w:rPr>
+                    <w:noProof/>
+                    <w:webHidden/>
+                  </w:rPr>
+                </w:r>
+                <w:r>
+                  <w:rPr>
+                    <w:noProof/>
+                    <w:webHidden/>
+                  </w:rPr>
+                  <w:fldChar w:fldCharType="separate"/>
+                </w:r>
+                <w:r>
+                  <w:rPr>
+                    <w:noProof/>
+                    <w:webHidden/>
+                  </w:rPr>
+                  <w:t>24</w:t>
+                </w:r>
+                <w:r>
+                  <w:rPr>
+                    <w:noProof/>
+                    <w:webHidden/>
+                  </w:rPr>
+                  <w:fldChar w:fldCharType="end"/>
+                </w:r>
+              </w:hyperlink>
+            </w:p>
+            <w:p>
+              <w:pPr>
+                <w:pStyle w:val="TOC3"/>
+                <w:tabs>
+                  <w:tab w:val="left" w:pos="1440"/>
+                  <w:tab w:val="right" w:leader="dot" w:pos="9350"/>
+                </w:tabs>
+                <w:rPr>
+                  <w:noProof/>
+                  <w:kern w:val="2"/>
+                  <w:sz w:val="24"/>
+                  <w:szCs w:val="24"/>
+                  <w14:ligatures w14:val="standardContextual"/>
+                </w:rPr>
+              </w:pPr>
+              <w:hyperlink w:anchor="_Toc211201017" w:history="1">
+                <w:r>
+                  <w:rPr>
+                    <w:rStyle w:val="Hyperlink"/>
+                    <w:noProof/>
+                  </w:rPr>
+                  <w:t>4.1.3.4.</w:t>
+                </w:r>
+                <w:r>
+                  <w:rPr>
+                    <w:noProof/>
+                    <w:kern w:val="2"/>
+                    <w:sz w:val="24"/>
+                    <w:szCs w:val="24"/>
+                    <w14:ligatures w14:val="standardContextual"/>
+                  </w:rPr>
+                  <w:tab/>
+                </w:r>
+                <w:r>
+                  <w:rPr>
+                    <w:rStyle w:val="Hyperlink"/>
+                    <w:noProof/>
+                    <w:lang w:eastAsia="ko-KR"/>
+                  </w:rPr>
+                  <w:t xml:space="preserve">Improved </w:t>
+                </w:r>
+                <w:r>
+                  <w:rPr>
+                    <w:rStyle w:val="Hyperlink"/>
+                    <w:noProof/>
+                  </w:rPr>
+                  <w:t>Non-Functional Objectives</w:t>
+                </w:r>
+                <w:r>
+                  <w:rPr>
+                    <w:noProof/>
+                    <w:webHidden/>
+                  </w:rPr>
+                  <w:tab/>
+                </w:r>
+                <w:r>
+                  <w:rPr>
+                    <w:noProof/>
+                    <w:webHidden/>
+                  </w:rPr>
+                  <w:fldChar w:fldCharType="begin"/>
+                </w:r>
+                <w:r>
+                  <w:rPr>
+                    <w:noProof/>
+                    <w:webHidden/>
+                  </w:rPr>
+                  <w:instrText xml:space="preserve"> PAGEREF _Toc211201017 \h </w:instrText>
+                </w:r>
+                <w:r>
+                  <w:rPr>
+                    <w:noProof/>
+                    <w:webHidden/>
+                  </w:rPr>
+                </w:r>
+                <w:r>
+                  <w:rPr>
+                    <w:noProof/>
+                    <w:webHidden/>
+                  </w:rPr>
+                  <w:fldChar w:fldCharType="separate"/>
+                </w:r>
+                <w:r>
+                  <w:rPr>
+                    <w:noProof/>
+                    <w:webHidden/>
+                  </w:rPr>
+                  <w:t>25</w:t>
+                </w:r>
+                <w:r>
+                  <w:rPr>
+                    <w:noProof/>
+                    <w:webHidden/>
+                  </w:rPr>
+                  <w:fldChar w:fldCharType="end"/>
+                </w:r>
+              </w:hyperlink>
+            </w:p>
+            <w:p>
+              <w:pPr>
+                <w:pStyle w:val="TOC2"/>
+                <w:tabs>
+                  <w:tab w:val="left" w:pos="960"/>
+                  <w:tab w:val="right" w:leader="dot" w:pos="9350"/>
+                </w:tabs>
+                <w:rPr>
+                  <w:noProof/>
+                  <w:kern w:val="2"/>
+                  <w:sz w:val="24"/>
+                  <w:szCs w:val="24"/>
+                  <w14:ligatures w14:val="standardContextual"/>
+                </w:rPr>
+              </w:pPr>
+              <w:hyperlink w:anchor="_Toc211201018" w:history="1">
+                <w:r>
+                  <w:rPr>
+                    <w:rStyle w:val="Hyperlink"/>
+                    <w:noProof/>
+                  </w:rPr>
+                  <w:t>4.2.</w:t>
+                </w:r>
+                <w:r>
+                  <w:rPr>
+                    <w:noProof/>
+                    <w:kern w:val="2"/>
+                    <w:sz w:val="24"/>
+                    <w:szCs w:val="24"/>
+                    <w14:ligatures w14:val="standardContextual"/>
+                  </w:rPr>
+                  <w:tab/>
+                </w:r>
+                <w:r>
+                  <w:rPr>
+                    <w:rStyle w:val="Hyperlink"/>
+                    <w:noProof/>
+                  </w:rPr>
+                  <w:t>RS</w:t>
+                </w:r>
+                <w:r>
+                  <w:rPr>
+                    <w:noProof/>
+                    <w:webHidden/>
+                  </w:rPr>
+                  <w:tab/>
+                </w:r>
+                <w:r>
+                  <w:rPr>
+                    <w:noProof/>
+                    <w:webHidden/>
+                  </w:rPr>
+                  <w:fldChar w:fldCharType="begin"/>
+                </w:r>
+                <w:r>
+                  <w:rPr>
+                    <w:noProof/>
+                    <w:webHidden/>
+                  </w:rPr>
+                  <w:instrText xml:space="preserve"> PAGEREF _Toc211201018 \h </w:instrText>
+                </w:r>
+                <w:r>
+                  <w:rPr>
+                    <w:noProof/>
+                    <w:webHidden/>
+                  </w:rPr>
+                </w:r>
+                <w:r>
+                  <w:rPr>
+                    <w:noProof/>
+                    <w:webHidden/>
+                  </w:rPr>
+                  <w:fldChar w:fldCharType="separate"/>
+                </w:r>
+                <w:r>
+                  <w:rPr>
+                    <w:noProof/>
+                    <w:webHidden/>
+                  </w:rPr>
+                  <w:t>26</w:t>
+                </w:r>
+                <w:r>
+                  <w:rPr>
+                    <w:noProof/>
+                    <w:webHidden/>
+                  </w:rPr>
+                  <w:fldChar w:fldCharType="end"/>
+                </w:r>
+              </w:hyperlink>
+            </w:p>
+            <w:p>
+              <w:pPr>
+                <w:pStyle w:val="TOC3"/>
+                <w:tabs>
+                  <w:tab w:val="left" w:pos="1440"/>
+                  <w:tab w:val="right" w:leader="dot" w:pos="9350"/>
+                </w:tabs>
+                <w:rPr>
+                  <w:noProof/>
+                  <w:kern w:val="2"/>
+                  <w:sz w:val="24"/>
+                  <w:szCs w:val="24"/>
+                  <w14:ligatures w14:val="standardContextual"/>
+                </w:rPr>
+              </w:pPr>
+              <w:hyperlink w:anchor="_Toc211201019" w:history="1">
+                <w:r>
+                  <w:rPr>
+                    <w:rStyle w:val="Hyperlink"/>
+                    <w:noProof/>
+                    <w:lang w:eastAsia="ko-KR"/>
+                  </w:rPr>
+                  <w:t>4.2.1.</w:t>
+                </w:r>
+                <w:r>
+                  <w:rPr>
+                    <w:noProof/>
+                    <w:kern w:val="2"/>
+                    <w:sz w:val="24"/>
+                    <w:szCs w:val="24"/>
+                    <w14:ligatures w14:val="standardContextual"/>
+                  </w:rPr>
+                  <w:tab/>
+                </w:r>
+                <w:r>
+                  <w:rPr>
+                    <w:rStyle w:val="Hyperlink"/>
+                    <w:noProof/>
+                  </w:rPr>
+                  <w:t>Functional R</w:t>
+                </w:r>
+                <w:r>
+                  <w:rPr>
+                    <w:rStyle w:val="Hyperlink"/>
+                    <w:noProof/>
+                    <w:lang w:eastAsia="ko-KR"/>
+                  </w:rPr>
+                  <w:t>equirements</w:t>
+                </w:r>
+                <w:r>
+                  <w:rPr>
+                    <w:noProof/>
+                    <w:webHidden/>
+                  </w:rPr>
+                  <w:tab/>
+                </w:r>
+                <w:r>
+                  <w:rPr>
+                    <w:noProof/>
+                    <w:webHidden/>
+                  </w:rPr>
+                  <w:fldChar w:fldCharType="begin"/>
+                </w:r>
+                <w:r>
+                  <w:rPr>
+                    <w:noProof/>
+                    <w:webHidden/>
+                  </w:rPr>
+                  <w:instrText xml:space="preserve"> PAGEREF _Toc211201019 \h </w:instrText>
+                </w:r>
+                <w:r>
+                  <w:rPr>
+                    <w:noProof/>
+                    <w:webHidden/>
+                  </w:rPr>
+                </w:r>
+                <w:r>
+                  <w:rPr>
+                    <w:noProof/>
+                    <w:webHidden/>
+                  </w:rPr>
+                  <w:fldChar w:fldCharType="separate"/>
+                </w:r>
+                <w:r>
+                  <w:rPr>
+                    <w:noProof/>
+                    <w:webHidden/>
+                  </w:rPr>
+                  <w:t>26</w:t>
+                </w:r>
+                <w:r>
+                  <w:rPr>
+                    <w:noProof/>
+                    <w:webHidden/>
+                  </w:rPr>
+                  <w:fldChar w:fldCharType="end"/>
+                </w:r>
+              </w:hyperlink>
+            </w:p>
+            <w:p>
+              <w:pPr>
+                <w:pStyle w:val="TOC3"/>
+                <w:tabs>
+                  <w:tab w:val="left" w:pos="1440"/>
+                  <w:tab w:val="right" w:leader="dot" w:pos="9350"/>
+                </w:tabs>
+                <w:rPr>
+                  <w:noProof/>
+                  <w:kern w:val="2"/>
+                  <w:sz w:val="24"/>
+                  <w:szCs w:val="24"/>
+                  <w14:ligatures w14:val="standardContextual"/>
+                </w:rPr>
+              </w:pPr>
+              <w:hyperlink w:anchor="_Toc211201020" w:history="1">
+                <w:r>
+                  <w:rPr>
+                    <w:rStyle w:val="Hyperlink"/>
+                    <w:noProof/>
+                    <w:lang w:eastAsia="ko-KR"/>
+                  </w:rPr>
+                  <w:t>4.2.2.</w:t>
+                </w:r>
+                <w:r>
+                  <w:rPr>
+                    <w:noProof/>
+                    <w:kern w:val="2"/>
+                    <w:sz w:val="24"/>
+                    <w:szCs w:val="24"/>
+                    <w14:ligatures w14:val="standardContextual"/>
+                  </w:rPr>
+                  <w:tab/>
+                </w:r>
+                <w:r>
+                  <w:rPr>
+                    <w:rStyle w:val="Hyperlink"/>
+                    <w:noProof/>
+                  </w:rPr>
+                  <w:t>Non-Functional R</w:t>
+                </w:r>
+                <w:r>
+                  <w:rPr>
+                    <w:rStyle w:val="Hyperlink"/>
+                    <w:noProof/>
+                    <w:lang w:eastAsia="ko-KR"/>
+                  </w:rPr>
+                  <w:t>equirements</w:t>
+                </w:r>
+                <w:r>
+                  <w:rPr>
+                    <w:noProof/>
+                    <w:webHidden/>
+                  </w:rPr>
+                  <w:tab/>
+                </w:r>
+                <w:r>
+                  <w:rPr>
+                    <w:noProof/>
+                    <w:webHidden/>
+                  </w:rPr>
+                  <w:fldChar w:fldCharType="begin"/>
+                </w:r>
+                <w:r>
+                  <w:rPr>
+                    <w:noProof/>
+                    <w:webHidden/>
+                  </w:rPr>
+                  <w:instrText xml:space="preserve"> PAGEREF _Toc211201020 \h </w:instrText>
+                </w:r>
+                <w:r>
+                  <w:rPr>
+                    <w:noProof/>
+                    <w:webHidden/>
+                  </w:rPr>
+                </w:r>
+                <w:r>
+                  <w:rPr>
+                    <w:noProof/>
+                    <w:webHidden/>
+                  </w:rPr>
+                  <w:fldChar w:fldCharType="separate"/>
+                </w:r>
+                <w:r>
+                  <w:rPr>
+                    <w:noProof/>
+                    <w:webHidden/>
+                  </w:rPr>
+                  <w:t>28</w:t>
+                </w:r>
+                <w:r>
+                  <w:rPr>
+                    <w:noProof/>
+                    <w:webHidden/>
+                  </w:rPr>
+                  <w:fldChar w:fldCharType="end"/>
+                </w:r>
+              </w:hyperlink>
+            </w:p>
+            <w:p>
+              <w:pPr>
+                <w:pStyle w:val="TOC3"/>
+                <w:tabs>
+                  <w:tab w:val="left" w:pos="1440"/>
+                  <w:tab w:val="right" w:leader="dot" w:pos="9350"/>
+                </w:tabs>
+                <w:rPr>
+                  <w:noProof/>
+                  <w:kern w:val="2"/>
+                  <w:sz w:val="24"/>
+                  <w:szCs w:val="24"/>
+                  <w14:ligatures w14:val="standardContextual"/>
+                </w:rPr>
+              </w:pPr>
+              <w:hyperlink w:anchor="_Toc211201021" w:history="1">
+                <w:r>
+                  <w:rPr>
+                    <w:rStyle w:val="Hyperlink"/>
+                    <w:noProof/>
+                    <w:lang w:eastAsia="ko-KR"/>
+                  </w:rPr>
+                  <w:t>4.2.3.</w:t>
+                </w:r>
+                <w:r>
+                  <w:rPr>
+                    <w:noProof/>
+                    <w:kern w:val="2"/>
+                    <w:sz w:val="24"/>
+                    <w:szCs w:val="24"/>
+                    <w14:ligatures w14:val="standardContextual"/>
+                  </w:rPr>
+                  <w:tab/>
+                </w:r>
+                <w:r>
+                  <w:rPr>
+                    <w:rStyle w:val="Hyperlink"/>
+                    <w:noProof/>
+                    <w:lang w:eastAsia="ko-KR"/>
+                  </w:rPr>
+                  <w:t>Specifications</w:t>
+                </w:r>
+                <w:r>
+                  <w:rPr>
+                    <w:noProof/>
+                    <w:webHidden/>
+                  </w:rPr>
+                  <w:tab/>
+                </w:r>
+                <w:r>
+                  <w:rPr>
+                    <w:noProof/>
+                    <w:webHidden/>
+                  </w:rPr>
+                  <w:fldChar w:fldCharType="begin"/>
+                </w:r>
+                <w:r>
+                  <w:rPr>
+                    <w:noProof/>
+                    <w:webHidden/>
+                  </w:rPr>
+                  <w:instrText xml:space="preserve"> PAGEREF _Toc211201021 \h </w:instrText>
+                </w:r>
+                <w:r>
+                  <w:rPr>
+                    <w:noProof/>
+                    <w:webHidden/>
+                  </w:rPr>
+                </w:r>
+                <w:r>
+                  <w:rPr>
+                    <w:noProof/>
+                    <w:webHidden/>
+                  </w:rPr>
+                  <w:fldChar w:fldCharType="separate"/>
+                </w:r>
+                <w:r>
+                  <w:rPr>
+                    <w:noProof/>
+                    <w:webHidden/>
+                  </w:rPr>
+                  <w:t>32</w:t>
+                </w:r>
+                <w:r>
+                  <w:rPr>
+                    <w:noProof/>
+                    <w:webHidden/>
+                  </w:rPr>
+                  <w:fldChar w:fldCharType="end"/>
+                </w:r>
+              </w:hyperlink>
+            </w:p>
+            <w:p>
+              <w:pPr>
+                <w:pStyle w:val="TOC1"/>
+                <w:tabs>
+                  <w:tab w:val="left" w:pos="720"/>
+                  <w:tab w:val="right" w:leader="dot" w:pos="9350"/>
+                </w:tabs>
+                <w:rPr>
+                  <w:noProof/>
+                  <w:kern w:val="2"/>
+                  <w:sz w:val="24"/>
+                  <w:szCs w:val="24"/>
+                  <w14:ligatures w14:val="standardContextual"/>
+                </w:rPr>
+              </w:pPr>
+              <w:hyperlink w:anchor="_Toc211201022" w:history="1">
+                <w:r>
+                  <w:rPr>
+                    <w:rStyle w:val="Hyperlink"/>
+                    <w:noProof/>
+                  </w:rPr>
+                  <w:t>[5]</w:t>
+                </w:r>
+                <w:r>
+                  <w:rPr>
+                    <w:noProof/>
+                    <w:kern w:val="2"/>
+                    <w:sz w:val="24"/>
+                    <w:szCs w:val="24"/>
+                    <w14:ligatures w14:val="standardContextual"/>
+                  </w:rPr>
+                  <w:tab/>
+                </w:r>
+                <w:r>
+                  <w:rPr>
+                    <w:rStyle w:val="Hyperlink"/>
+                    <w:noProof/>
+                  </w:rPr>
+                  <w:t>Preliminary Prototype</w:t>
+                </w:r>
+                <w:r>
+                  <w:rPr>
+                    <w:noProof/>
+                    <w:webHidden/>
+                  </w:rPr>
+                  <w:tab/>
+                </w:r>
+                <w:r>
+                  <w:rPr>
+                    <w:noProof/>
+                    <w:webHidden/>
+                  </w:rPr>
+                  <w:fldChar w:fldCharType="begin"/>
+                </w:r>
+                <w:r>
+                  <w:rPr>
+                    <w:noProof/>
+                    <w:webHidden/>
+                  </w:rPr>
+                  <w:instrText xml:space="preserve"> PAGEREF _Toc211201022 \h </w:instrText>
+                </w:r>
+                <w:r>
+                  <w:rPr>
+                    <w:noProof/>
+                    <w:webHidden/>
+                  </w:rPr>
+                </w:r>
+                <w:r>
+                  <w:rPr>
+                    <w:noProof/>
+                    <w:webHidden/>
+                  </w:rPr>
+                  <w:fldChar w:fldCharType="separate"/>
+                </w:r>
+                <w:r>
+                  <w:rPr>
+                    <w:noProof/>
+                    <w:webHidden/>
+                  </w:rPr>
+                  <w:t>35</w:t>
+                </w:r>
+                <w:r>
+                  <w:rPr>
+                    <w:noProof/>
+                    <w:webHidden/>
+                  </w:rPr>
+                  <w:fldChar w:fldCharType="end"/>
+                </w:r>
+              </w:hyperlink>
+            </w:p>
+            <w:p>
+              <w:pPr>
+                <w:pStyle w:val="TOC2"/>
+                <w:tabs>
+                  <w:tab w:val="left" w:pos="720"/>
+                  <w:tab w:val="right" w:leader="dot" w:pos="9350"/>
+                </w:tabs>
+                <w:rPr>
+                  <w:noProof/>
+                  <w:kern w:val="2"/>
+                  <w:sz w:val="24"/>
+                  <w:szCs w:val="24"/>
+                  <w14:ligatures w14:val="standardContextual"/>
+                </w:rPr>
+              </w:pPr>
+              <w:hyperlink w:anchor="_Toc211201023" w:history="1">
+                <w:r>
+                  <w:rPr>
+                    <w:rStyle w:val="Hyperlink"/>
+                    <w:noProof/>
+                  </w:rPr>
+                  <w:t>[6]</w:t>
+                </w:r>
+                <w:r>
+                  <w:rPr>
+                    <w:noProof/>
+                    <w:kern w:val="2"/>
+                    <w:sz w:val="24"/>
+                    <w:szCs w:val="24"/>
+                    <w14:ligatures w14:val="standardContextual"/>
+                  </w:rPr>
+                  <w:tab/>
+                </w:r>
+                <w:r>
+                  <w:rPr>
+                    <w:rStyle w:val="Hyperlink"/>
+                    <w:noProof/>
+                  </w:rPr>
+                  <w:t>Prototype Interface Mock-ups</w:t>
+                </w:r>
+                <w:r>
+                  <w:rPr>
+                    <w:noProof/>
+                    <w:webHidden/>
+                  </w:rPr>
+                  <w:tab/>
+                </w:r>
+                <w:r>
+                  <w:rPr>
+                    <w:noProof/>
+                    <w:webHidden/>
+                  </w:rPr>
+                  <w:fldChar w:fldCharType="begin"/>
+                </w:r>
+                <w:r>
+                  <w:rPr>
+                    <w:noProof/>
+                    <w:webHidden/>
+                  </w:rPr>
+                  <w:instrText xml:space="preserve"> PAGEREF _Toc211201023 \h </w:instrText>
+                </w:r>
+                <w:r>
+                  <w:rPr>
+                    <w:noProof/>
+                    <w:webHidden/>
+                  </w:rPr>
+                </w:r>
+                <w:r>
+                  <w:rPr>
+                    <w:noProof/>
+                    <w:webHidden/>
+                  </w:rPr>
+                  <w:fldChar w:fldCharType="separate"/>
+                </w:r>
+                <w:r>
+                  <w:rPr>
+                    <w:noProof/>
+                    <w:webHidden/>
+                  </w:rPr>
+                  <w:t>35</w:t>
+                </w:r>
+                <w:r>
+                  <w:rPr>
+                    <w:noProof/>
+                    <w:webHidden/>
+                  </w:rPr>
+                  <w:fldChar w:fldCharType="end"/>
+                </w:r>
+              </w:hyperlink>
+            </w:p>
+            <w:p>
+              <w:pPr>
+                <w:pStyle w:val="TOC2"/>
+                <w:tabs>
+                  <w:tab w:val="left" w:pos="720"/>
+                  <w:tab w:val="right" w:leader="dot" w:pos="9350"/>
+                </w:tabs>
+                <w:rPr>
+                  <w:noProof/>
+                  <w:kern w:val="2"/>
+                  <w:sz w:val="24"/>
+                  <w:szCs w:val="24"/>
+                  <w14:ligatures w14:val="standardContextual"/>
+                </w:rPr>
+              </w:pPr>
+              <w:hyperlink w:anchor="_Toc211201024" w:history="1">
+                <w:r>
+                  <w:rPr>
+                    <w:rStyle w:val="Hyperlink"/>
+                    <w:noProof/>
+                  </w:rPr>
+                  <w:t>[7]</w:t>
+                </w:r>
+                <w:r>
+                  <w:rPr>
+                    <w:noProof/>
+                    <w:kern w:val="2"/>
+                    <w:sz w:val="24"/>
+                    <w:szCs w:val="24"/>
+                    <w14:ligatures w14:val="standardContextual"/>
+                  </w:rPr>
+                  <w:tab/>
+                </w:r>
+                <w:r>
+                  <w:rPr>
+                    <w:rStyle w:val="Hyperlink"/>
+                    <w:noProof/>
+                  </w:rPr>
+                  <w:t>User Manual</w:t>
+                </w:r>
+                <w:r>
+                  <w:rPr>
+                    <w:noProof/>
+                    <w:webHidden/>
+                  </w:rPr>
+                  <w:tab/>
+                </w:r>
+                <w:r>
+                  <w:rPr>
+                    <w:noProof/>
+                    <w:webHidden/>
+                  </w:rPr>
+                  <w:fldChar w:fldCharType="begin"/>
+                </w:r>
+                <w:r>
+                  <w:rPr>
+                    <w:noProof/>
+                    <w:webHidden/>
+                  </w:rPr>
+                  <w:instrText xml:space="preserve"> PAGEREF _Toc211201024 \h </w:instrText>
+                </w:r>
+                <w:r>
+                  <w:rPr>
+                    <w:noProof/>
+                    <w:webHidden/>
+                  </w:rPr>
+                </w:r>
+                <w:r>
+                  <w:rPr>
+                    <w:noProof/>
+                    <w:webHidden/>
+                  </w:rPr>
+                  <w:fldChar w:fldCharType="separate"/>
+                </w:r>
+                <w:r>
+                  <w:rPr>
+                    <w:noProof/>
+                    <w:webHidden/>
+                  </w:rPr>
+                  <w:t>39</w:t>
+                </w:r>
+                <w:r>
+                  <w:rPr>
+                    <w:noProof/>
+                    <w:webHidden/>
+                  </w:rPr>
+                  <w:fldChar w:fldCharType="end"/>
+                </w:r>
+              </w:hyperlink>
+            </w:p>
+            <w:p>
+              <w:pPr>
+                <w:pStyle w:val="TOC1"/>
+                <w:tabs>
+                  <w:tab w:val="left" w:pos="720"/>
+                  <w:tab w:val="right" w:leader="dot" w:pos="9350"/>
+                </w:tabs>
+                <w:rPr>
+                  <w:noProof/>
+                  <w:kern w:val="2"/>
+                  <w:sz w:val="24"/>
+                  <w:szCs w:val="24"/>
+                  <w14:ligatures w14:val="standardContextual"/>
+                </w:rPr>
+              </w:pPr>
+              <w:hyperlink w:anchor="_Toc211201025" w:history="1">
+                <w:r>
+                  <w:rPr>
+                    <w:rStyle w:val="Hyperlink"/>
+                    <w:noProof/>
+                    <w:lang w:eastAsia="ko-KR"/>
+                  </w:rPr>
+                  <w:t>[8]</w:t>
+                </w:r>
+                <w:r>
+                  <w:rPr>
+                    <w:noProof/>
+                    <w:kern w:val="2"/>
+                    <w:sz w:val="24"/>
+                    <w:szCs w:val="24"/>
+                    <w14:ligatures w14:val="standardContextual"/>
+                  </w:rPr>
+                  <w:tab/>
+                </w:r>
+                <w:r>
+                  <w:rPr>
+                    <w:rStyle w:val="Hyperlink"/>
+                    <w:noProof/>
+                  </w:rPr>
+                  <w:t>Traceability</w:t>
+                </w:r>
+                <w:r>
+                  <w:rPr>
+                    <w:noProof/>
+                    <w:webHidden/>
+                  </w:rPr>
+                  <w:tab/>
+                </w:r>
+                <w:r>
+                  <w:rPr>
+                    <w:noProof/>
+                    <w:webHidden/>
+                  </w:rPr>
+                  <w:fldChar w:fldCharType="begin"/>
+                </w:r>
+                <w:r>
+                  <w:rPr>
+                    <w:noProof/>
+                    <w:webHidden/>
+                  </w:rPr>
+                  <w:instrText xml:space="preserve"> PAGEREF _Toc211201025 \h </w:instrText>
+                </w:r>
+                <w:r>
+                  <w:rPr>
+                    <w:noProof/>
+                    <w:webHidden/>
+                  </w:rPr>
+                </w:r>
+                <w:r>
+                  <w:rPr>
+                    <w:noProof/>
+                    <w:webHidden/>
+                  </w:rPr>
+                  <w:fldChar w:fldCharType="separate"/>
+                </w:r>
+                <w:r>
+                  <w:rPr>
+                    <w:noProof/>
+                    <w:webHidden/>
+                  </w:rPr>
+                  <w:t>40</w:t>
+                </w:r>
+                <w:r>
+                  <w:rPr>
+                    <w:noProof/>
+                    <w:webHidden/>
+                  </w:rPr>
+                  <w:fldChar w:fldCharType="end"/>
+                </w:r>
+              </w:hyperlink>
+            </w:p>
+            <w:p>
+              <w:pPr>
+                <w:pStyle w:val="TOC1"/>
+                <w:tabs>
+                  <w:tab w:val="left" w:pos="720"/>
+                  <w:tab w:val="right" w:leader="dot" w:pos="9350"/>
+                </w:tabs>
+                <w:rPr>
+                  <w:noProof/>
+                  <w:kern w:val="2"/>
+                  <w:sz w:val="24"/>
+                  <w:szCs w:val="24"/>
+                  <w14:ligatures w14:val="standardContextual"/>
+                </w:rPr>
+              </w:pPr>
+              <w:hyperlink w:anchor="_Toc211201026" w:history="1">
+                <w:r>
+                  <w:rPr>
+                    <w:rStyle w:val="Hyperlink"/>
+                    <w:noProof/>
+                  </w:rPr>
+                  <w:t>[9]</w:t>
+                </w:r>
+                <w:r>
+                  <w:rPr>
+                    <w:noProof/>
+                    <w:kern w:val="2"/>
+                    <w:sz w:val="24"/>
+                    <w:szCs w:val="24"/>
+                    <w14:ligatures w14:val="standardContextual"/>
+                  </w:rPr>
+                  <w:tab/>
+                </w:r>
+                <w:r>
+                  <w:rPr>
+                    <w:rStyle w:val="Hyperlink"/>
+                    <w:noProof/>
+                  </w:rPr>
+                  <w:t>Appendix I: Process Details</w:t>
+                </w:r>
+                <w:r>
+                  <w:rPr>
+                    <w:noProof/>
+                    <w:webHidden/>
+                  </w:rPr>
+                  <w:tab/>
+                </w:r>
+                <w:r>
+                  <w:rPr>
+                    <w:noProof/>
+                    <w:webHidden/>
+                  </w:rPr>
+                  <w:fldChar w:fldCharType="begin"/>
+                </w:r>
+                <w:r>
+                  <w:rPr>
+                    <w:noProof/>
+                    <w:webHidden/>
+                  </w:rPr>
+                  <w:instrText xml:space="preserve"> PAGEREF _Toc211201026 \h </w:instrText>
+                </w:r>
+                <w:r>
+                  <w:rPr>
+                    <w:noProof/>
+                    <w:webHidden/>
+                  </w:rPr>
+                </w:r>
+                <w:r>
+                  <w:rPr>
+                    <w:noProof/>
+                    <w:webHidden/>
+                  </w:rPr>
+                  <w:fldChar w:fldCharType="separate"/>
+                </w:r>
+                <w:r>
+                  <w:rPr>
+                    <w:noProof/>
+                    <w:webHidden/>
+                  </w:rPr>
+                  <w:t>41</w:t>
+                </w:r>
+                <w:r>
+                  <w:rPr>
+                    <w:noProof/>
+                    <w:webHidden/>
+                  </w:rPr>
+                  <w:fldChar w:fldCharType="end"/>
+                </w:r>
+              </w:hyperlink>
+            </w:p>
+            <w:p>
+              <w:pPr>
+                <w:pStyle w:val="TOC3"/>
+                <w:tabs>
+                  <w:tab w:val="left" w:pos="1440"/>
+                  <w:tab w:val="right" w:leader="dot" w:pos="9350"/>
+                </w:tabs>
+                <w:rPr>
+                  <w:noProof/>
+                  <w:kern w:val="2"/>
+                  <w:sz w:val="24"/>
+                  <w:szCs w:val="24"/>
+                  <w14:ligatures w14:val="standardContextual"/>
+                </w:rPr>
+              </w:pPr>
+              <w:hyperlink w:anchor="_Toc211201027" w:history="1">
+                <w:r>
+                  <w:rPr>
+                    <w:rStyle w:val="Hyperlink"/>
+                    <w:noProof/>
+                    <w:lang w:eastAsia="ko-KR"/>
+                  </w:rPr>
+                  <w:t>9.1.1.</w:t>
+                </w:r>
+                <w:r>
+                  <w:rPr>
+                    <w:noProof/>
+                    <w:kern w:val="2"/>
+                    <w:sz w:val="24"/>
+                    <w:szCs w:val="24"/>
+                    <w14:ligatures w14:val="standardContextual"/>
+                  </w:rPr>
+                  <w:tab/>
+                </w:r>
+                <w:r>
+                  <w:rPr>
+                    <w:rStyle w:val="Hyperlink"/>
+                    <w:noProof/>
+                    <w:lang w:eastAsia="ko-KR"/>
+                  </w:rPr>
+                  <w:t>Meetings</w:t>
+                </w:r>
+                <w:r>
+                  <w:rPr>
+                    <w:noProof/>
+                    <w:webHidden/>
+                  </w:rPr>
+                  <w:tab/>
+                </w:r>
+                <w:r>
+                  <w:rPr>
+                    <w:noProof/>
+                    <w:webHidden/>
+                  </w:rPr>
+                  <w:fldChar w:fldCharType="begin"/>
+                </w:r>
+                <w:r>
+                  <w:rPr>
+                    <w:noProof/>
+                    <w:webHidden/>
+                  </w:rPr>
+                  <w:instrText xml:space="preserve"> PAGEREF _Toc211201027 \h </w:instrText>
+                </w:r>
+                <w:r>
+                  <w:rPr>
+                    <w:noProof/>
+                    <w:webHidden/>
+                  </w:rPr>
+                </w:r>
+                <w:r>
+                  <w:rPr>
+                    <w:noProof/>
+                    <w:webHidden/>
+                  </w:rPr>
+                  <w:fldChar w:fldCharType="separate"/>
+                </w:r>
+                <w:r>
+                  <w:rPr>
+                    <w:noProof/>
+                    <w:webHidden/>
+                  </w:rPr>
+                  <w:t>41</w:t>
+                </w:r>
+                <w:r>
+                  <w:rPr>
+                    <w:noProof/>
+                    <w:webHidden/>
+                  </w:rPr>
+                  <w:fldChar w:fldCharType="end"/>
+                </w:r>
+              </w:hyperlink>
+            </w:p>
+            <w:p>
+              <w:pPr>
+                <w:pStyle w:val="TOC2"/>
+                <w:tabs>
+                  <w:tab w:val="right" w:leader="dot" w:pos="9350"/>
+                </w:tabs>
+                <w:rPr>
+                  <w:noProof/>
+                  <w:kern w:val="2"/>
+                  <w:sz w:val="24"/>
+                  <w:szCs w:val="24"/>
+                  <w14:ligatures w14:val="standardContextual"/>
+                </w:rPr>
+              </w:pPr>
+              <w:hyperlink w:anchor="_Toc211201028" w:history="1">
+                <w:r>
+                  <w:rPr>
+                    <w:rStyle w:val="Hyperlink"/>
+                    <w:noProof/>
+                  </w:rPr>
+                  <w:t>[10]References</w:t>
+                </w:r>
+                <w:r>
+                  <w:rPr>
+                    <w:noProof/>
+                    <w:webHidden/>
+                  </w:rPr>
+                  <w:tab/>
+                </w:r>
+                <w:r>
+                  <w:rPr>
+                    <w:noProof/>
+                    <w:webHidden/>
+                  </w:rPr>
+                  <w:fldChar w:fldCharType="begin"/>
+                </w:r>
+                <w:r>
+                  <w:rPr>
+                    <w:noProof/>
+                    <w:webHidden/>
+                  </w:rPr>
+                  <w:instrText xml:space="preserve"> PAGEREF _Toc211201028 \h </w:instrText>
+                </w:r>
+                <w:r>
+                  <w:rPr>
+                    <w:noProof/>
+                    <w:webHidden/>
+                  </w:rPr>
+                </w:r>
+                <w:r>
+                  <w:rPr>
+                    <w:noProof/>
+                    <w:webHidden/>
+                  </w:rPr>
+                  <w:fldChar w:fldCharType="separate"/>
+                </w:r>
+                <w:r>
+                  <w:rPr>
+                    <w:noProof/>
+                    <w:webHidden/>
+                  </w:rPr>
+                  <w:t>41</w:t>
+                </w:r>
+                <w:r>
+                  <w:rPr>
+                    <w:noProof/>
+                    <w:webHidden/>
+                  </w:rPr>
+                  <w:fldChar w:fldCharType="end"/>
+                </w:r>
+              </w:hyperlink>
+            </w:p>
+            <w:p>
+              <w:pPr>
+                <w:pStyle w:val="TOC2"/>
+                <w:tabs>
+                  <w:tab w:val="right" w:leader="dot" w:pos="9360"/>
+                </w:tabs>
+                <w:rPr>
+                  <w:rStyle w:val="Hyperlink"/>
+                </w:rPr>
+              </w:pPr>
+              <w:r>
+                <w:fldChar w:fldCharType="end"/>
               </w:r>
-            </w:sdtContent>
-          </w:sdt>
-          <w:r>
-            <w:t xml:space="preserve"> </w:t>
-          </w:r>
-          <w:r>
-            <w:fldChar w:fldCharType="begin"/>
-          </w:r>
-          <w:r>
-            <w:instrText xml:space="preserve"> TOC \o "1-3" \h \z \u </w:instrText>
-          </w:r>
-          <w:r>
-            <w:fldChar w:fldCharType="separate"/>
-          </w:r>
-        </w:p>
-        <w:p>
-          <w:pPr>
-            <w:pStyle w:val="TOC1"/>
-            <w:tabs>
-              <w:tab w:val="right" w:leader="dot" w:pos="9350"/>
-            </w:tabs>
-            <w:rPr>
-              <w:noProof/>
-            </w:rPr>
-          </w:pPr>
-          <w:hyperlink w:anchor="_Toc381221452" w:history="1">
-            <w:r>
-              <w:rPr>
-                <w:noProof/>
-                <w:webHidden/>
-              </w:rPr>
-              <w:tab/>
-            </w:r>
-            <w:r>
-              <w:rPr>
-                <w:noProof/>
-                <w:webHidden/>
-              </w:rPr>
-              <w:fldChar w:fldCharType="begin"/>
-            </w:r>
-            <w:r>
-              <w:rPr>
-                <w:noProof/>
-                <w:webHidden/>
-              </w:rPr>
-              <w:instrText xml:space="preserve"> PAGEREF _Toc381221452 \h </w:instrText>
-            </w:r>
-            <w:r>
-              <w:rPr>
-                <w:noProof/>
-                <w:webHidden/>
-              </w:rPr>
-            </w:r>
-            <w:r>
-              <w:rPr>
-                <w:noProof/>
-                <w:webHidden/>
-              </w:rPr>
-              <w:fldChar w:fldCharType="separate"/>
-            </w:r>
-            <w:r>
-              <w:rPr>
-                <w:noProof/>
-                <w:webHidden/>
-              </w:rPr>
-              <w:t>0</w:t>
-            </w:r>
-            <w:r>
-              <w:rPr>
-                <w:noProof/>
-                <w:webHidden/>
-              </w:rPr>
-              <w:fldChar w:fldCharType="end"/>
-            </w:r>
-          </w:hyperlink>
-        </w:p>
-        <w:p>
-          <w:pPr>
-            <w:pStyle w:val="TOC1"/>
-            <w:tabs>
-              <w:tab w:val="right" w:leader="dot" w:pos="9350"/>
-            </w:tabs>
-            <w:rPr>
-              <w:noProof/>
-            </w:rPr>
-          </w:pPr>
-          <w:hyperlink w:anchor="_Toc381221453" w:history="1">
-            <w:r>
-              <w:rPr>
-                <w:rStyle w:val="Hyperlink"/>
-                <w:noProof/>
-              </w:rPr>
-              <w:t>Revision History</w:t>
-            </w:r>
-            <w:r>
-              <w:rPr>
-                <w:noProof/>
-                <w:webHidden/>
-              </w:rPr>
-              <w:tab/>
-            </w:r>
-            <w:r>
-              <w:rPr>
-                <w:noProof/>
-                <w:webHidden/>
-              </w:rPr>
-              <w:fldChar w:fldCharType="begin"/>
-            </w:r>
-            <w:r>
-              <w:rPr>
-                <w:noProof/>
-                <w:webHidden/>
-              </w:rPr>
-              <w:instrText xml:space="preserve"> PAGEREF _Toc381221453 \h </w:instrText>
-            </w:r>
-            <w:r>
-              <w:rPr>
-                <w:noProof/>
-                <w:webHidden/>
-              </w:rPr>
-            </w:r>
-            <w:r>
-              <w:rPr>
-                <w:noProof/>
-                <w:webHidden/>
-              </w:rPr>
-              <w:fldChar w:fldCharType="separate"/>
-            </w:r>
-            <w:r>
-              <w:rPr>
-                <w:noProof/>
-                <w:webHidden/>
-              </w:rPr>
-              <w:t>3</w:t>
-            </w:r>
-            <w:r>
-              <w:rPr>
-                <w:noProof/>
-                <w:webHidden/>
-              </w:rPr>
-              <w:fldChar w:fldCharType="end"/>
-            </w:r>
-          </w:hyperlink>
-        </w:p>
-        <w:p>
-          <w:pPr>
-            <w:pStyle w:val="TOC1"/>
-            <w:tabs>
-              <w:tab w:val="left" w:pos="660"/>
-              <w:tab w:val="right" w:leader="dot" w:pos="9350"/>
-            </w:tabs>
-            <w:rPr>
-              <w:noProof/>
-            </w:rPr>
-          </w:pPr>
-          <w:hyperlink w:anchor="_Toc381221454" w:history="1">
-            <w:r>
-              <w:rPr>
-                <w:rStyle w:val="Hyperlink"/>
-                <w:noProof/>
-              </w:rPr>
-              <w:t>[1]</w:t>
-            </w:r>
-            <w:r>
-              <w:rPr>
-                <w:noProof/>
-              </w:rPr>
-              <w:tab/>
-            </w:r>
-            <w:r>
-              <w:rPr>
-                <w:rStyle w:val="Hyperlink"/>
-                <w:noProof/>
-              </w:rPr>
-              <w:t>Introduction</w:t>
-            </w:r>
-            <w:r>
-              <w:rPr>
-                <w:noProof/>
-                <w:webHidden/>
-              </w:rPr>
-              <w:tab/>
-            </w:r>
-            <w:r>
-              <w:rPr>
-                <w:noProof/>
-                <w:webHidden/>
-              </w:rPr>
-              <w:fldChar w:fldCharType="begin"/>
-            </w:r>
-            <w:r>
-              <w:rPr>
-                <w:noProof/>
-                <w:webHidden/>
-              </w:rPr>
-              <w:instrText xml:space="preserve"> PAGEREF _Toc381221454 \h </w:instrText>
-            </w:r>
-            <w:r>
-              <w:rPr>
-                <w:noProof/>
-                <w:webHidden/>
-              </w:rPr>
-            </w:r>
-            <w:r>
-              <w:rPr>
-                <w:noProof/>
-                <w:webHidden/>
-              </w:rPr>
-              <w:fldChar w:fldCharType="separate"/>
-            </w:r>
-            <w:r>
-              <w:rPr>
-                <w:noProof/>
-                <w:webHidden/>
-              </w:rPr>
-              <w:t>3</w:t>
-            </w:r>
-            <w:r>
-              <w:rPr>
-                <w:noProof/>
-                <w:webHidden/>
-              </w:rPr>
-              <w:fldChar w:fldCharType="end"/>
-            </w:r>
-          </w:hyperlink>
-        </w:p>
-        <w:p>
-          <w:pPr>
-            <w:pStyle w:val="TOC2"/>
-            <w:tabs>
-              <w:tab w:val="left" w:pos="880"/>
-              <w:tab w:val="right" w:leader="dot" w:pos="9350"/>
-            </w:tabs>
-            <w:rPr>
-              <w:noProof/>
-            </w:rPr>
-          </w:pPr>
-          <w:hyperlink w:anchor="_Toc381221455" w:history="1">
-            <w:r>
-              <w:rPr>
-                <w:rStyle w:val="Hyperlink"/>
-                <w:noProof/>
-              </w:rPr>
-              <w:t>1.1.</w:t>
-            </w:r>
-            <w:r>
-              <w:rPr>
-                <w:noProof/>
-              </w:rPr>
-              <w:tab/>
-            </w:r>
-            <w:r>
-              <w:rPr>
-                <w:rStyle w:val="Hyperlink"/>
-                <w:noProof/>
-              </w:rPr>
-              <w:t>Purpose of the System</w:t>
-            </w:r>
-            <w:r>
-              <w:rPr>
-                <w:noProof/>
-                <w:webHidden/>
-              </w:rPr>
-              <w:tab/>
-            </w:r>
-            <w:r>
-              <w:rPr>
-                <w:noProof/>
-                <w:webHidden/>
-              </w:rPr>
-              <w:fldChar w:fldCharType="begin"/>
-            </w:r>
-            <w:r>
-              <w:rPr>
-                <w:noProof/>
-                <w:webHidden/>
-              </w:rPr>
-              <w:instrText xml:space="preserve"> PAGEREF _Toc381221455 \h </w:instrText>
-            </w:r>
-            <w:r>
-              <w:rPr>
-                <w:noProof/>
-                <w:webHidden/>
-              </w:rPr>
-            </w:r>
-            <w:r>
-              <w:rPr>
-                <w:noProof/>
-                <w:webHidden/>
-              </w:rPr>
-              <w:fldChar w:fldCharType="separate"/>
-            </w:r>
-            <w:r>
-              <w:rPr>
-                <w:noProof/>
-                <w:webHidden/>
-              </w:rPr>
-              <w:t>3</w:t>
-            </w:r>
-            <w:r>
-              <w:rPr>
-                <w:noProof/>
-                <w:webHidden/>
-              </w:rPr>
-              <w:fldChar w:fldCharType="end"/>
-            </w:r>
-          </w:hyperlink>
-        </w:p>
-        <w:p>
-          <w:pPr>
-            <w:pStyle w:val="TOC2"/>
-            <w:tabs>
-              <w:tab w:val="left" w:pos="880"/>
-              <w:tab w:val="right" w:leader="dot" w:pos="9350"/>
-            </w:tabs>
-            <w:rPr>
-              <w:noProof/>
-            </w:rPr>
-          </w:pPr>
-          <w:hyperlink w:anchor="_Toc381221456" w:history="1">
-            <w:r>
-              <w:rPr>
-                <w:rStyle w:val="Hyperlink"/>
-                <w:noProof/>
-              </w:rPr>
-              <w:t>1.2.</w:t>
-            </w:r>
-            <w:r>
-              <w:rPr>
-                <w:noProof/>
-              </w:rPr>
-              <w:tab/>
-            </w:r>
-            <w:r>
-              <w:rPr>
-                <w:rStyle w:val="Hyperlink"/>
-                <w:noProof/>
-              </w:rPr>
-              <w:t>Scope of the System</w:t>
-            </w:r>
-            <w:r>
-              <w:rPr>
-                <w:noProof/>
-                <w:webHidden/>
-              </w:rPr>
-              <w:tab/>
-            </w:r>
-            <w:r>
-              <w:rPr>
-                <w:noProof/>
-                <w:webHidden/>
-              </w:rPr>
-              <w:fldChar w:fldCharType="begin"/>
-            </w:r>
-            <w:r>
-              <w:rPr>
-                <w:noProof/>
-                <w:webHidden/>
-              </w:rPr>
-              <w:instrText xml:space="preserve"> PAGEREF _Toc381221456 \h </w:instrText>
-            </w:r>
-            <w:r>
-              <w:rPr>
-                <w:noProof/>
-                <w:webHidden/>
-              </w:rPr>
-            </w:r>
-            <w:r>
-              <w:rPr>
-                <w:noProof/>
-                <w:webHidden/>
-              </w:rPr>
-              <w:fldChar w:fldCharType="separate"/>
-            </w:r>
-            <w:r>
-              <w:rPr>
-                <w:noProof/>
-                <w:webHidden/>
-              </w:rPr>
-              <w:t>3</w:t>
-            </w:r>
-            <w:r>
-              <w:rPr>
-                <w:noProof/>
-                <w:webHidden/>
-              </w:rPr>
-              <w:fldChar w:fldCharType="end"/>
-            </w:r>
-          </w:hyperlink>
-        </w:p>
-        <w:p>
-          <w:pPr>
-            <w:pStyle w:val="TOC2"/>
-            <w:tabs>
-              <w:tab w:val="left" w:pos="880"/>
-              <w:tab w:val="right" w:leader="dot" w:pos="9350"/>
-            </w:tabs>
-            <w:rPr>
-              <w:noProof/>
-            </w:rPr>
-          </w:pPr>
-          <w:hyperlink w:anchor="_Toc381221457" w:history="1">
-            <w:r>
-              <w:rPr>
-                <w:rStyle w:val="Hyperlink"/>
-                <w:noProof/>
-              </w:rPr>
-              <w:t>1.3.</w:t>
-            </w:r>
-            <w:r>
-              <w:rPr>
-                <w:noProof/>
-              </w:rPr>
-              <w:tab/>
-            </w:r>
-            <w:r>
-              <w:rPr>
-                <w:rStyle w:val="Hyperlink"/>
-                <w:noProof/>
-              </w:rPr>
-              <w:t>Objectives and Success Criteria</w:t>
-            </w:r>
-            <w:r>
-              <w:rPr>
-                <w:noProof/>
-                <w:webHidden/>
-              </w:rPr>
-              <w:tab/>
-            </w:r>
-            <w:r>
-              <w:rPr>
-                <w:noProof/>
-                <w:webHidden/>
-              </w:rPr>
-              <w:fldChar w:fldCharType="begin"/>
-            </w:r>
-            <w:r>
-              <w:rPr>
-                <w:noProof/>
-                <w:webHidden/>
-              </w:rPr>
-              <w:instrText xml:space="preserve"> PAGEREF _Toc381221457 \h </w:instrText>
-            </w:r>
-            <w:r>
-              <w:rPr>
-                <w:noProof/>
-                <w:webHidden/>
-              </w:rPr>
-            </w:r>
-            <w:r>
-              <w:rPr>
-                <w:noProof/>
-                <w:webHidden/>
-              </w:rPr>
-              <w:fldChar w:fldCharType="separate"/>
-            </w:r>
-            <w:r>
-              <w:rPr>
-                <w:noProof/>
-                <w:webHidden/>
-              </w:rPr>
-              <w:t>3</w:t>
-            </w:r>
-            <w:r>
-              <w:rPr>
-                <w:noProof/>
-                <w:webHidden/>
-              </w:rPr>
-              <w:fldChar w:fldCharType="end"/>
-            </w:r>
-          </w:hyperlink>
-        </w:p>
-        <w:p>
-          <w:pPr>
-            <w:pStyle w:val="TOC2"/>
-            <w:tabs>
-              <w:tab w:val="left" w:pos="880"/>
-              <w:tab w:val="right" w:leader="dot" w:pos="9350"/>
-            </w:tabs>
-            <w:rPr>
-              <w:noProof/>
-            </w:rPr>
-          </w:pPr>
-          <w:hyperlink w:anchor="_Toc381221458" w:history="1">
-            <w:r>
-              <w:rPr>
-                <w:rStyle w:val="Hyperlink"/>
-                <w:noProof/>
-              </w:rPr>
-              <w:t>1.4.</w:t>
-            </w:r>
-            <w:r>
-              <w:rPr>
-                <w:noProof/>
-              </w:rPr>
-              <w:tab/>
-            </w:r>
-            <w:r>
-              <w:rPr>
-                <w:rStyle w:val="Hyperlink"/>
-                <w:noProof/>
-              </w:rPr>
-              <w:t>Definitions, Acronyms, and Abbreviations</w:t>
-            </w:r>
-            <w:r>
-              <w:rPr>
-                <w:noProof/>
-                <w:webHidden/>
-              </w:rPr>
-              <w:tab/>
-            </w:r>
-            <w:r>
-              <w:rPr>
-                <w:noProof/>
-                <w:webHidden/>
-              </w:rPr>
-              <w:fldChar w:fldCharType="begin"/>
-            </w:r>
-            <w:r>
-              <w:rPr>
-                <w:noProof/>
-                <w:webHidden/>
-              </w:rPr>
-              <w:instrText xml:space="preserve"> PAGEREF _Toc381221458 \h </w:instrText>
-            </w:r>
-            <w:r>
-              <w:rPr>
-                <w:noProof/>
-                <w:webHidden/>
-              </w:rPr>
-            </w:r>
-            <w:r>
-              <w:rPr>
-                <w:noProof/>
-                <w:webHidden/>
-              </w:rPr>
-              <w:fldChar w:fldCharType="separate"/>
-            </w:r>
-            <w:r>
-              <w:rPr>
-                <w:noProof/>
-                <w:webHidden/>
-              </w:rPr>
-              <w:t>3</w:t>
-            </w:r>
-            <w:r>
-              <w:rPr>
-                <w:noProof/>
-                <w:webHidden/>
-              </w:rPr>
-              <w:fldChar w:fldCharType="end"/>
-            </w:r>
-          </w:hyperlink>
-        </w:p>
-        <w:p>
-          <w:pPr>
-            <w:pStyle w:val="TOC2"/>
-            <w:tabs>
-              <w:tab w:val="left" w:pos="880"/>
-              <w:tab w:val="right" w:leader="dot" w:pos="9350"/>
-            </w:tabs>
-            <w:rPr>
-              <w:noProof/>
-            </w:rPr>
-          </w:pPr>
-          <w:hyperlink w:anchor="_Toc381221459" w:history="1">
-            <w:r>
-              <w:rPr>
-                <w:rStyle w:val="Hyperlink"/>
-                <w:noProof/>
-              </w:rPr>
-              <w:t>1.5.</w:t>
-            </w:r>
-            <w:r>
-              <w:rPr>
-                <w:noProof/>
-              </w:rPr>
-              <w:tab/>
-            </w:r>
-            <w:r>
-              <w:rPr>
-                <w:rStyle w:val="Hyperlink"/>
-                <w:noProof/>
-              </w:rPr>
-              <w:t>Overview</w:t>
-            </w:r>
-            <w:r>
-              <w:rPr>
-                <w:noProof/>
-                <w:webHidden/>
-              </w:rPr>
-              <w:tab/>
-            </w:r>
-            <w:r>
-              <w:rPr>
-                <w:noProof/>
-                <w:webHidden/>
-              </w:rPr>
-              <w:fldChar w:fldCharType="begin"/>
-            </w:r>
-            <w:r>
-              <w:rPr>
-                <w:noProof/>
-                <w:webHidden/>
-              </w:rPr>
-              <w:instrText xml:space="preserve"> PAGEREF _Toc381221459 \h </w:instrText>
-            </w:r>
-            <w:r>
-              <w:rPr>
-                <w:noProof/>
-                <w:webHidden/>
-              </w:rPr>
-            </w:r>
-            <w:r>
-              <w:rPr>
-                <w:noProof/>
-                <w:webHidden/>
-              </w:rPr>
-              <w:fldChar w:fldCharType="separate"/>
-            </w:r>
-            <w:r>
-              <w:rPr>
-                <w:noProof/>
-                <w:webHidden/>
-              </w:rPr>
-              <w:t>3</w:t>
-            </w:r>
-            <w:r>
-              <w:rPr>
-                <w:noProof/>
-                <w:webHidden/>
-              </w:rPr>
-              <w:fldChar w:fldCharType="end"/>
-            </w:r>
-          </w:hyperlink>
-        </w:p>
-        <w:p>
-          <w:pPr>
-            <w:pStyle w:val="TOC1"/>
-            <w:tabs>
-              <w:tab w:val="left" w:pos="660"/>
-              <w:tab w:val="right" w:leader="dot" w:pos="9350"/>
-            </w:tabs>
-            <w:rPr>
-              <w:noProof/>
-            </w:rPr>
-          </w:pPr>
-          <w:hyperlink w:anchor="_Toc381221460" w:history="1">
-            <w:r>
-              <w:rPr>
-                <w:rStyle w:val="Hyperlink"/>
-                <w:noProof/>
-              </w:rPr>
-              <w:t>[2]</w:t>
-            </w:r>
-            <w:r>
-              <w:rPr>
-                <w:noProof/>
-              </w:rPr>
-              <w:tab/>
-            </w:r>
-            <w:r>
-              <w:rPr>
-                <w:rStyle w:val="Hyperlink"/>
-                <w:noProof/>
-              </w:rPr>
-              <w:t>Issues with the Preliminary Definition Given</w:t>
-            </w:r>
-            <w:r>
-              <w:rPr>
-                <w:noProof/>
-                <w:webHidden/>
-              </w:rPr>
-              <w:tab/>
-            </w:r>
-            <w:r>
-              <w:rPr>
-                <w:noProof/>
-                <w:webHidden/>
-              </w:rPr>
-              <w:fldChar w:fldCharType="begin"/>
-            </w:r>
-            <w:r>
-              <w:rPr>
-                <w:noProof/>
-                <w:webHidden/>
-              </w:rPr>
-              <w:instrText xml:space="preserve"> PAGEREF _Toc381221460 \h </w:instrText>
-            </w:r>
-            <w:r>
-              <w:rPr>
-                <w:noProof/>
-                <w:webHidden/>
-              </w:rPr>
-            </w:r>
-            <w:r>
-              <w:rPr>
-                <w:noProof/>
-                <w:webHidden/>
-              </w:rPr>
-              <w:fldChar w:fldCharType="separate"/>
-            </w:r>
-            <w:r>
-              <w:rPr>
-                <w:noProof/>
-                <w:webHidden/>
-              </w:rPr>
-              <w:t>3</w:t>
-            </w:r>
-            <w:r>
-              <w:rPr>
-                <w:noProof/>
-                <w:webHidden/>
-              </w:rPr>
-              <w:fldChar w:fldCharType="end"/>
-            </w:r>
-          </w:hyperlink>
-        </w:p>
-        <w:p>
-          <w:pPr>
-            <w:pStyle w:val="TOC2"/>
-            <w:tabs>
-              <w:tab w:val="left" w:pos="880"/>
-              <w:tab w:val="right" w:leader="dot" w:pos="9350"/>
-            </w:tabs>
-            <w:rPr>
-              <w:noProof/>
-            </w:rPr>
-          </w:pPr>
-          <w:hyperlink w:anchor="_Toc381221461" w:history="1">
-            <w:r>
-              <w:rPr>
-                <w:rStyle w:val="Hyperlink"/>
-                <w:noProof/>
-              </w:rPr>
-              <w:t>2.1.</w:t>
-            </w:r>
-            <w:r>
-              <w:rPr>
-                <w:noProof/>
-              </w:rPr>
-              <w:tab/>
-            </w:r>
-            <w:r>
-              <w:rPr>
-                <w:rStyle w:val="Hyperlink"/>
-                <w:noProof/>
-              </w:rPr>
-              <w:t>Domain, Stakeholders, Functional, and Non-Functional Objectives</w:t>
-            </w:r>
-            <w:r>
-              <w:rPr>
-                <w:noProof/>
-                <w:webHidden/>
-              </w:rPr>
-              <w:tab/>
-            </w:r>
-            <w:r>
-              <w:rPr>
-                <w:noProof/>
-                <w:webHidden/>
-              </w:rPr>
-              <w:fldChar w:fldCharType="begin"/>
-            </w:r>
-            <w:r>
-              <w:rPr>
-                <w:noProof/>
-                <w:webHidden/>
-              </w:rPr>
-              <w:instrText xml:space="preserve"> PAGEREF _Toc381221461 \h </w:instrText>
-            </w:r>
-            <w:r>
-              <w:rPr>
-                <w:noProof/>
-                <w:webHidden/>
-              </w:rPr>
-            </w:r>
-            <w:r>
-              <w:rPr>
-                <w:noProof/>
-                <w:webHidden/>
-              </w:rPr>
-              <w:fldChar w:fldCharType="separate"/>
-            </w:r>
-            <w:r>
-              <w:rPr>
-                <w:noProof/>
-                <w:webHidden/>
-              </w:rPr>
-              <w:t>3</w:t>
-            </w:r>
-            <w:r>
-              <w:rPr>
-                <w:noProof/>
-                <w:webHidden/>
-              </w:rPr>
-              <w:fldChar w:fldCharType="end"/>
-            </w:r>
-          </w:hyperlink>
-        </w:p>
-        <w:p>
-          <w:pPr>
-            <w:pStyle w:val="TOC2"/>
-            <w:tabs>
-              <w:tab w:val="left" w:pos="880"/>
-              <w:tab w:val="right" w:leader="dot" w:pos="9350"/>
-            </w:tabs>
-            <w:rPr>
-              <w:noProof/>
-            </w:rPr>
-          </w:pPr>
-          <w:hyperlink w:anchor="_Toc381221462" w:history="1">
-            <w:r>
-              <w:rPr>
-                <w:rStyle w:val="Hyperlink"/>
-                <w:noProof/>
-              </w:rPr>
-              <w:t>2.2.</w:t>
-            </w:r>
-            <w:r>
-              <w:rPr>
-                <w:noProof/>
-              </w:rPr>
-              <w:tab/>
-            </w:r>
-            <w:r>
-              <w:rPr>
-                <w:rStyle w:val="Hyperlink"/>
-                <w:noProof/>
-              </w:rPr>
-              <w:t>Functional Requirements</w:t>
-            </w:r>
-            <w:r>
-              <w:rPr>
-                <w:noProof/>
-                <w:webHidden/>
-              </w:rPr>
-              <w:tab/>
-            </w:r>
-            <w:r>
-              <w:rPr>
-                <w:noProof/>
-                <w:webHidden/>
-              </w:rPr>
-              <w:fldChar w:fldCharType="begin"/>
-            </w:r>
-            <w:r>
-              <w:rPr>
-                <w:noProof/>
-                <w:webHidden/>
-              </w:rPr>
-              <w:instrText xml:space="preserve"> PAGEREF _Toc381221462 \h </w:instrText>
-            </w:r>
-            <w:r>
-              <w:rPr>
-                <w:noProof/>
-                <w:webHidden/>
-              </w:rPr>
-            </w:r>
-            <w:r>
-              <w:rPr>
-                <w:noProof/>
-                <w:webHidden/>
-              </w:rPr>
-              <w:fldChar w:fldCharType="separate"/>
-            </w:r>
-            <w:r>
-              <w:rPr>
-                <w:noProof/>
-                <w:webHidden/>
-              </w:rPr>
-              <w:t>10</w:t>
-            </w:r>
-            <w:r>
-              <w:rPr>
-                <w:noProof/>
-                <w:webHidden/>
-              </w:rPr>
-              <w:fldChar w:fldCharType="end"/>
-            </w:r>
-          </w:hyperlink>
-        </w:p>
-        <w:p>
-          <w:pPr>
-            <w:pStyle w:val="TOC2"/>
-            <w:tabs>
-              <w:tab w:val="left" w:pos="880"/>
-              <w:tab w:val="right" w:leader="dot" w:pos="9350"/>
-            </w:tabs>
-            <w:rPr>
-              <w:noProof/>
-            </w:rPr>
-          </w:pPr>
-          <w:hyperlink w:anchor="_Toc381221463" w:history="1">
-            <w:r>
-              <w:rPr>
-                <w:rStyle w:val="Hyperlink"/>
-                <w:noProof/>
-              </w:rPr>
-              <w:t>2.3.</w:t>
-            </w:r>
-            <w:r>
-              <w:rPr>
-                <w:noProof/>
-              </w:rPr>
-              <w:tab/>
-            </w:r>
-            <w:r>
-              <w:rPr>
-                <w:rStyle w:val="Hyperlink"/>
-                <w:noProof/>
-              </w:rPr>
-              <w:t>Non-Functional Requirements</w:t>
-            </w:r>
-            <w:r>
-              <w:rPr>
-                <w:noProof/>
-                <w:webHidden/>
-              </w:rPr>
-              <w:tab/>
-            </w:r>
-            <w:r>
-              <w:rPr>
-                <w:noProof/>
-                <w:webHidden/>
-              </w:rPr>
-              <w:fldChar w:fldCharType="begin"/>
-            </w:r>
-            <w:r>
-              <w:rPr>
-                <w:noProof/>
-                <w:webHidden/>
-              </w:rPr>
-              <w:instrText xml:space="preserve"> PAGEREF _Toc381221463 \h </w:instrText>
-            </w:r>
-            <w:r>
-              <w:rPr>
-                <w:noProof/>
-                <w:webHidden/>
-              </w:rPr>
-            </w:r>
-            <w:r>
-              <w:rPr>
-                <w:noProof/>
-                <w:webHidden/>
-              </w:rPr>
-              <w:fldChar w:fldCharType="separate"/>
-            </w:r>
-            <w:r>
-              <w:rPr>
-                <w:noProof/>
-                <w:webHidden/>
-              </w:rPr>
-              <w:t>16</w:t>
-            </w:r>
-            <w:r>
-              <w:rPr>
-                <w:noProof/>
-                <w:webHidden/>
-              </w:rPr>
-              <w:fldChar w:fldCharType="end"/>
-            </w:r>
-          </w:hyperlink>
-        </w:p>
-        <w:p>
-          <w:pPr>
-            <w:pStyle w:val="TOC1"/>
-            <w:tabs>
-              <w:tab w:val="left" w:pos="660"/>
-              <w:tab w:val="right" w:leader="dot" w:pos="9350"/>
-            </w:tabs>
-            <w:rPr>
-              <w:noProof/>
-            </w:rPr>
-          </w:pPr>
-          <w:hyperlink w:anchor="_Toc381221464" w:history="1">
-            <w:r>
-              <w:rPr>
-                <w:rStyle w:val="Hyperlink"/>
-                <w:noProof/>
-              </w:rPr>
-              <w:t>[3]</w:t>
-            </w:r>
-            <w:r>
-              <w:rPr>
-                <w:noProof/>
-              </w:rPr>
-              <w:tab/>
-            </w:r>
-            <w:r>
-              <w:rPr>
-                <w:rStyle w:val="Hyperlink"/>
-                <w:noProof/>
-              </w:rPr>
-              <w:t>WRS</w:t>
-            </w:r>
-            <w:r>
-              <w:rPr>
-                <w:noProof/>
-                <w:webHidden/>
-              </w:rPr>
-              <w:tab/>
-            </w:r>
-            <w:r>
-              <w:rPr>
-                <w:noProof/>
-                <w:webHidden/>
-              </w:rPr>
-              <w:fldChar w:fldCharType="begin"/>
-            </w:r>
-            <w:r>
-              <w:rPr>
-                <w:noProof/>
-                <w:webHidden/>
-              </w:rPr>
-              <w:instrText xml:space="preserve"> PAGEREF _Toc381221464 \h </w:instrText>
-            </w:r>
-            <w:r>
-              <w:rPr>
-                <w:noProof/>
-                <w:webHidden/>
-              </w:rPr>
-            </w:r>
-            <w:r>
-              <w:rPr>
-                <w:noProof/>
-                <w:webHidden/>
-              </w:rPr>
-              <w:fldChar w:fldCharType="separate"/>
-            </w:r>
-            <w:r>
-              <w:rPr>
-                <w:noProof/>
-                <w:webHidden/>
-              </w:rPr>
-              <w:t>23</w:t>
-            </w:r>
-            <w:r>
-              <w:rPr>
-                <w:noProof/>
-                <w:webHidden/>
-              </w:rPr>
-              <w:fldChar w:fldCharType="end"/>
-            </w:r>
-          </w:hyperlink>
-        </w:p>
-        <w:p>
-          <w:pPr>
-            <w:pStyle w:val="TOC2"/>
-            <w:tabs>
-              <w:tab w:val="left" w:pos="880"/>
-              <w:tab w:val="right" w:leader="dot" w:pos="9350"/>
-            </w:tabs>
-            <w:rPr>
-              <w:noProof/>
-            </w:rPr>
-          </w:pPr>
-          <w:hyperlink w:anchor="_Toc381221465" w:history="1">
-            <w:r>
-              <w:rPr>
-                <w:rStyle w:val="Hyperlink"/>
-                <w:noProof/>
-              </w:rPr>
-              <w:t>3.1.</w:t>
-            </w:r>
-            <w:r>
-              <w:rPr>
-                <w:noProof/>
-              </w:rPr>
-              <w:tab/>
-            </w:r>
-            <w:r>
-              <w:rPr>
-                <w:rStyle w:val="Hyperlink"/>
-                <w:noProof/>
-              </w:rPr>
-              <w:t>W</w:t>
-            </w:r>
-            <w:r>
-              <w:rPr>
-                <w:noProof/>
-                <w:webHidden/>
-              </w:rPr>
-              <w:tab/>
-            </w:r>
-            <w:r>
-              <w:rPr>
-                <w:noProof/>
-                <w:webHidden/>
-              </w:rPr>
-              <w:fldChar w:fldCharType="begin"/>
-            </w:r>
-            <w:r>
-              <w:rPr>
-                <w:noProof/>
-                <w:webHidden/>
-              </w:rPr>
-              <w:instrText xml:space="preserve"> PAGEREF _Toc381221465 \h </w:instrText>
-            </w:r>
-            <w:r>
-              <w:rPr>
-                <w:noProof/>
-                <w:webHidden/>
-              </w:rPr>
-            </w:r>
-            <w:r>
-              <w:rPr>
-                <w:noProof/>
-                <w:webHidden/>
-              </w:rPr>
-              <w:fldChar w:fldCharType="separate"/>
-            </w:r>
-            <w:r>
-              <w:rPr>
-                <w:noProof/>
-                <w:webHidden/>
-              </w:rPr>
-              <w:t>23</w:t>
-            </w:r>
-            <w:r>
-              <w:rPr>
-                <w:noProof/>
-                <w:webHidden/>
-              </w:rPr>
-              <w:fldChar w:fldCharType="end"/>
-            </w:r>
-          </w:hyperlink>
-        </w:p>
-        <w:p>
-          <w:pPr>
-            <w:pStyle w:val="TOC3"/>
-            <w:tabs>
-              <w:tab w:val="left" w:pos="1320"/>
-              <w:tab w:val="right" w:leader="dot" w:pos="9350"/>
-            </w:tabs>
-            <w:rPr>
-              <w:noProof/>
-            </w:rPr>
-          </w:pPr>
-          <w:hyperlink w:anchor="_Toc381221466" w:history="1">
-            <w:r>
-              <w:rPr>
-                <w:rStyle w:val="Hyperlink"/>
-                <w:noProof/>
-              </w:rPr>
-              <w:t>3.1.1.</w:t>
-            </w:r>
-            <w:r>
-              <w:rPr>
-                <w:noProof/>
-              </w:rPr>
-              <w:tab/>
-            </w:r>
-            <w:r>
-              <w:rPr>
-                <w:rStyle w:val="Hyperlink"/>
-                <w:noProof/>
-              </w:rPr>
-              <w:t>Problem</w:t>
-            </w:r>
-            <w:r>
-              <w:rPr>
-                <w:noProof/>
-                <w:webHidden/>
-              </w:rPr>
-              <w:tab/>
-            </w:r>
-            <w:r>
-              <w:rPr>
-                <w:noProof/>
-                <w:webHidden/>
-              </w:rPr>
-              <w:fldChar w:fldCharType="begin"/>
-            </w:r>
-            <w:r>
-              <w:rPr>
-                <w:noProof/>
-                <w:webHidden/>
-              </w:rPr>
-              <w:instrText xml:space="preserve"> PAGEREF _Toc381221466 \h </w:instrText>
-            </w:r>
-            <w:r>
-              <w:rPr>
-                <w:noProof/>
-                <w:webHidden/>
-              </w:rPr>
-            </w:r>
-            <w:r>
-              <w:rPr>
-                <w:noProof/>
-                <w:webHidden/>
-              </w:rPr>
-              <w:fldChar w:fldCharType="separate"/>
-            </w:r>
-            <w:r>
-              <w:rPr>
-                <w:noProof/>
-                <w:webHidden/>
-              </w:rPr>
-              <w:t>23</w:t>
-            </w:r>
-            <w:r>
-              <w:rPr>
-                <w:noProof/>
-                <w:webHidden/>
-              </w:rPr>
-              <w:fldChar w:fldCharType="end"/>
-            </w:r>
-          </w:hyperlink>
-        </w:p>
-        <w:p>
-          <w:pPr>
-            <w:pStyle w:val="TOC3"/>
-            <w:tabs>
-              <w:tab w:val="left" w:pos="1320"/>
-              <w:tab w:val="right" w:leader="dot" w:pos="9350"/>
-            </w:tabs>
-            <w:rPr>
-              <w:noProof/>
-            </w:rPr>
-          </w:pPr>
-          <w:hyperlink w:anchor="_Toc381221467" w:history="1">
-            <w:r>
-              <w:rPr>
-                <w:rStyle w:val="Hyperlink"/>
-                <w:noProof/>
-              </w:rPr>
-              <w:t>3.1.2.</w:t>
-            </w:r>
-            <w:r>
-              <w:rPr>
-                <w:noProof/>
-              </w:rPr>
-              <w:tab/>
-            </w:r>
-            <w:r>
-              <w:rPr>
-                <w:rStyle w:val="Hyperlink"/>
-                <w:noProof/>
-              </w:rPr>
-              <w:t>Goals</w:t>
-            </w:r>
-            <w:r>
-              <w:rPr>
-                <w:noProof/>
-                <w:webHidden/>
-              </w:rPr>
-              <w:tab/>
-            </w:r>
-            <w:r>
-              <w:rPr>
-                <w:noProof/>
-                <w:webHidden/>
-              </w:rPr>
-              <w:fldChar w:fldCharType="begin"/>
-            </w:r>
-            <w:r>
-              <w:rPr>
-                <w:noProof/>
-                <w:webHidden/>
-              </w:rPr>
-              <w:instrText xml:space="preserve"> PAGEREF _Toc381221467 \h </w:instrText>
-            </w:r>
-            <w:r>
-              <w:rPr>
-                <w:noProof/>
-                <w:webHidden/>
-              </w:rPr>
-            </w:r>
-            <w:r>
-              <w:rPr>
-                <w:noProof/>
-                <w:webHidden/>
-              </w:rPr>
-              <w:fldChar w:fldCharType="separate"/>
-            </w:r>
-            <w:r>
-              <w:rPr>
-                <w:noProof/>
-                <w:webHidden/>
-              </w:rPr>
-              <w:t>23</w:t>
-            </w:r>
-            <w:r>
-              <w:rPr>
-                <w:noProof/>
-                <w:webHidden/>
-              </w:rPr>
-              <w:fldChar w:fldCharType="end"/>
-            </w:r>
-          </w:hyperlink>
-        </w:p>
-        <w:p>
-          <w:pPr>
-            <w:pStyle w:val="TOC3"/>
-            <w:tabs>
-              <w:tab w:val="left" w:pos="1320"/>
-              <w:tab w:val="right" w:leader="dot" w:pos="9350"/>
-            </w:tabs>
-            <w:rPr>
-              <w:noProof/>
-            </w:rPr>
-          </w:pPr>
-          <w:hyperlink w:anchor="_Toc381221468" w:history="1">
-            <w:r>
-              <w:rPr>
-                <w:rStyle w:val="Hyperlink"/>
-                <w:noProof/>
-              </w:rPr>
-              <w:t>3.1.3.</w:t>
-            </w:r>
-            <w:r>
-              <w:rPr>
-                <w:noProof/>
-              </w:rPr>
-              <w:tab/>
-            </w:r>
-            <w:r>
-              <w:rPr>
-                <w:rStyle w:val="Hyperlink"/>
-                <w:noProof/>
-              </w:rPr>
-              <w:t>Improved Understanding of Domain, Stakeholders, Functional, and Non-Functional Objectives</w:t>
-            </w:r>
-            <w:r>
-              <w:rPr>
-                <w:noProof/>
-                <w:webHidden/>
-              </w:rPr>
-              <w:tab/>
-            </w:r>
-            <w:r>
-              <w:rPr>
-                <w:noProof/>
-                <w:webHidden/>
-              </w:rPr>
-              <w:fldChar w:fldCharType="begin"/>
-            </w:r>
-            <w:r>
-              <w:rPr>
-                <w:noProof/>
-                <w:webHidden/>
-              </w:rPr>
-              <w:instrText xml:space="preserve"> PAGEREF _Toc381221468 \h </w:instrText>
-            </w:r>
-            <w:r>
-              <w:rPr>
-                <w:noProof/>
-                <w:webHidden/>
-              </w:rPr>
-            </w:r>
-            <w:r>
-              <w:rPr>
-                <w:noProof/>
-                <w:webHidden/>
-              </w:rPr>
-              <w:fldChar w:fldCharType="separate"/>
-            </w:r>
-            <w:r>
-              <w:rPr>
-                <w:noProof/>
-                <w:webHidden/>
-              </w:rPr>
-              <w:t>23</w:t>
-            </w:r>
-            <w:r>
-              <w:rPr>
-                <w:noProof/>
-                <w:webHidden/>
-              </w:rPr>
-              <w:fldChar w:fldCharType="end"/>
-            </w:r>
-          </w:hyperlink>
-        </w:p>
-        <w:p>
-          <w:pPr>
-            <w:pStyle w:val="TOC3"/>
-            <w:tabs>
-              <w:tab w:val="left" w:pos="1540"/>
-              <w:tab w:val="right" w:leader="dot" w:pos="9350"/>
-            </w:tabs>
-            <w:rPr>
-              <w:noProof/>
-            </w:rPr>
-          </w:pPr>
-          <w:hyperlink w:anchor="_Toc381221469" w:history="1">
-            <w:r>
-              <w:rPr>
-                <w:rStyle w:val="Hyperlink"/>
-                <w:noProof/>
-              </w:rPr>
-              <w:t>3.1.3.1.</w:t>
-            </w:r>
-            <w:r>
-              <w:rPr>
-                <w:noProof/>
-              </w:rPr>
-              <w:tab/>
-            </w:r>
-            <w:r>
-              <w:rPr>
-                <w:rStyle w:val="Hyperlink"/>
-                <w:noProof/>
-              </w:rPr>
-              <w:t>Domain: Disabilities</w:t>
-            </w:r>
-            <w:r>
-              <w:rPr>
-                <w:noProof/>
-                <w:webHidden/>
-              </w:rPr>
-              <w:tab/>
-            </w:r>
-            <w:r>
-              <w:rPr>
-                <w:noProof/>
-                <w:webHidden/>
-              </w:rPr>
-              <w:fldChar w:fldCharType="begin"/>
-            </w:r>
-            <w:r>
-              <w:rPr>
-                <w:noProof/>
-                <w:webHidden/>
-              </w:rPr>
-              <w:instrText xml:space="preserve"> PAGEREF _Toc381221469 \h </w:instrText>
-            </w:r>
-            <w:r>
-              <w:rPr>
-                <w:noProof/>
-                <w:webHidden/>
-              </w:rPr>
-            </w:r>
-            <w:r>
-              <w:rPr>
-                <w:noProof/>
-                <w:webHidden/>
-              </w:rPr>
-              <w:fldChar w:fldCharType="separate"/>
-            </w:r>
-            <w:r>
-              <w:rPr>
-                <w:noProof/>
-                <w:webHidden/>
-              </w:rPr>
-              <w:t>23</w:t>
-            </w:r>
-            <w:r>
-              <w:rPr>
-                <w:noProof/>
-                <w:webHidden/>
-              </w:rPr>
-              <w:fldChar w:fldCharType="end"/>
-            </w:r>
-          </w:hyperlink>
-        </w:p>
-        <w:p>
-          <w:pPr>
-            <w:pStyle w:val="TOC3"/>
-            <w:tabs>
-              <w:tab w:val="left" w:pos="1540"/>
-              <w:tab w:val="right" w:leader="dot" w:pos="9350"/>
-            </w:tabs>
-            <w:rPr>
-              <w:noProof/>
-            </w:rPr>
-          </w:pPr>
-          <w:hyperlink w:anchor="_Toc381221470" w:history="1">
-            <w:r>
-              <w:rPr>
-                <w:rStyle w:val="Hyperlink"/>
-                <w:noProof/>
-              </w:rPr>
-              <w:t>3.1.3.2.</w:t>
-            </w:r>
-            <w:r>
-              <w:rPr>
-                <w:noProof/>
-              </w:rPr>
-              <w:tab/>
-            </w:r>
-            <w:r>
-              <w:rPr>
-                <w:rStyle w:val="Hyperlink"/>
-                <w:noProof/>
-              </w:rPr>
-              <w:t>Domain: Activities</w:t>
-            </w:r>
-            <w:r>
-              <w:rPr>
-                <w:noProof/>
-                <w:webHidden/>
-              </w:rPr>
-              <w:tab/>
-            </w:r>
-            <w:r>
-              <w:rPr>
-                <w:noProof/>
-                <w:webHidden/>
-              </w:rPr>
-              <w:fldChar w:fldCharType="begin"/>
-            </w:r>
-            <w:r>
-              <w:rPr>
-                <w:noProof/>
-                <w:webHidden/>
-              </w:rPr>
-              <w:instrText xml:space="preserve"> PAGEREF _Toc381221470 \h </w:instrText>
-            </w:r>
-            <w:r>
-              <w:rPr>
-                <w:noProof/>
-                <w:webHidden/>
-              </w:rPr>
-            </w:r>
-            <w:r>
-              <w:rPr>
-                <w:noProof/>
-                <w:webHidden/>
-              </w:rPr>
-              <w:fldChar w:fldCharType="separate"/>
-            </w:r>
-            <w:r>
-              <w:rPr>
-                <w:noProof/>
-                <w:webHidden/>
-              </w:rPr>
-              <w:t>25</w:t>
-            </w:r>
-            <w:r>
-              <w:rPr>
-                <w:noProof/>
-                <w:webHidden/>
-              </w:rPr>
-              <w:fldChar w:fldCharType="end"/>
-            </w:r>
-          </w:hyperlink>
-        </w:p>
-        <w:p>
-          <w:pPr>
-            <w:pStyle w:val="TOC3"/>
-            <w:tabs>
-              <w:tab w:val="left" w:pos="1540"/>
-              <w:tab w:val="right" w:leader="dot" w:pos="9350"/>
-            </w:tabs>
-            <w:rPr>
-              <w:noProof/>
-            </w:rPr>
-          </w:pPr>
-          <w:hyperlink w:anchor="_Toc381221471" w:history="1">
-            <w:r>
-              <w:rPr>
-                <w:rStyle w:val="Hyperlink"/>
-                <w:noProof/>
-              </w:rPr>
-              <w:t>3.1.3.3.</w:t>
-            </w:r>
-            <w:r>
-              <w:rPr>
-                <w:noProof/>
-              </w:rPr>
-              <w:tab/>
-            </w:r>
-            <w:r>
-              <w:rPr>
-                <w:rStyle w:val="Hyperlink"/>
-                <w:noProof/>
-              </w:rPr>
-              <w:t>Stakeholders</w:t>
-            </w:r>
-            <w:r>
-              <w:rPr>
-                <w:noProof/>
-                <w:webHidden/>
-              </w:rPr>
-              <w:tab/>
-            </w:r>
-            <w:r>
-              <w:rPr>
-                <w:noProof/>
-                <w:webHidden/>
-              </w:rPr>
-              <w:fldChar w:fldCharType="begin"/>
-            </w:r>
-            <w:r>
-              <w:rPr>
-                <w:noProof/>
-                <w:webHidden/>
-              </w:rPr>
-              <w:instrText xml:space="preserve"> PAGEREF _Toc381221471 \h </w:instrText>
-            </w:r>
-            <w:r>
-              <w:rPr>
-                <w:noProof/>
-                <w:webHidden/>
-              </w:rPr>
-            </w:r>
-            <w:r>
-              <w:rPr>
-                <w:noProof/>
-                <w:webHidden/>
-              </w:rPr>
-              <w:fldChar w:fldCharType="separate"/>
-            </w:r>
-            <w:r>
-              <w:rPr>
-                <w:noProof/>
-                <w:webHidden/>
-              </w:rPr>
-              <w:t>25</w:t>
-            </w:r>
-            <w:r>
-              <w:rPr>
-                <w:noProof/>
-                <w:webHidden/>
-              </w:rPr>
-              <w:fldChar w:fldCharType="end"/>
-            </w:r>
-          </w:hyperlink>
-        </w:p>
-        <w:p>
-          <w:pPr>
-            <w:pStyle w:val="TOC3"/>
-            <w:tabs>
-              <w:tab w:val="left" w:pos="1540"/>
-              <w:tab w:val="right" w:leader="dot" w:pos="9350"/>
-            </w:tabs>
-            <w:rPr>
-              <w:noProof/>
-            </w:rPr>
-          </w:pPr>
-          <w:hyperlink w:anchor="_Toc381221472" w:history="1">
-            <w:r>
-              <w:rPr>
-                <w:rStyle w:val="Hyperlink"/>
-                <w:noProof/>
-              </w:rPr>
-              <w:t>3.1.3.4.</w:t>
-            </w:r>
-            <w:r>
-              <w:rPr>
-                <w:noProof/>
-              </w:rPr>
-              <w:tab/>
-            </w:r>
-            <w:r>
-              <w:rPr>
-                <w:rStyle w:val="Hyperlink"/>
-                <w:noProof/>
-              </w:rPr>
-              <w:t>Functional Objectives</w:t>
-            </w:r>
-            <w:r>
-              <w:rPr>
-                <w:noProof/>
-                <w:webHidden/>
-              </w:rPr>
-              <w:tab/>
-            </w:r>
-            <w:r>
-              <w:rPr>
-                <w:noProof/>
-                <w:webHidden/>
-              </w:rPr>
-              <w:fldChar w:fldCharType="begin"/>
-            </w:r>
-            <w:r>
-              <w:rPr>
-                <w:noProof/>
-                <w:webHidden/>
-              </w:rPr>
-              <w:instrText xml:space="preserve"> PAGEREF _Toc381221472 \h </w:instrText>
-            </w:r>
-            <w:r>
-              <w:rPr>
-                <w:noProof/>
-                <w:webHidden/>
-              </w:rPr>
-            </w:r>
-            <w:r>
-              <w:rPr>
-                <w:noProof/>
-                <w:webHidden/>
-              </w:rPr>
-              <w:fldChar w:fldCharType="separate"/>
-            </w:r>
-            <w:r>
-              <w:rPr>
-                <w:noProof/>
-                <w:webHidden/>
-              </w:rPr>
-              <w:t>26</w:t>
-            </w:r>
-            <w:r>
-              <w:rPr>
-                <w:noProof/>
-                <w:webHidden/>
-              </w:rPr>
-              <w:fldChar w:fldCharType="end"/>
-            </w:r>
-          </w:hyperlink>
-        </w:p>
-        <w:p>
-          <w:pPr>
-            <w:pStyle w:val="TOC3"/>
-            <w:tabs>
-              <w:tab w:val="left" w:pos="1540"/>
-              <w:tab w:val="right" w:leader="dot" w:pos="9350"/>
-            </w:tabs>
-            <w:rPr>
-              <w:noProof/>
-            </w:rPr>
-          </w:pPr>
-          <w:hyperlink w:anchor="_Toc381221473" w:history="1">
-            <w:r>
-              <w:rPr>
-                <w:rStyle w:val="Hyperlink"/>
-                <w:noProof/>
-              </w:rPr>
-              <w:t>3.1.3.5.</w:t>
-            </w:r>
-            <w:r>
-              <w:rPr>
-                <w:noProof/>
-              </w:rPr>
-              <w:tab/>
-            </w:r>
-            <w:r>
-              <w:rPr>
-                <w:rStyle w:val="Hyperlink"/>
-                <w:noProof/>
-              </w:rPr>
-              <w:t>Non-Functional Objectives</w:t>
-            </w:r>
-            <w:r>
-              <w:rPr>
-                <w:noProof/>
-                <w:webHidden/>
-              </w:rPr>
-              <w:tab/>
-            </w:r>
-            <w:r>
-              <w:rPr>
-                <w:noProof/>
-                <w:webHidden/>
-              </w:rPr>
-              <w:fldChar w:fldCharType="begin"/>
-            </w:r>
-            <w:r>
-              <w:rPr>
-                <w:noProof/>
-                <w:webHidden/>
-              </w:rPr>
-              <w:instrText xml:space="preserve"> PAGEREF _Toc381221473 \h </w:instrText>
-            </w:r>
-            <w:r>
-              <w:rPr>
-                <w:noProof/>
-                <w:webHidden/>
-              </w:rPr>
-            </w:r>
-            <w:r>
-              <w:rPr>
-                <w:noProof/>
-                <w:webHidden/>
-              </w:rPr>
-              <w:fldChar w:fldCharType="separate"/>
-            </w:r>
-            <w:r>
-              <w:rPr>
-                <w:noProof/>
-                <w:webHidden/>
-              </w:rPr>
-              <w:t>26</w:t>
-            </w:r>
-            <w:r>
-              <w:rPr>
-                <w:noProof/>
-                <w:webHidden/>
-              </w:rPr>
-              <w:fldChar w:fldCharType="end"/>
-            </w:r>
-          </w:hyperlink>
-        </w:p>
-        <w:p>
-          <w:pPr>
-            <w:pStyle w:val="TOC2"/>
-            <w:tabs>
-              <w:tab w:val="left" w:pos="880"/>
-              <w:tab w:val="right" w:leader="dot" w:pos="9350"/>
-            </w:tabs>
-            <w:rPr>
-              <w:noProof/>
-            </w:rPr>
-          </w:pPr>
-          <w:hyperlink w:anchor="_Toc381221474" w:history="1">
-            <w:r>
-              <w:rPr>
-                <w:rStyle w:val="Hyperlink"/>
-                <w:noProof/>
-              </w:rPr>
-              <w:t>3.2.</w:t>
-            </w:r>
-            <w:r>
-              <w:rPr>
-                <w:noProof/>
-              </w:rPr>
-              <w:tab/>
-            </w:r>
-            <w:r>
-              <w:rPr>
-                <w:rStyle w:val="Hyperlink"/>
-                <w:noProof/>
-              </w:rPr>
-              <w:t>RS</w:t>
-            </w:r>
-            <w:r>
-              <w:rPr>
-                <w:noProof/>
-                <w:webHidden/>
-              </w:rPr>
-              <w:tab/>
-            </w:r>
-            <w:r>
-              <w:rPr>
-                <w:noProof/>
-                <w:webHidden/>
-              </w:rPr>
-              <w:fldChar w:fldCharType="begin"/>
-            </w:r>
-            <w:r>
-              <w:rPr>
-                <w:noProof/>
-                <w:webHidden/>
-              </w:rPr>
-              <w:instrText xml:space="preserve"> PAGEREF _Toc381221474 \h </w:instrText>
-            </w:r>
-            <w:r>
-              <w:rPr>
-                <w:noProof/>
-                <w:webHidden/>
-              </w:rPr>
-            </w:r>
-            <w:r>
-              <w:rPr>
-                <w:noProof/>
-                <w:webHidden/>
-              </w:rPr>
-              <w:fldChar w:fldCharType="separate"/>
-            </w:r>
-            <w:r>
-              <w:rPr>
-                <w:noProof/>
-                <w:webHidden/>
-              </w:rPr>
-              <w:t>27</w:t>
-            </w:r>
-            <w:r>
-              <w:rPr>
-                <w:noProof/>
-                <w:webHidden/>
-              </w:rPr>
-              <w:fldChar w:fldCharType="end"/>
-            </w:r>
-          </w:hyperlink>
-        </w:p>
-        <w:p>
-          <w:pPr>
-            <w:pStyle w:val="TOC3"/>
-            <w:tabs>
-              <w:tab w:val="left" w:pos="1320"/>
-              <w:tab w:val="right" w:leader="dot" w:pos="9350"/>
-            </w:tabs>
-            <w:rPr>
-              <w:noProof/>
-            </w:rPr>
-          </w:pPr>
-          <w:hyperlink w:anchor="_Toc381221475" w:history="1">
-            <w:r>
-              <w:rPr>
-                <w:rStyle w:val="Hyperlink"/>
-                <w:noProof/>
-              </w:rPr>
-              <w:t>3.2.1.</w:t>
-            </w:r>
-            <w:r>
-              <w:rPr>
-                <w:noProof/>
-              </w:rPr>
-              <w:tab/>
-            </w:r>
-            <w:r>
-              <w:rPr>
-                <w:rStyle w:val="Hyperlink"/>
-                <w:noProof/>
-              </w:rPr>
-              <w:t>Functional RS—Improved Understanding of Software System Requirements: Functional Requirements</w:t>
-            </w:r>
-            <w:r>
-              <w:rPr>
-                <w:noProof/>
-                <w:webHidden/>
-              </w:rPr>
-              <w:tab/>
-            </w:r>
-            <w:r>
-              <w:rPr>
-                <w:noProof/>
-                <w:webHidden/>
-              </w:rPr>
-              <w:fldChar w:fldCharType="begin"/>
-            </w:r>
-            <w:r>
-              <w:rPr>
-                <w:noProof/>
-                <w:webHidden/>
-              </w:rPr>
-              <w:instrText xml:space="preserve"> PAGEREF _Toc381221475 \h </w:instrText>
-            </w:r>
-            <w:r>
-              <w:rPr>
-                <w:noProof/>
-                <w:webHidden/>
-              </w:rPr>
-            </w:r>
-            <w:r>
-              <w:rPr>
-                <w:noProof/>
-                <w:webHidden/>
-              </w:rPr>
-              <w:fldChar w:fldCharType="separate"/>
-            </w:r>
-            <w:r>
-              <w:rPr>
-                <w:noProof/>
-                <w:webHidden/>
-              </w:rPr>
-              <w:t>27</w:t>
-            </w:r>
-            <w:r>
-              <w:rPr>
-                <w:noProof/>
-                <w:webHidden/>
-              </w:rPr>
-              <w:fldChar w:fldCharType="end"/>
-            </w:r>
-          </w:hyperlink>
-        </w:p>
-        <w:p>
-          <w:pPr>
-            <w:pStyle w:val="TOC3"/>
-            <w:tabs>
-              <w:tab w:val="left" w:pos="1320"/>
-              <w:tab w:val="right" w:leader="dot" w:pos="9350"/>
-            </w:tabs>
-            <w:rPr>
-              <w:noProof/>
-            </w:rPr>
-          </w:pPr>
-          <w:hyperlink w:anchor="_Toc381221476" w:history="1">
-            <w:r>
-              <w:rPr>
-                <w:rStyle w:val="Hyperlink"/>
-                <w:noProof/>
-              </w:rPr>
-              <w:t>3.2.2.</w:t>
-            </w:r>
-            <w:r>
-              <w:rPr>
-                <w:noProof/>
-              </w:rPr>
-              <w:tab/>
-            </w:r>
-            <w:r>
-              <w:rPr>
-                <w:rStyle w:val="Hyperlink"/>
-                <w:noProof/>
-              </w:rPr>
-              <w:t>Non-Functional RS—Improved Understanding of Software System Requirements: Non-Functional Requirements</w:t>
-            </w:r>
-            <w:r>
-              <w:rPr>
-                <w:noProof/>
-                <w:webHidden/>
-              </w:rPr>
-              <w:tab/>
-            </w:r>
-            <w:r>
-              <w:rPr>
-                <w:noProof/>
-                <w:webHidden/>
-              </w:rPr>
-              <w:fldChar w:fldCharType="begin"/>
-            </w:r>
-            <w:r>
-              <w:rPr>
-                <w:noProof/>
-                <w:webHidden/>
-              </w:rPr>
-              <w:instrText xml:space="preserve"> PAGEREF _Toc381221476 \h </w:instrText>
-            </w:r>
-            <w:r>
-              <w:rPr>
-                <w:noProof/>
-                <w:webHidden/>
-              </w:rPr>
-            </w:r>
-            <w:r>
-              <w:rPr>
-                <w:noProof/>
-                <w:webHidden/>
-              </w:rPr>
-              <w:fldChar w:fldCharType="separate"/>
-            </w:r>
-            <w:r>
-              <w:rPr>
-                <w:noProof/>
-                <w:webHidden/>
-              </w:rPr>
-              <w:t>29</w:t>
-            </w:r>
-            <w:r>
-              <w:rPr>
-                <w:noProof/>
-                <w:webHidden/>
-              </w:rPr>
-              <w:fldChar w:fldCharType="end"/>
-            </w:r>
-          </w:hyperlink>
-        </w:p>
-        <w:p>
-          <w:pPr>
-            <w:pStyle w:val="TOC1"/>
-            <w:tabs>
-              <w:tab w:val="left" w:pos="660"/>
-              <w:tab w:val="right" w:leader="dot" w:pos="9350"/>
-            </w:tabs>
-            <w:rPr>
-              <w:noProof/>
-            </w:rPr>
-          </w:pPr>
-          <w:hyperlink w:anchor="_Toc381221477" w:history="1">
-            <w:r>
-              <w:rPr>
-                <w:rStyle w:val="Hyperlink"/>
-                <w:noProof/>
-              </w:rPr>
-              <w:t>[4]</w:t>
-            </w:r>
-            <w:r>
-              <w:rPr>
-                <w:noProof/>
-              </w:rPr>
-              <w:tab/>
-            </w:r>
-            <w:r>
-              <w:rPr>
-                <w:rStyle w:val="Hyperlink"/>
-                <w:noProof/>
-              </w:rPr>
-              <w:t>Preliminary Prototype</w:t>
-            </w:r>
-            <w:r>
-              <w:rPr>
-                <w:noProof/>
-                <w:webHidden/>
-              </w:rPr>
-              <w:tab/>
-            </w:r>
-            <w:r>
-              <w:rPr>
-                <w:noProof/>
-                <w:webHidden/>
-              </w:rPr>
-              <w:fldChar w:fldCharType="begin"/>
-            </w:r>
-            <w:r>
-              <w:rPr>
-                <w:noProof/>
-                <w:webHidden/>
-              </w:rPr>
-              <w:instrText xml:space="preserve"> PAGEREF _Toc381221477 \h </w:instrText>
-            </w:r>
-            <w:r>
-              <w:rPr>
-                <w:noProof/>
-                <w:webHidden/>
-              </w:rPr>
-            </w:r>
-            <w:r>
-              <w:rPr>
-                <w:noProof/>
-                <w:webHidden/>
-              </w:rPr>
-              <w:fldChar w:fldCharType="separate"/>
-            </w:r>
-            <w:r>
-              <w:rPr>
-                <w:noProof/>
-                <w:webHidden/>
-              </w:rPr>
-              <w:t>33</w:t>
-            </w:r>
-            <w:r>
-              <w:rPr>
-                <w:noProof/>
-                <w:webHidden/>
-              </w:rPr>
-              <w:fldChar w:fldCharType="end"/>
-            </w:r>
-          </w:hyperlink>
-        </w:p>
-        <w:p>
-          <w:pPr>
-            <w:pStyle w:val="TOC2"/>
-            <w:tabs>
-              <w:tab w:val="left" w:pos="880"/>
-              <w:tab w:val="right" w:leader="dot" w:pos="9350"/>
-            </w:tabs>
-            <w:rPr>
-              <w:noProof/>
-            </w:rPr>
-          </w:pPr>
-          <w:hyperlink w:anchor="_Toc381221478" w:history="1">
-            <w:r>
-              <w:rPr>
-                <w:rStyle w:val="Hyperlink"/>
-                <w:noProof/>
-              </w:rPr>
-              <w:t>[5]</w:t>
-            </w:r>
-            <w:r>
-              <w:rPr>
-                <w:noProof/>
-              </w:rPr>
-              <w:tab/>
-            </w:r>
-            <w:r>
-              <w:rPr>
-                <w:rStyle w:val="Hyperlink"/>
-                <w:noProof/>
-              </w:rPr>
-              <w:t>Prototype Interface Mock-ups</w:t>
-            </w:r>
-            <w:r>
-              <w:rPr>
-                <w:noProof/>
-                <w:webHidden/>
-              </w:rPr>
-              <w:tab/>
-            </w:r>
-            <w:r>
-              <w:rPr>
-                <w:noProof/>
-                <w:webHidden/>
-              </w:rPr>
-              <w:fldChar w:fldCharType="begin"/>
-            </w:r>
-            <w:r>
-              <w:rPr>
-                <w:noProof/>
-                <w:webHidden/>
-              </w:rPr>
-              <w:instrText xml:space="preserve"> PAGEREF _Toc381221478 \h </w:instrText>
-            </w:r>
-            <w:r>
-              <w:rPr>
-                <w:noProof/>
-                <w:webHidden/>
-              </w:rPr>
-            </w:r>
-            <w:r>
-              <w:rPr>
-                <w:noProof/>
-                <w:webHidden/>
-              </w:rPr>
-              <w:fldChar w:fldCharType="separate"/>
-            </w:r>
-            <w:r>
-              <w:rPr>
-                <w:noProof/>
-                <w:webHidden/>
-              </w:rPr>
-              <w:t>33</w:t>
-            </w:r>
-            <w:r>
-              <w:rPr>
-                <w:noProof/>
-                <w:webHidden/>
-              </w:rPr>
-              <w:fldChar w:fldCharType="end"/>
-            </w:r>
-          </w:hyperlink>
-        </w:p>
-        <w:p>
-          <w:pPr>
-            <w:pStyle w:val="TOC2"/>
-            <w:tabs>
-              <w:tab w:val="left" w:pos="880"/>
-              <w:tab w:val="right" w:leader="dot" w:pos="9350"/>
-            </w:tabs>
-            <w:rPr>
-              <w:noProof/>
-            </w:rPr>
-          </w:pPr>
-          <w:hyperlink w:anchor="_Toc381221479" w:history="1">
-            <w:r>
-              <w:rPr>
-                <w:rStyle w:val="Hyperlink"/>
-                <w:noProof/>
-              </w:rPr>
-              <w:t>[6]</w:t>
-            </w:r>
-            <w:r>
-              <w:rPr>
-                <w:noProof/>
-              </w:rPr>
-              <w:tab/>
-            </w:r>
-            <w:r>
-              <w:rPr>
-                <w:rStyle w:val="Hyperlink"/>
-                <w:noProof/>
-              </w:rPr>
-              <w:t>User Manual</w:t>
-            </w:r>
-            <w:r>
-              <w:rPr>
-                <w:noProof/>
-                <w:webHidden/>
-              </w:rPr>
-              <w:tab/>
-            </w:r>
-            <w:r>
-              <w:rPr>
-                <w:noProof/>
-                <w:webHidden/>
-              </w:rPr>
-              <w:fldChar w:fldCharType="begin"/>
-            </w:r>
-            <w:r>
-              <w:rPr>
-                <w:noProof/>
-                <w:webHidden/>
-              </w:rPr>
-              <w:instrText xml:space="preserve"> PAGEREF _Toc381221479 \h </w:instrText>
-            </w:r>
-            <w:r>
-              <w:rPr>
-                <w:noProof/>
-                <w:webHidden/>
-              </w:rPr>
-            </w:r>
-            <w:r>
-              <w:rPr>
-                <w:noProof/>
-                <w:webHidden/>
-              </w:rPr>
-              <w:fldChar w:fldCharType="separate"/>
-            </w:r>
-            <w:r>
-              <w:rPr>
-                <w:noProof/>
-                <w:webHidden/>
-              </w:rPr>
-              <w:t>33</w:t>
-            </w:r>
-            <w:r>
-              <w:rPr>
-                <w:noProof/>
-                <w:webHidden/>
-              </w:rPr>
-              <w:fldChar w:fldCharType="end"/>
-            </w:r>
-          </w:hyperlink>
-        </w:p>
-        <w:p>
-          <w:pPr>
-            <w:pStyle w:val="TOC1"/>
-            <w:tabs>
-              <w:tab w:val="left" w:pos="660"/>
-              <w:tab w:val="right" w:leader="dot" w:pos="9350"/>
-            </w:tabs>
-            <w:rPr>
-              <w:noProof/>
-            </w:rPr>
-          </w:pPr>
-          <w:hyperlink w:anchor="_Toc381221480" w:history="1">
-            <w:r>
-              <w:rPr>
-                <w:rStyle w:val="Hyperlink"/>
-                <w:noProof/>
-              </w:rPr>
-              <w:t>[7]</w:t>
-            </w:r>
-            <w:r>
-              <w:rPr>
-                <w:noProof/>
-              </w:rPr>
-              <w:tab/>
-            </w:r>
-            <w:r>
-              <w:rPr>
-                <w:rStyle w:val="Hyperlink"/>
-                <w:noProof/>
-              </w:rPr>
-              <w:t>Traceability</w:t>
-            </w:r>
-            <w:r>
-              <w:rPr>
-                <w:noProof/>
-                <w:webHidden/>
-              </w:rPr>
-              <w:tab/>
-            </w:r>
-            <w:r>
-              <w:rPr>
-                <w:noProof/>
-                <w:webHidden/>
-              </w:rPr>
-              <w:fldChar w:fldCharType="begin"/>
-            </w:r>
-            <w:r>
-              <w:rPr>
-                <w:noProof/>
-                <w:webHidden/>
-              </w:rPr>
-              <w:instrText xml:space="preserve"> PAGEREF _Toc381221480 \h </w:instrText>
-            </w:r>
-            <w:r>
-              <w:rPr>
-                <w:noProof/>
-                <w:webHidden/>
-              </w:rPr>
-            </w:r>
-            <w:r>
-              <w:rPr>
-                <w:noProof/>
-                <w:webHidden/>
-              </w:rPr>
-              <w:fldChar w:fldCharType="separate"/>
-            </w:r>
-            <w:r>
-              <w:rPr>
-                <w:noProof/>
-                <w:webHidden/>
-              </w:rPr>
-              <w:t>33</w:t>
-            </w:r>
-            <w:r>
-              <w:rPr>
-                <w:noProof/>
-                <w:webHidden/>
-              </w:rPr>
-              <w:fldChar w:fldCharType="end"/>
-            </w:r>
-          </w:hyperlink>
-        </w:p>
-        <w:p>
-          <w:pPr>
-            <w:pStyle w:val="TOC1"/>
-            <w:tabs>
-              <w:tab w:val="left" w:pos="660"/>
-              <w:tab w:val="right" w:leader="dot" w:pos="9350"/>
-            </w:tabs>
-            <w:rPr>
-              <w:noProof/>
-            </w:rPr>
-          </w:pPr>
-          <w:hyperlink w:anchor="_Toc381221481" w:history="1">
-            <w:r>
-              <w:rPr>
-                <w:rStyle w:val="Hyperlink"/>
-                <w:noProof/>
-              </w:rPr>
-              <w:t>[8]</w:t>
-            </w:r>
-            <w:r>
-              <w:rPr>
-                <w:noProof/>
-              </w:rPr>
-              <w:tab/>
-            </w:r>
-            <w:r>
-              <w:rPr>
-                <w:rStyle w:val="Hyperlink"/>
-                <w:noProof/>
-              </w:rPr>
-              <w:t>References</w:t>
-            </w:r>
-            <w:r>
-              <w:rPr>
-                <w:noProof/>
-                <w:webHidden/>
-              </w:rPr>
-              <w:tab/>
-            </w:r>
-            <w:r>
-              <w:rPr>
-                <w:noProof/>
-                <w:webHidden/>
-              </w:rPr>
-              <w:fldChar w:fldCharType="begin"/>
-            </w:r>
-            <w:r>
-              <w:rPr>
-                <w:noProof/>
-                <w:webHidden/>
-              </w:rPr>
-              <w:instrText xml:space="preserve"> PAGEREF _Toc381221481 \h </w:instrText>
-            </w:r>
-            <w:r>
-              <w:rPr>
-                <w:noProof/>
-                <w:webHidden/>
-              </w:rPr>
-            </w:r>
-            <w:r>
-              <w:rPr>
-                <w:noProof/>
-                <w:webHidden/>
-              </w:rPr>
-              <w:fldChar w:fldCharType="separate"/>
-            </w:r>
-            <w:r>
-              <w:rPr>
-                <w:noProof/>
-                <w:webHidden/>
-              </w:rPr>
-              <w:t>33</w:t>
-            </w:r>
-            <w:r>
-              <w:rPr>
-                <w:noProof/>
-                <w:webHidden/>
-              </w:rPr>
-              <w:fldChar w:fldCharType="end"/>
-            </w:r>
-          </w:hyperlink>
-        </w:p>
-        <w:p>
-          <w:pPr>
-            <w:pStyle w:val="TOC1"/>
-            <w:tabs>
-              <w:tab w:val="left" w:pos="660"/>
-              <w:tab w:val="right" w:leader="dot" w:pos="9350"/>
-            </w:tabs>
-            <w:rPr>
-              <w:noProof/>
-            </w:rPr>
-          </w:pPr>
-          <w:hyperlink w:anchor="_Toc381221482" w:history="1">
-            <w:r>
-              <w:rPr>
-                <w:rStyle w:val="Hyperlink"/>
-                <w:noProof/>
-              </w:rPr>
-              <w:t>[9]</w:t>
-            </w:r>
-            <w:r>
-              <w:rPr>
-                <w:noProof/>
-              </w:rPr>
-              <w:tab/>
-            </w:r>
-            <w:r>
-              <w:rPr>
-                <w:rStyle w:val="Hyperlink"/>
-                <w:noProof/>
-              </w:rPr>
-              <w:t>Appendix I: Process Details</w:t>
-            </w:r>
-            <w:r>
-              <w:rPr>
-                <w:noProof/>
-                <w:webHidden/>
-              </w:rPr>
-              <w:tab/>
-            </w:r>
-            <w:r>
-              <w:rPr>
-                <w:noProof/>
-                <w:webHidden/>
-              </w:rPr>
-              <w:fldChar w:fldCharType="begin"/>
-            </w:r>
-            <w:r>
-              <w:rPr>
-                <w:noProof/>
-                <w:webHidden/>
-              </w:rPr>
-              <w:instrText xml:space="preserve"> PAGEREF _Toc381221482 \h </w:instrText>
-            </w:r>
-            <w:r>
-              <w:rPr>
-                <w:noProof/>
-                <w:webHidden/>
-              </w:rPr>
-            </w:r>
-            <w:r>
-              <w:rPr>
-                <w:noProof/>
-                <w:webHidden/>
-              </w:rPr>
-              <w:fldChar w:fldCharType="separate"/>
-            </w:r>
-            <w:r>
-              <w:rPr>
-                <w:noProof/>
-                <w:webHidden/>
-              </w:rPr>
-              <w:t>33</w:t>
-            </w:r>
-            <w:r>
-              <w:rPr>
-                <w:noProof/>
-                <w:webHidden/>
-              </w:rPr>
-              <w:fldChar w:fldCharType="end"/>
-            </w:r>
-          </w:hyperlink>
-        </w:p>
-        <w:p>
-          <w:pPr>
-            <w:pStyle w:val="TOC2"/>
-            <w:tabs>
-              <w:tab w:val="left" w:pos="880"/>
-              <w:tab w:val="right" w:leader="dot" w:pos="9350"/>
-            </w:tabs>
-            <w:rPr>
-              <w:noProof/>
-            </w:rPr>
-          </w:pPr>
-          <w:hyperlink w:anchor="_Toc381221483" w:history="1">
-            <w:r>
-              <w:rPr>
-                <w:rStyle w:val="Hyperlink"/>
-                <w:noProof/>
-              </w:rPr>
-              <w:t>9.1.</w:t>
-            </w:r>
-            <w:r>
-              <w:rPr>
-                <w:noProof/>
-              </w:rPr>
-              <w:tab/>
-            </w:r>
-            <w:r>
-              <w:rPr>
-                <w:rStyle w:val="Hyperlink"/>
-                <w:noProof/>
-              </w:rPr>
-              <w:t>Phase 1 Roles</w:t>
-            </w:r>
-            <w:r>
-              <w:rPr>
-                <w:noProof/>
-                <w:webHidden/>
-              </w:rPr>
-              <w:tab/>
-            </w:r>
-            <w:r>
-              <w:rPr>
-                <w:noProof/>
-                <w:webHidden/>
-              </w:rPr>
-              <w:fldChar w:fldCharType="begin"/>
-            </w:r>
-            <w:r>
-              <w:rPr>
-                <w:noProof/>
-                <w:webHidden/>
-              </w:rPr>
-              <w:instrText xml:space="preserve"> PAGEREF _Toc381221483 \h </w:instrText>
-            </w:r>
-            <w:r>
-              <w:rPr>
-                <w:noProof/>
-                <w:webHidden/>
-              </w:rPr>
-            </w:r>
-            <w:r>
-              <w:rPr>
-                <w:noProof/>
-                <w:webHidden/>
-              </w:rPr>
-              <w:fldChar w:fldCharType="separate"/>
-            </w:r>
-            <w:r>
-              <w:rPr>
-                <w:noProof/>
-                <w:webHidden/>
-              </w:rPr>
-              <w:t>33</w:t>
-            </w:r>
-            <w:r>
-              <w:rPr>
-                <w:noProof/>
-                <w:webHidden/>
-              </w:rPr>
-              <w:fldChar w:fldCharType="end"/>
-            </w:r>
-          </w:hyperlink>
-        </w:p>
-        <w:p>
-          <w:pPr>
-            <w:pStyle w:val="TOC2"/>
-            <w:tabs>
-              <w:tab w:val="left" w:pos="880"/>
-              <w:tab w:val="right" w:leader="dot" w:pos="9350"/>
-            </w:tabs>
-            <w:rPr>
-              <w:noProof/>
-            </w:rPr>
-          </w:pPr>
-          <w:hyperlink w:anchor="_Toc381221484" w:history="1">
-            <w:r>
-              <w:rPr>
-                <w:rStyle w:val="Hyperlink"/>
-                <w:noProof/>
-              </w:rPr>
-              <w:t>9.2.</w:t>
-            </w:r>
-            <w:r>
-              <w:rPr>
-                <w:noProof/>
-              </w:rPr>
-              <w:tab/>
-            </w:r>
-            <w:r>
-              <w:rPr>
-                <w:rStyle w:val="Hyperlink"/>
-                <w:noProof/>
-              </w:rPr>
-              <w:t>Meetings</w:t>
-            </w:r>
-            <w:r>
-              <w:rPr>
-                <w:noProof/>
-                <w:webHidden/>
-              </w:rPr>
-              <w:tab/>
-            </w:r>
-            <w:r>
-              <w:rPr>
-                <w:noProof/>
-                <w:webHidden/>
-              </w:rPr>
-              <w:fldChar w:fldCharType="begin"/>
-            </w:r>
-            <w:r>
-              <w:rPr>
-                <w:noProof/>
-                <w:webHidden/>
-              </w:rPr>
-              <w:instrText xml:space="preserve"> PAGEREF _Toc381221484 \h </w:instrText>
-            </w:r>
-            <w:r>
-              <w:rPr>
-                <w:noProof/>
-                <w:webHidden/>
-              </w:rPr>
-            </w:r>
-            <w:r>
-              <w:rPr>
-                <w:noProof/>
-                <w:webHidden/>
-              </w:rPr>
-              <w:fldChar w:fldCharType="separate"/>
-            </w:r>
-            <w:r>
-              <w:rPr>
-                <w:noProof/>
-                <w:webHidden/>
-              </w:rPr>
-              <w:t>33</w:t>
-            </w:r>
-            <w:r>
-              <w:rPr>
-                <w:noProof/>
-                <w:webHidden/>
-              </w:rPr>
-              <w:fldChar w:fldCharType="end"/>
-            </w:r>
-          </w:hyperlink>
-        </w:p>
-        <w:p>
-          <w:pPr>
-            <w:pStyle w:val="TOC2"/>
-            <w:tabs>
-              <w:tab w:val="left" w:pos="880"/>
-              <w:tab w:val="right" w:leader="dot" w:pos="9350"/>
-            </w:tabs>
-            <w:rPr>
-              <w:noProof/>
-            </w:rPr>
-          </w:pPr>
-          <w:hyperlink w:anchor="_Toc381221485" w:history="1">
-            <w:r>
-              <w:rPr>
-                <w:rStyle w:val="Hyperlink"/>
-                <w:noProof/>
-              </w:rPr>
-              <w:t>9.3.</w:t>
-            </w:r>
-            <w:r>
-              <w:rPr>
-                <w:noProof/>
-              </w:rPr>
-              <w:tab/>
-            </w:r>
-            <w:r>
-              <w:rPr>
-                <w:rStyle w:val="Hyperlink"/>
-                <w:noProof/>
-              </w:rPr>
-              <w:t>Activities</w:t>
-            </w:r>
-            <w:r>
-              <w:rPr>
-                <w:noProof/>
-                <w:webHidden/>
-              </w:rPr>
-              <w:tab/>
-            </w:r>
-            <w:r>
-              <w:rPr>
-                <w:noProof/>
-                <w:webHidden/>
-              </w:rPr>
-              <w:fldChar w:fldCharType="begin"/>
-            </w:r>
-            <w:r>
-              <w:rPr>
-                <w:noProof/>
-                <w:webHidden/>
-              </w:rPr>
-              <w:instrText xml:space="preserve"> PAGEREF _Toc381221485 \h </w:instrText>
-            </w:r>
-            <w:r>
-              <w:rPr>
-                <w:noProof/>
-                <w:webHidden/>
-              </w:rPr>
-            </w:r>
-            <w:r>
-              <w:rPr>
-                <w:noProof/>
-                <w:webHidden/>
-              </w:rPr>
-              <w:fldChar w:fldCharType="separate"/>
-            </w:r>
-            <w:r>
-              <w:rPr>
-                <w:noProof/>
-                <w:webHidden/>
-              </w:rPr>
-              <w:t>33</w:t>
-            </w:r>
-            <w:r>
-              <w:rPr>
-                <w:noProof/>
-                <w:webHidden/>
-              </w:rPr>
-              <w:fldChar w:fldCharType="end"/>
-            </w:r>
-          </w:hyperlink>
-        </w:p>
-        <w:p>
-          <w:pPr>
-            <w:pStyle w:val="TOC1"/>
-            <w:tabs>
-              <w:tab w:val="left" w:pos="660"/>
-              <w:tab w:val="right" w:leader="dot" w:pos="9350"/>
-            </w:tabs>
-            <w:rPr>
-              <w:noProof/>
-            </w:rPr>
-          </w:pPr>
-          <w:hyperlink w:anchor="_Toc381221486" w:history="1">
-            <w:r>
-              <w:rPr>
-                <w:rStyle w:val="Hyperlink"/>
-                <w:noProof/>
-              </w:rPr>
-              <w:t>[10]</w:t>
-            </w:r>
-            <w:r>
-              <w:rPr>
-                <w:noProof/>
-              </w:rPr>
-              <w:tab/>
-            </w:r>
-            <w:r>
-              <w:rPr>
-                <w:rStyle w:val="Hyperlink"/>
-                <w:noProof/>
-              </w:rPr>
-              <w:t>Index</w:t>
-            </w:r>
-            <w:r>
-              <w:rPr>
-                <w:noProof/>
-                <w:webHidden/>
-              </w:rPr>
-              <w:tab/>
-            </w:r>
-            <w:r>
-              <w:rPr>
-                <w:noProof/>
-                <w:webHidden/>
-              </w:rPr>
-              <w:fldChar w:fldCharType="begin"/>
-            </w:r>
-            <w:r>
-              <w:rPr>
-                <w:noProof/>
-                <w:webHidden/>
-              </w:rPr>
-              <w:instrText xml:space="preserve"> PAGEREF _Toc381221486 \h </w:instrText>
-            </w:r>
-            <w:r>
-              <w:rPr>
-                <w:noProof/>
-                <w:webHidden/>
-              </w:rPr>
-            </w:r>
-            <w:r>
-              <w:rPr>
-                <w:noProof/>
-                <w:webHidden/>
-              </w:rPr>
-              <w:fldChar w:fldCharType="separate"/>
-            </w:r>
-            <w:r>
-              <w:rPr>
-                <w:noProof/>
-                <w:webHidden/>
-              </w:rPr>
-              <w:t>33</w:t>
-            </w:r>
-            <w:r>
-              <w:rPr>
-                <w:noProof/>
-                <w:webHidden/>
-              </w:rPr>
-              <w:fldChar w:fldCharType="end"/>
-            </w:r>
-          </w:hyperlink>
-        </w:p>
+            </w:p>
+          </w:sdtContent>
+        </w:sdt>
         <w:p>
           <w:pPr>
             <w:pStyle w:val="Heading1"/>
           </w:pPr>
+          <w:bookmarkStart w:id="1" w:name="_Toc211200992"/>
           <w:r>
-            <w:fldChar w:fldCharType="end"/>
-          </w:r>
-          <w:r>
-            <w:br w:type="page"/>
-          </w:r>
-          <w:bookmarkStart w:id="1" w:name="_Toc381221453"/>
-          <w:r>
-            <w:lastRenderedPageBreak/>
             <w:t>Revision History</w:t>
           </w:r>
           <w:bookmarkEnd w:id="1"/>
@@ -3279,10 +3999,10 @@
             <w:tblLook w:val="04A0" w:firstRow="1" w:lastRow="0" w:firstColumn="1" w:lastColumn="0" w:noHBand="0" w:noVBand="1"/>
           </w:tblPr>
           <w:tblGrid>
-            <w:gridCol w:w="2462"/>
+            <w:gridCol w:w="2456"/>
+            <w:gridCol w:w="2359"/>
+            <w:gridCol w:w="2179"/>
             <w:gridCol w:w="2356"/>
-            <w:gridCol w:w="2177"/>
-            <w:gridCol w:w="2355"/>
           </w:tblGrid>
           <w:tr>
             <w:tc>
@@ -3420,12 +4140,6 @@
               </w:tcPr>
               <w:p>
                 <w:r>
-                  <w:rPr>
-                    <w:rFonts w:asciiTheme="majorHAnsi" w:eastAsiaTheme="majorEastAsia" w:hAnsiTheme="majorHAnsi" w:cstheme="majorBidi"/>
-                  </w:rPr>
-                  <w:t>￼</w:t>
-                </w:r>
-                <w:r>
                   <w:t>10/1/25</w:t>
                 </w:r>
               </w:p>
@@ -3436,12 +4150,6 @@
               </w:tcPr>
               <w:p>
                 <w:r>
-                  <w:rPr>
-                    <w:rFonts w:asciiTheme="majorHAnsi" w:eastAsiaTheme="majorEastAsia" w:hAnsiTheme="majorHAnsi" w:cstheme="majorBidi"/>
-                  </w:rPr>
-                  <w:t>￼</w:t>
-                </w:r>
-                <w:r>
                   <w:t>1.2</w:t>
                 </w:r>
               </w:p>
@@ -3452,12 +4160,6 @@
               </w:tcPr>
               <w:p>
                 <w:r>
-                  <w:rPr>
-                    <w:rFonts w:asciiTheme="majorHAnsi" w:eastAsiaTheme="majorEastAsia" w:hAnsiTheme="majorHAnsi" w:cstheme="majorBidi"/>
-                  </w:rPr>
-                  <w:t>￼</w:t>
-                </w:r>
-                <w:r>
                   <w:t>Updated Preliminary Domain and Domain Issues</w:t>
                 </w:r>
               </w:p>
@@ -3467,12 +4169,6 @@
                 <w:tcW w:w="2357" w:type="dxa"/>
               </w:tcPr>
               <w:p>
-                <w:r>
-                  <w:rPr>
-                    <w:rFonts w:asciiTheme="majorHAnsi" w:eastAsiaTheme="majorEastAsia" w:hAnsiTheme="majorHAnsi" w:cstheme="majorBidi"/>
-                  </w:rPr>
-                  <w:t>￼</w:t>
-                </w:r>
                 <w:r>
                   <w:t>Nicole Fuller</w:t>
                 </w:r>
@@ -3839,12 +4535,6 @@
               </w:tcPr>
               <w:p>
                 <w:r>
-                  <w:rPr>
-                    <w:rFonts w:asciiTheme="majorHAnsi" w:eastAsiaTheme="majorEastAsia" w:hAnsiTheme="majorHAnsi" w:cstheme="majorBidi"/>
-                  </w:rPr>
-                  <w:t>￼</w:t>
-                </w:r>
-                <w:r>
                   <w:t>10/11/25</w:t>
                 </w:r>
               </w:p>
@@ -3855,12 +4545,6 @@
               </w:tcPr>
               <w:p>
                 <w:r>
-                  <w:rPr>
-                    <w:rFonts w:asciiTheme="majorHAnsi" w:eastAsiaTheme="majorEastAsia" w:hAnsiTheme="majorHAnsi" w:cstheme="majorBidi"/>
-                  </w:rPr>
-                  <w:t>￼</w:t>
-                </w:r>
-                <w:r>
                   <w:t>1.10</w:t>
                 </w:r>
               </w:p>
@@ -3871,12 +4555,6 @@
               </w:tcPr>
               <w:p>
                 <w:r>
-                  <w:rPr>
-                    <w:rFonts w:asciiTheme="majorHAnsi" w:eastAsiaTheme="majorEastAsia" w:hAnsiTheme="majorHAnsi" w:cstheme="majorBidi"/>
-                  </w:rPr>
-                  <w:t>￼</w:t>
-                </w:r>
-                <w:r>
                   <w:t>Added section 1</w:t>
                 </w:r>
               </w:p>
@@ -3886,12 +4564,6 @@
                 <w:tcW w:w="2357" w:type="dxa"/>
               </w:tcPr>
               <w:p>
-                <w:r>
-                  <w:rPr>
-                    <w:rFonts w:asciiTheme="majorHAnsi" w:eastAsiaTheme="majorEastAsia" w:hAnsiTheme="majorHAnsi" w:cstheme="majorBidi"/>
-                  </w:rPr>
-                  <w:t>￼</w:t>
-                </w:r>
                 <w:r>
                   <w:t>Emily Porter</w:t>
                 </w:r>
@@ -3916,7 +4588,7 @@
                   <w:rPr>
                     <w:rFonts w:asciiTheme="majorHAnsi" w:eastAsiaTheme="majorEastAsia" w:hAnsiTheme="majorHAnsi" w:cstheme="majorBidi"/>
                   </w:rPr>
-                  <w:t>￼10/12/25</w:t>
+                  <w:t>10/12/25</w:t>
                 </w:r>
               </w:p>
             </w:tc>
@@ -3934,7 +4606,7 @@
                   <w:rPr>
                     <w:rFonts w:asciiTheme="majorHAnsi" w:eastAsiaTheme="majorEastAsia" w:hAnsiTheme="majorHAnsi" w:cstheme="majorBidi"/>
                   </w:rPr>
-                  <w:t>￼1.11</w:t>
+                  <w:t>1.11</w:t>
                 </w:r>
               </w:p>
             </w:tc>
@@ -3952,7 +4624,7 @@
                   <w:rPr>
                     <w:rFonts w:asciiTheme="majorHAnsi" w:eastAsiaTheme="majorEastAsia" w:hAnsiTheme="majorHAnsi" w:cstheme="majorBidi"/>
                   </w:rPr>
-                  <w:t xml:space="preserve">￼Updated Meeting schedule </w:t>
+                  <w:t xml:space="preserve">Updated Meeting schedule </w:t>
                 </w:r>
               </w:p>
             </w:tc>
@@ -3970,7 +4642,7 @@
                   <w:rPr>
                     <w:rFonts w:asciiTheme="majorHAnsi" w:eastAsiaTheme="majorEastAsia" w:hAnsiTheme="majorHAnsi" w:cstheme="majorBidi"/>
                   </w:rPr>
-                  <w:t>￼Alena Watts</w:t>
+                  <w:t>Alena Watts</w:t>
                 </w:r>
               </w:p>
             </w:tc>
@@ -4033,7 +4705,7 @@
           <w:numId w:val="12"/>
         </w:numPr>
       </w:pPr>
-      <w:bookmarkStart w:id="2" w:name="_Toc381221454"/>
+      <w:bookmarkStart w:id="2" w:name="_Toc211200993"/>
       <w:r>
         <w:t>Introduction</w:t>
       </w:r>
@@ -4047,11 +4719,17 @@
           <w:numId w:val="12"/>
         </w:numPr>
       </w:pPr>
-      <w:bookmarkStart w:id="3" w:name="_Toc381221455"/>
       <w:r>
-        <w:t xml:space="preserve"> Purpose </w:t>
+        <w:t xml:space="preserve"> </w:t>
+      </w:r>
+      <w:bookmarkStart w:id="3" w:name="_Toc211200994"/>
+      <w:r>
+        <w:t>Purpose</w:t>
       </w:r>
       <w:bookmarkEnd w:id="3"/>
+      <w:r>
+        <w:t xml:space="preserve"> </w:t>
+      </w:r>
     </w:p>
     <w:p>
       <w:pPr>
@@ -4110,11 +4788,17 @@
           <w:numId w:val="12"/>
         </w:numPr>
       </w:pPr>
-      <w:bookmarkStart w:id="4" w:name="_Toc381221456"/>
       <w:r>
-        <w:t xml:space="preserve"> Scope </w:t>
+        <w:t xml:space="preserve"> </w:t>
+      </w:r>
+      <w:bookmarkStart w:id="4" w:name="_Toc211200995"/>
+      <w:r>
+        <w:t>Scope</w:t>
       </w:r>
       <w:bookmarkEnd w:id="4"/>
+      <w:r>
+        <w:t xml:space="preserve"> </w:t>
+      </w:r>
     </w:p>
     <w:p>
       <w:pPr>
@@ -4156,9 +4840,12 @@
           <w:numId w:val="12"/>
         </w:numPr>
       </w:pPr>
-      <w:bookmarkStart w:id="5" w:name="_Toc381221457"/>
       <w:r>
-        <w:t xml:space="preserve"> Objectives and Success Criteria</w:t>
+        <w:t xml:space="preserve"> </w:t>
+      </w:r>
+      <w:bookmarkStart w:id="5" w:name="_Toc211200996"/>
+      <w:r>
+        <w:t>Objectives and Success Criteria</w:t>
       </w:r>
       <w:bookmarkEnd w:id="5"/>
     </w:p>
@@ -4345,9 +5032,12 @@
           <w:numId w:val="12"/>
         </w:numPr>
       </w:pPr>
-      <w:bookmarkStart w:id="6" w:name="_Toc381221458"/>
       <w:r>
-        <w:t xml:space="preserve"> Definitions, Acronyms, and Abbreviations</w:t>
+        <w:t xml:space="preserve"> </w:t>
+      </w:r>
+      <w:bookmarkStart w:id="6" w:name="_Toc211200997"/>
+      <w:r>
+        <w:t>Definitions, Acronyms, and Abbreviations</w:t>
       </w:r>
       <w:bookmarkEnd w:id="6"/>
     </w:p>
@@ -4600,9 +5290,12 @@
           <w:numId w:val="12"/>
         </w:numPr>
       </w:pPr>
-      <w:bookmarkStart w:id="7" w:name="_Toc381221459"/>
       <w:r>
-        <w:t xml:space="preserve"> Overview</w:t>
+        <w:t xml:space="preserve"> </w:t>
+      </w:r>
+      <w:bookmarkStart w:id="7" w:name="_Toc211200998"/>
+      <w:r>
+        <w:t>Overview</w:t>
       </w:r>
       <w:bookmarkEnd w:id="7"/>
     </w:p>
@@ -4635,6 +5328,10 @@
     <w:p>
       <w:pPr>
         <w:shd w:val="clear" w:color="auto" w:fill="FFFFFF" w:themeFill="background1"/>
+        <w:rPr>
+          <w:rFonts w:ascii="Calibri" w:eastAsia="Calibri" w:hAnsi="Calibri" w:cs="Calibri"/>
+          <w:color w:val="000000" w:themeColor="text1"/>
+        </w:rPr>
       </w:pPr>
       <w:r>
         <w:rPr>
@@ -4643,7 +5340,6 @@
         </w:rPr>
         <w:t>Section 5 discusses the preliminary prototype and in Section 6 prototype interface mock-ups are provided. In Section 7, the user manual is implemented. Within Section 8, the traceability for functional and non-function requirements can be found.</w:t>
       </w:r>
-      <w:bookmarkStart w:id="8" w:name="_Toc381221460"/>
     </w:p>
     <w:p>
       <w:pPr>
@@ -4656,8 +5352,13 @@
           <w:lang w:eastAsia="ko-KR"/>
         </w:rPr>
       </w:pPr>
+      <w:bookmarkStart w:id="8" w:name="_Toc211200999"/>
       <w:r>
-        <w:t xml:space="preserve">Preliminary Definition </w:t>
+        <w:t>Preliminary Definition</w:t>
+      </w:r>
+      <w:bookmarkEnd w:id="8"/>
+      <w:r>
+        <w:t xml:space="preserve"> </w:t>
       </w:r>
     </w:p>
     <w:p>
@@ -4675,8 +5376,16 @@
         <w:rPr>
           <w:lang w:eastAsia="ko-KR"/>
         </w:rPr>
-        <w:t xml:space="preserve"> Preliminary Domain</w:t>
+        <w:t xml:space="preserve"> </w:t>
       </w:r>
+      <w:bookmarkStart w:id="9" w:name="_Toc211201000"/>
+      <w:r>
+        <w:rPr>
+          <w:lang w:eastAsia="ko-KR"/>
+        </w:rPr>
+        <w:t>Preliminary Domain</w:t>
+      </w:r>
+      <w:bookmarkEnd w:id="9"/>
     </w:p>
     <w:tbl>
       <w:tblPr>
@@ -4926,8 +5635,16 @@
         <w:rPr>
           <w:rFonts w:ascii="Cambria" w:eastAsia="Cambria" w:hAnsi="Cambria" w:cs="Cambria"/>
         </w:rPr>
-        <w:t xml:space="preserve"> Preliminary Stakeholder</w:t>
+        <w:t xml:space="preserve"> </w:t>
       </w:r>
+      <w:bookmarkStart w:id="10" w:name="_Toc211201001"/>
+      <w:r>
+        <w:rPr>
+          <w:rFonts w:ascii="Cambria" w:eastAsia="Cambria" w:hAnsi="Cambria" w:cs="Cambria"/>
+        </w:rPr>
+        <w:t>Preliminary Stakeholder</w:t>
+      </w:r>
+      <w:bookmarkEnd w:id="10"/>
     </w:p>
     <w:tbl>
       <w:tblPr>
@@ -5192,8 +5909,16 @@
           <w:lang w:eastAsia="ko-KR"/>
         </w:rPr>
         <w:lastRenderedPageBreak/>
-        <w:t xml:space="preserve"> Preliminary Functional Requirements</w:t>
+        <w:t xml:space="preserve"> </w:t>
       </w:r>
+      <w:bookmarkStart w:id="11" w:name="_Toc211201002"/>
+      <w:r>
+        <w:rPr>
+          <w:lang w:eastAsia="ko-KR"/>
+        </w:rPr>
+        <w:t>Preliminary Functional Requirements</w:t>
+      </w:r>
+      <w:bookmarkEnd w:id="11"/>
     </w:p>
     <w:tbl>
       <w:tblPr>
@@ -5906,13 +6631,14 @@
           <w:lang w:eastAsia="ko-KR"/>
         </w:rPr>
       </w:pPr>
+      <w:bookmarkStart w:id="12" w:name="_Toc211201003"/>
       <w:r>
         <w:rPr>
-          <w:rFonts w:hint="eastAsia"/>
           <w:lang w:eastAsia="ko-KR"/>
         </w:rPr>
         <w:t>Preliminary Non-Functional Requirements</w:t>
       </w:r>
+      <w:bookmarkEnd w:id="12"/>
     </w:p>
     <w:tbl>
       <w:tblPr>
@@ -6660,10 +7386,11 @@
           <w:lang w:eastAsia="ko-KR"/>
         </w:rPr>
       </w:pPr>
+      <w:bookmarkStart w:id="13" w:name="_Toc211201004"/>
       <w:r>
         <w:t>Issues with the Preliminary Definition Given</w:t>
       </w:r>
-      <w:bookmarkEnd w:id="8"/>
+      <w:bookmarkEnd w:id="13"/>
     </w:p>
     <w:p>
       <w:pPr>
@@ -6672,18 +7399,21 @@
           <w:ilvl w:val="1"/>
           <w:numId w:val="12"/>
         </w:numPr>
+        <w:rPr>
+          <w:lang w:eastAsia="ko-KR"/>
+        </w:rPr>
       </w:pPr>
-      <w:bookmarkStart w:id="9" w:name="_Toc381221461"/>
+      <w:bookmarkStart w:id="14" w:name="_Toc211201005"/>
       <w:r>
         <w:t>Domain</w:t>
       </w:r>
-      <w:bookmarkEnd w:id="9"/>
       <w:r>
         <w:rPr>
           <w:lang w:eastAsia="ko-KR"/>
         </w:rPr>
         <w:t xml:space="preserve"> Issues</w:t>
       </w:r>
+      <w:bookmarkEnd w:id="14"/>
     </w:p>
     <w:tbl>
       <w:tblPr>
@@ -7966,7 +8696,21 @@
         <w:rPr>
           <w:lang w:eastAsia="ko-KR"/>
         </w:rPr>
-        <w:t xml:space="preserve"> Stakeholder Issues </w:t>
+        <w:t xml:space="preserve"> </w:t>
+      </w:r>
+      <w:bookmarkStart w:id="15" w:name="_Toc211201006"/>
+      <w:r>
+        <w:rPr>
+          <w:lang w:eastAsia="ko-KR"/>
+        </w:rPr>
+        <w:t>Stakeholder Issues</w:t>
+      </w:r>
+      <w:bookmarkEnd w:id="15"/>
+      <w:r>
+        <w:rPr>
+          <w:lang w:eastAsia="ko-KR"/>
+        </w:rPr>
+        <w:t xml:space="preserve"> </w:t>
       </w:r>
     </w:p>
     <w:tbl>
@@ -9659,9 +10403,7 @@
       </w:tr>
     </w:tbl>
     <w:p/>
-    <w:p>
-      <w:bookmarkStart w:id="10" w:name="_Toc381221462"/>
-    </w:p>
+    <w:p/>
     <w:p>
       <w:pPr>
         <w:pStyle w:val="Heading2"/>
@@ -9669,18 +10411,25 @@
           <w:ilvl w:val="1"/>
           <w:numId w:val="12"/>
         </w:numPr>
+        <w:rPr>
+          <w:lang w:eastAsia="ko-KR"/>
+        </w:rPr>
       </w:pPr>
       <w:r>
         <w:lastRenderedPageBreak/>
-        <w:t xml:space="preserve"> Functional Requirements</w:t>
+        <w:t xml:space="preserve"> </w:t>
       </w:r>
-      <w:bookmarkEnd w:id="10"/>
+      <w:bookmarkStart w:id="16" w:name="_Toc211201007"/>
+      <w:r>
+        <w:t>Functional Requirements</w:t>
+      </w:r>
       <w:r>
         <w:rPr>
           <w:lang w:eastAsia="ko-KR"/>
         </w:rPr>
         <w:t xml:space="preserve"> Issues</w:t>
       </w:r>
+      <w:bookmarkEnd w:id="16"/>
     </w:p>
     <w:tbl>
       <w:tblPr>
@@ -15080,9 +15829,7 @@
         </w:tc>
       </w:tr>
     </w:tbl>
-    <w:p>
-      <w:bookmarkStart w:id="11" w:name="_Toc381221463"/>
-    </w:p>
+    <w:p/>
     <w:p>
       <w:pPr>
         <w:pStyle w:val="Heading2"/>
@@ -15090,7 +15837,11 @@
           <w:ilvl w:val="1"/>
           <w:numId w:val="12"/>
         </w:numPr>
+        <w:rPr>
+          <w:lang w:eastAsia="ko-KR"/>
+        </w:rPr>
       </w:pPr>
+      <w:bookmarkStart w:id="17" w:name="_Toc211201008"/>
       <w:r>
         <w:t xml:space="preserve">Non-Functional </w:t>
       </w:r>
@@ -15098,10 +15849,8 @@
       <w:r>
         <w:t>Requirements</w:t>
       </w:r>
-      <w:bookmarkEnd w:id="11"/>
       <w:r>
         <w:rPr>
-          <w:rFonts w:hint="eastAsia"/>
           <w:lang w:eastAsia="ko-KR"/>
         </w:rPr>
         <w:t>(</w:t>
@@ -15109,11 +15858,11 @@
       <w:proofErr w:type="gramEnd"/>
       <w:r>
         <w:rPr>
-          <w:rFonts w:hint="eastAsia"/>
           <w:lang w:eastAsia="ko-KR"/>
         </w:rPr>
         <w:t>NFR) Issues</w:t>
       </w:r>
+      <w:bookmarkEnd w:id="17"/>
     </w:p>
     <w:tbl>
       <w:tblPr>
@@ -15826,9 +16575,7 @@
         </w:rPr>
       </w:pPr>
     </w:p>
-    <w:p>
-      <w:bookmarkStart w:id="12" w:name="_Toc381221464"/>
-    </w:p>
+    <w:p/>
     <w:tbl>
       <w:tblPr>
         <w:tblW w:w="8838" w:type="dxa"/>
@@ -20926,10 +21673,11 @@
           <w:numId w:val="12"/>
         </w:numPr>
       </w:pPr>
+      <w:bookmarkStart w:id="18" w:name="_Toc211201009"/>
       <w:r>
         <w:t>WRS</w:t>
       </w:r>
-      <w:bookmarkEnd w:id="12"/>
+      <w:bookmarkEnd w:id="18"/>
     </w:p>
     <w:p>
       <w:pPr>
@@ -20939,11 +21687,11 @@
           <w:numId w:val="12"/>
         </w:numPr>
       </w:pPr>
-      <w:bookmarkStart w:id="13" w:name="_Toc381221465"/>
+      <w:bookmarkStart w:id="19" w:name="_Toc211201010"/>
       <w:r>
         <w:t>W</w:t>
       </w:r>
-      <w:bookmarkEnd w:id="13"/>
+      <w:bookmarkEnd w:id="19"/>
     </w:p>
     <w:p>
       <w:pPr>
@@ -20956,11 +21704,11 @@
           <w:lang w:eastAsia="ko-KR"/>
         </w:rPr>
       </w:pPr>
-      <w:bookmarkStart w:id="14" w:name="_Toc381221466"/>
+      <w:bookmarkStart w:id="20" w:name="_Toc211201011"/>
       <w:r>
         <w:t>Problem</w:t>
       </w:r>
-      <w:bookmarkEnd w:id="14"/>
+      <w:bookmarkEnd w:id="20"/>
     </w:p>
     <w:p>
       <w:pPr>
@@ -21979,14 +22727,11 @@
           <w:lang w:eastAsia="ko-KR"/>
         </w:rPr>
       </w:pPr>
-      <w:bookmarkStart w:id="15" w:name="_Toc381221467"/>
+      <w:bookmarkStart w:id="21" w:name="_Toc211201012"/>
       <w:r>
-        <w:t>Goal</w:t>
+        <w:t>Goals</w:t>
       </w:r>
-      <w:r>
-        <w:t>s</w:t>
-      </w:r>
-      <w:bookmarkEnd w:id="15"/>
+      <w:bookmarkEnd w:id="21"/>
     </w:p>
     <w:p>
       <w:pPr>
@@ -23211,12 +23956,12 @@
           <w:numId w:val="12"/>
         </w:numPr>
       </w:pPr>
-      <w:bookmarkStart w:id="16" w:name="_Toc381221468"/>
+      <w:bookmarkStart w:id="22" w:name="_Toc211201013"/>
       <w:r>
         <w:lastRenderedPageBreak/>
         <w:t>Improved Understanding of Domain, Stakeholders, Functional, and Non-Functional Objectives</w:t>
       </w:r>
-      <w:bookmarkEnd w:id="16"/>
+      <w:bookmarkEnd w:id="22"/>
     </w:p>
     <w:p>
       <w:pPr>
@@ -23229,11 +23974,10 @@
           <w:lang w:eastAsia="ko-KR"/>
         </w:rPr>
       </w:pPr>
-      <w:bookmarkStart w:id="17" w:name="_Ref381200371"/>
-      <w:bookmarkStart w:id="18" w:name="_Toc381221469"/>
+      <w:bookmarkStart w:id="23" w:name="_Ref381200371"/>
+      <w:bookmarkStart w:id="24" w:name="_Toc211201014"/>
       <w:r>
         <w:rPr>
-          <w:rFonts w:hint="eastAsia"/>
           <w:lang w:eastAsia="ko-KR"/>
         </w:rPr>
         <w:t xml:space="preserve">Improved </w:t>
@@ -23241,8 +23985,8 @@
       <w:r>
         <w:t>Domain</w:t>
       </w:r>
-      <w:bookmarkEnd w:id="17"/>
-      <w:bookmarkEnd w:id="18"/>
+      <w:bookmarkEnd w:id="23"/>
+      <w:bookmarkEnd w:id="24"/>
     </w:p>
     <w:tbl>
       <w:tblPr>
@@ -23451,15 +24195,15 @@
           <w:lang w:eastAsia="ko-KR"/>
         </w:rPr>
       </w:pPr>
-      <w:bookmarkStart w:id="19" w:name="_Ref381180794"/>
-      <w:bookmarkStart w:id="20" w:name="_Ref381201041"/>
-      <w:bookmarkStart w:id="21" w:name="_Toc381221471"/>
+      <w:bookmarkStart w:id="25" w:name="_Ref381180794"/>
+      <w:bookmarkStart w:id="26" w:name="_Ref381201041"/>
+      <w:bookmarkStart w:id="27" w:name="_Toc211201015"/>
       <w:r>
         <w:t>Stakeholders</w:t>
       </w:r>
-      <w:bookmarkEnd w:id="19"/>
-      <w:bookmarkEnd w:id="20"/>
-      <w:bookmarkEnd w:id="21"/>
+      <w:bookmarkEnd w:id="25"/>
+      <w:bookmarkEnd w:id="26"/>
+      <w:bookmarkEnd w:id="27"/>
     </w:p>
     <w:p>
       <w:pPr>
@@ -23591,10 +24335,9 @@
           <w:numId w:val="12"/>
         </w:numPr>
       </w:pPr>
-      <w:bookmarkStart w:id="22" w:name="_Toc381221472"/>
+      <w:bookmarkStart w:id="28" w:name="_Toc211201016"/>
       <w:r>
         <w:rPr>
-          <w:rFonts w:hint="eastAsia"/>
           <w:lang w:eastAsia="ko-KR"/>
         </w:rPr>
         <w:t xml:space="preserve">Improved </w:t>
@@ -23602,7 +24345,7 @@
       <w:r>
         <w:t>Functional Objectives</w:t>
       </w:r>
-      <w:bookmarkEnd w:id="22"/>
+      <w:bookmarkEnd w:id="28"/>
     </w:p>
     <w:p>
       <w:r>
@@ -24715,10 +25458,9 @@
           <w:numId w:val="12"/>
         </w:numPr>
       </w:pPr>
-      <w:bookmarkStart w:id="23" w:name="_Toc381221473"/>
+      <w:bookmarkStart w:id="29" w:name="_Toc211201017"/>
       <w:r>
         <w:rPr>
-          <w:rFonts w:hint="eastAsia"/>
           <w:lang w:eastAsia="ko-KR"/>
         </w:rPr>
         <w:t xml:space="preserve">Improved </w:t>
@@ -24726,7 +25468,7 @@
       <w:r>
         <w:t>Non-Functional Objectives</w:t>
       </w:r>
-      <w:bookmarkEnd w:id="23"/>
+      <w:bookmarkEnd w:id="29"/>
     </w:p>
     <w:tbl>
       <w:tblPr>
@@ -25411,11 +26153,11 @@
           <w:numId w:val="12"/>
         </w:numPr>
       </w:pPr>
-      <w:bookmarkStart w:id="24" w:name="_Toc381221474"/>
+      <w:bookmarkStart w:id="30" w:name="_Toc211201018"/>
       <w:r>
         <w:t>RS</w:t>
       </w:r>
-      <w:bookmarkEnd w:id="24"/>
+      <w:bookmarkEnd w:id="30"/>
     </w:p>
     <w:p>
       <w:pPr>
@@ -25428,18 +26170,17 @@
           <w:lang w:eastAsia="ko-KR"/>
         </w:rPr>
       </w:pPr>
-      <w:bookmarkStart w:id="25" w:name="_Toc381221475"/>
+      <w:bookmarkStart w:id="31" w:name="_Toc211201019"/>
       <w:r>
         <w:t>Functional R</w:t>
       </w:r>
       <w:r>
         <w:rPr>
-          <w:rFonts w:hint="eastAsia"/>
           <w:lang w:eastAsia="ko-KR"/>
         </w:rPr>
         <w:t>equirements</w:t>
       </w:r>
-      <w:bookmarkEnd w:id="25"/>
+      <w:bookmarkEnd w:id="31"/>
     </w:p>
     <w:p>
       <w:pPr>
@@ -28381,18 +29122,17 @@
           <w:lang w:eastAsia="ko-KR"/>
         </w:rPr>
       </w:pPr>
-      <w:bookmarkStart w:id="26" w:name="_Toc381221476"/>
+      <w:bookmarkStart w:id="32" w:name="_Toc211201020"/>
       <w:r>
         <w:t>Non-Functional R</w:t>
       </w:r>
       <w:r>
         <w:rPr>
-          <w:rFonts w:hint="eastAsia"/>
           <w:lang w:eastAsia="ko-KR"/>
         </w:rPr>
         <w:t>equirements</w:t>
       </w:r>
-      <w:bookmarkEnd w:id="26"/>
+      <w:bookmarkEnd w:id="32"/>
     </w:p>
     <w:p>
       <w:pPr>
@@ -32939,9 +33679,7 @@
         </w:tc>
       </w:tr>
     </w:tbl>
-    <w:p>
-      <w:bookmarkStart w:id="27" w:name="_Toc381221477"/>
-    </w:p>
+    <w:p/>
     <w:p>
       <w:pPr>
         <w:pStyle w:val="Heading3"/>
@@ -32949,14 +33687,18 @@
           <w:ilvl w:val="2"/>
           <w:numId w:val="12"/>
         </w:numPr>
+        <w:rPr>
+          <w:lang w:eastAsia="ko-KR"/>
+        </w:rPr>
       </w:pPr>
+      <w:bookmarkStart w:id="33" w:name="_Toc211201021"/>
       <w:r>
         <w:rPr>
-          <w:rFonts w:hint="eastAsia"/>
           <w:lang w:eastAsia="ko-KR"/>
         </w:rPr>
         <w:t>Specifications</w:t>
       </w:r>
+      <w:bookmarkEnd w:id="33"/>
     </w:p>
     <w:tbl>
       <w:tblPr>
@@ -35546,11 +36288,12 @@
           <w:numId w:val="12"/>
         </w:numPr>
       </w:pPr>
+      <w:bookmarkStart w:id="34" w:name="_Toc211201022"/>
       <w:r>
         <w:lastRenderedPageBreak/>
         <w:t>Preliminary Prototype</w:t>
       </w:r>
-      <w:bookmarkEnd w:id="27"/>
+      <w:bookmarkEnd w:id="34"/>
     </w:p>
     <w:p>
       <w:r>
@@ -35569,7 +36312,7 @@
           <w:szCs w:val="28"/>
         </w:rPr>
       </w:pPr>
-      <w:bookmarkStart w:id="28" w:name="_Toc381221478"/>
+      <w:bookmarkStart w:id="35" w:name="_Toc211201023"/>
       <w:r>
         <w:rPr>
           <w:sz w:val="28"/>
@@ -35577,7 +36320,7 @@
         </w:rPr>
         <w:t>Prototype Interface Mock-ups</w:t>
       </w:r>
-      <w:bookmarkEnd w:id="28"/>
+      <w:bookmarkEnd w:id="35"/>
     </w:p>
     <w:p>
       <w:r>
@@ -35590,7 +36333,7 @@
           <w:noProof/>
         </w:rPr>
         <w:drawing>
-          <wp:inline distT="0" distB="0" distL="0" distR="0" wp14:anchorId="58AE6CAC" wp14:editId="31C0EE58">
+          <wp:inline distT="0" distB="0" distL="0" distR="0" wp14:anchorId="58AE6CAC" wp14:editId="6179AFCA">
             <wp:extent cx="3343275" cy="5943600"/>
             <wp:effectExtent l="0" t="0" r="0" b="0"/>
             <wp:docPr id="872392980" name="drawing"/>
@@ -35645,7 +36388,7 @@
         </w:rPr>
         <w:lastRenderedPageBreak/>
         <w:drawing>
-          <wp:inline distT="0" distB="0" distL="0" distR="0" wp14:anchorId="2FB2DD55" wp14:editId="0B0AA0A1">
+          <wp:inline distT="0" distB="0" distL="0" distR="0" wp14:anchorId="2FB2DD55" wp14:editId="1918A4DF">
             <wp:extent cx="3343275" cy="5943600"/>
             <wp:effectExtent l="0" t="0" r="0" b="0"/>
             <wp:docPr id="18007707" name="drawing"/>
@@ -35700,7 +36443,7 @@
         </w:rPr>
         <w:lastRenderedPageBreak/>
         <w:drawing>
-          <wp:inline distT="0" distB="0" distL="0" distR="0" wp14:anchorId="373A3F17" wp14:editId="4FB5C31A">
+          <wp:inline distT="0" distB="0" distL="0" distR="0" wp14:anchorId="373A3F17" wp14:editId="0CAB0CD9">
             <wp:extent cx="3343275" cy="5943600"/>
             <wp:effectExtent l="0" t="0" r="0" b="0"/>
             <wp:docPr id="938419704" name="drawing"/>
@@ -35755,7 +36498,7 @@
         </w:rPr>
         <w:lastRenderedPageBreak/>
         <w:drawing>
-          <wp:inline distT="0" distB="0" distL="0" distR="0" wp14:anchorId="3E5BF98F" wp14:editId="61608AB2">
+          <wp:inline distT="0" distB="0" distL="0" distR="0" wp14:anchorId="3E5BF98F" wp14:editId="49604104">
             <wp:extent cx="3343275" cy="5943600"/>
             <wp:effectExtent l="0" t="0" r="0" b="0"/>
             <wp:docPr id="2129166938" name="drawing"/>
@@ -35810,7 +36553,7 @@
         </w:rPr>
         <w:lastRenderedPageBreak/>
         <w:drawing>
-          <wp:inline distT="0" distB="0" distL="0" distR="0" wp14:anchorId="456FA2A1" wp14:editId="3B4501BD">
+          <wp:inline distT="0" distB="0" distL="0" distR="0" wp14:anchorId="456FA2A1" wp14:editId="42C2E1E1">
             <wp:extent cx="3343275" cy="5943600"/>
             <wp:effectExtent l="0" t="0" r="0" b="0"/>
             <wp:docPr id="679704043" name="drawing"/>
@@ -35865,7 +36608,6 @@
           <w:szCs w:val="28"/>
         </w:rPr>
       </w:pPr>
-      <w:bookmarkStart w:id="29" w:name="_Toc381221479"/>
       <w:r>
         <w:rPr>
           <w:sz w:val="28"/>
@@ -35874,6 +36616,7 @@
         </w:rPr>
         <w:t xml:space="preserve"> </w:t>
       </w:r>
+      <w:bookmarkStart w:id="36" w:name="_Toc211201024"/>
       <w:r>
         <w:rPr>
           <w:sz w:val="28"/>
@@ -35881,7 +36624,7 @@
         </w:rPr>
         <w:t>User Manual</w:t>
       </w:r>
-      <w:bookmarkEnd w:id="29"/>
+      <w:bookmarkEnd w:id="36"/>
     </w:p>
     <w:p>
       <w:r>
@@ -35915,12 +36658,12 @@
           <w:lang w:eastAsia="ko-KR"/>
         </w:rPr>
       </w:pPr>
-      <w:bookmarkStart w:id="30" w:name="_Toc381221480"/>
+      <w:bookmarkStart w:id="37" w:name="_Toc211201025"/>
       <w:r>
         <w:lastRenderedPageBreak/>
         <w:t>Traceability</w:t>
       </w:r>
-      <w:bookmarkEnd w:id="30"/>
+      <w:bookmarkEnd w:id="37"/>
     </w:p>
     <w:p/>
     <w:p>
@@ -37325,7 +38068,6 @@
                 <w:rFonts w:ascii="Calibri" w:eastAsia="Calibri" w:hAnsi="Calibri" w:cs="Calibri"/>
                 <w:color w:val="000000" w:themeColor="text1"/>
               </w:rPr>
-              <w:lastRenderedPageBreak/>
               <w:t>PNFR6</w:t>
             </w:r>
           </w:p>
@@ -37710,11 +38452,11 @@
           <w:numId w:val="12"/>
         </w:numPr>
       </w:pPr>
-      <w:bookmarkStart w:id="31" w:name="_Toc381221481"/>
+      <w:bookmarkStart w:id="38" w:name="_Toc211201026"/>
       <w:r>
         <w:t>Appendix I: Process Details</w:t>
       </w:r>
-      <w:bookmarkEnd w:id="31"/>
+      <w:bookmarkEnd w:id="38"/>
     </w:p>
     <w:p>
       <w:pPr>
@@ -37727,12 +38469,14 @@
           <w:lang w:eastAsia="ko-KR"/>
         </w:rPr>
       </w:pPr>
+      <w:bookmarkStart w:id="39" w:name="_Toc211201027"/>
       <w:r>
         <w:rPr>
           <w:lang w:eastAsia="ko-KR"/>
         </w:rPr>
         <w:t>Meetings</w:t>
       </w:r>
+      <w:bookmarkEnd w:id="39"/>
     </w:p>
     <w:tbl>
       <w:tblPr>
@@ -37900,7 +38644,7 @@
       <w:pPr>
         <w:pStyle w:val="Heading2"/>
       </w:pPr>
-      <w:bookmarkStart w:id="32" w:name="_Toc381221482"/>
+      <w:bookmarkStart w:id="40" w:name="_Toc211201028"/>
       <w:r>
         <w:t>[</w:t>
       </w:r>
@@ -37908,11 +38652,11 @@
       <w:r>
         <w:t>10]References</w:t>
       </w:r>
+      <w:bookmarkEnd w:id="40"/>
       <w:proofErr w:type="gramEnd"/>
       <w:r>
         <w:t xml:space="preserve"> </w:t>
       </w:r>
-      <w:bookmarkEnd w:id="32"/>
     </w:p>
     <w:p>
       <w:r>
@@ -39322,8 +40066,8 @@
   <w:abstractNum w:abstractNumId="12" w15:restartNumberingAfterBreak="0">
     <w:nsid w:val="61F1A007"/>
     <w:multiLevelType w:val="hybridMultilevel"/>
-    <w:tmpl w:val="EB0831BA"/>
-    <w:lvl w:ilvl="0" w:tplc="19FAD14A">
+    <w:tmpl w:val="03D08660"/>
+    <w:lvl w:ilvl="0" w:tplc="9FFC3872">
       <w:start w:val="1"/>
       <w:numFmt w:val="bullet"/>
       <w:lvlText w:val=""/>
@@ -39335,7 +40079,7 @@
         <w:rFonts w:ascii="Symbol" w:hAnsi="Symbol" w:hint="default"/>
       </w:rPr>
     </w:lvl>
-    <w:lvl w:ilvl="1" w:tplc="A8EE4554">
+    <w:lvl w:ilvl="1" w:tplc="E8CC7E1A">
       <w:start w:val="1"/>
       <w:numFmt w:val="bullet"/>
       <w:lvlText w:val="o"/>
@@ -39347,7 +40091,7 @@
         <w:rFonts w:ascii="Courier New" w:hAnsi="Courier New" w:hint="default"/>
       </w:rPr>
     </w:lvl>
-    <w:lvl w:ilvl="2" w:tplc="23EEB924">
+    <w:lvl w:ilvl="2" w:tplc="38F22254">
       <w:start w:val="1"/>
       <w:numFmt w:val="bullet"/>
       <w:lvlText w:val=""/>
@@ -39359,7 +40103,7 @@
         <w:rFonts w:ascii="Wingdings" w:hAnsi="Wingdings" w:hint="default"/>
       </w:rPr>
     </w:lvl>
-    <w:lvl w:ilvl="3" w:tplc="153270AE">
+    <w:lvl w:ilvl="3" w:tplc="678E4C0C">
       <w:start w:val="1"/>
       <w:numFmt w:val="bullet"/>
       <w:lvlText w:val=""/>
@@ -39371,7 +40115,7 @@
         <w:rFonts w:ascii="Symbol" w:hAnsi="Symbol" w:hint="default"/>
       </w:rPr>
     </w:lvl>
-    <w:lvl w:ilvl="4" w:tplc="5D4E0D18">
+    <w:lvl w:ilvl="4" w:tplc="BD804D5C">
       <w:start w:val="1"/>
       <w:numFmt w:val="bullet"/>
       <w:lvlText w:val="o"/>
@@ -39383,7 +40127,7 @@
         <w:rFonts w:ascii="Courier New" w:hAnsi="Courier New" w:hint="default"/>
       </w:rPr>
     </w:lvl>
-    <w:lvl w:ilvl="5" w:tplc="D3E82B0A">
+    <w:lvl w:ilvl="5" w:tplc="49024776">
       <w:start w:val="1"/>
       <w:numFmt w:val="bullet"/>
       <w:lvlText w:val=""/>
@@ -39395,7 +40139,7 @@
         <w:rFonts w:ascii="Wingdings" w:hAnsi="Wingdings" w:hint="default"/>
       </w:rPr>
     </w:lvl>
-    <w:lvl w:ilvl="6" w:tplc="6B948AB4">
+    <w:lvl w:ilvl="6" w:tplc="FAF64AA6">
       <w:start w:val="1"/>
       <w:numFmt w:val="bullet"/>
       <w:lvlText w:val=""/>
@@ -39407,7 +40151,7 @@
         <w:rFonts w:ascii="Symbol" w:hAnsi="Symbol" w:hint="default"/>
       </w:rPr>
     </w:lvl>
-    <w:lvl w:ilvl="7" w:tplc="AC82ACEE">
+    <w:lvl w:ilvl="7" w:tplc="58E47B9A">
       <w:start w:val="1"/>
       <w:numFmt w:val="bullet"/>
       <w:lvlText w:val="o"/>
@@ -39419,7 +40163,7 @@
         <w:rFonts w:ascii="Courier New" w:hAnsi="Courier New" w:hint="default"/>
       </w:rPr>
     </w:lvl>
-    <w:lvl w:ilvl="8" w:tplc="DAE64FFE">
+    <w:lvl w:ilvl="8" w:tplc="5C103196">
       <w:start w:val="1"/>
       <w:numFmt w:val="bullet"/>
       <w:lvlText w:val=""/>
@@ -39432,7 +40176,7 @@
       </w:rPr>
     </w:lvl>
   </w:abstractNum>
-  <w:num w:numId="1" w16cid:durableId="1375352505">
+  <w:num w:numId="1" w16cid:durableId="1182547250">
     <w:abstractNumId w:val="12"/>
   </w:num>
   <w:num w:numId="2" w16cid:durableId="1642692343">
@@ -39947,7 +40691,6 @@
   <w:style w:type="character" w:default="1" w:styleId="DefaultParagraphFont">
     <w:name w:val="Default Paragraph Font"/>
     <w:uiPriority w:val="1"/>
-    <w:semiHidden/>
     <w:unhideWhenUsed/>
   </w:style>
   <w:style w:type="table" w:default="1" w:styleId="TableNormal">
@@ -40496,7 +41239,7 @@
 
 <file path=customXml/item1.xml><?xml version="1.0" encoding="utf-8"?>
 <CoverPageProperties xmlns="http://schemas.microsoft.com/office/2006/coverPageProps">
-  <PublishDate/>
+  <PublishDate>MM/DD/YYYY</PublishDate>
   <Abstract/>
   <CompanyAddress/>
   <CompanyPhone/>
